--- a/Doc/PHD_Papers/Thesis_Paper/Stable Wireless Blockchain Consensus Protocol/A_Stable_Consensus_protoccol_in_Wireless_Blockchain_System_CN/A_Stable_Consensus_Protocol_in_Wireless_Blockchain_Systemv6.docx
+++ b/Doc/PHD_Papers/Thesis_Paper/Stable Wireless Blockchain Consensus Protocol/A_Stable_Consensus_protoccol_in_Wireless_Blockchain_System_CN/A_Stable_Consensus_Protocol_in_Wireless_Blockchain_Systemv6.docx
@@ -176,7 +176,27 @@
           <w:kern w:val="0"/>
           <w:szCs w:val="21"/>
         </w:rPr>
-        <w:t>等领域。区块链技术可以在分布式环境下提供可信赖和安全的资源共享服务，受到了学术界和工业界的高度关注。区块链的去中心化、持久性和可追溯等特性，使得将其与智能合约技术相结合时，能为克服无线网络应用中存在的安全和信任问题提供了新的解决方案。将区块链技术融入无线网络可以在无线环境中提供安全、可信、高效的资源共享、数据交互、安全接入控制、数据溯源和身份认证等服务。</w:t>
+        <w:t>等领域。区块链技术可以在分布式环境下提供可信赖和安全的资源共享服务，受到了学术界和工业界的高度关注。区块链的去中心化、持久性和</w:t>
+      </w:r>
+      <w:proofErr w:type="gramStart"/>
+      <w:r>
+        <w:rPr>
+          <w:rFonts w:ascii="宋体" w:eastAsia="宋体" w:hAnsi="宋体" w:cs="宋体" w:hint="eastAsia"/>
+          <w:color w:val="000000"/>
+          <w:kern w:val="0"/>
+          <w:szCs w:val="21"/>
+        </w:rPr>
+        <w:t>可</w:t>
+      </w:r>
+      <w:proofErr w:type="gramEnd"/>
+      <w:r>
+        <w:rPr>
+          <w:rFonts w:ascii="宋体" w:eastAsia="宋体" w:hAnsi="宋体" w:cs="宋体" w:hint="eastAsia"/>
+          <w:color w:val="000000"/>
+          <w:kern w:val="0"/>
+          <w:szCs w:val="21"/>
+        </w:rPr>
+        <w:t>追溯等特性，使得将其与智能合约技术相结合时，能为克服无线网络应用中存在的安全和信任问题提供了新的解决方案。将区块链技术融入无线网络可以在无线环境中提供安全、可信、高效的资源共享、数据交互、安全接入控制、数据溯源和身份认证等服务。</w:t>
       </w:r>
     </w:p>
     <w:p>
@@ -296,7 +316,27 @@
           <w:kern w:val="0"/>
           <w:szCs w:val="21"/>
         </w:rPr>
-        <w:t>最近，一些研究工作利用无线网络的特性设计区块链共识协议，使之适用于无线网络通信环境。考虑移动无线自组织网络中节点的高动态特性，</w:t>
+        <w:t>最近，一些研究工作利用无线网络的特性</w:t>
+      </w:r>
+      <w:proofErr w:type="gramStart"/>
+      <w:r>
+        <w:rPr>
+          <w:rFonts w:ascii="宋体" w:eastAsia="宋体" w:hAnsi="宋体" w:cs="宋体" w:hint="eastAsia"/>
+          <w:color w:val="000000"/>
+          <w:kern w:val="0"/>
+          <w:szCs w:val="21"/>
+        </w:rPr>
+        <w:t>设计区</w:t>
+      </w:r>
+      <w:proofErr w:type="gramEnd"/>
+      <w:r>
+        <w:rPr>
+          <w:rFonts w:ascii="宋体" w:eastAsia="宋体" w:hAnsi="宋体" w:cs="宋体" w:hint="eastAsia"/>
+          <w:color w:val="000000"/>
+          <w:kern w:val="0"/>
+          <w:szCs w:val="21"/>
+        </w:rPr>
+        <w:t>块链共识协议，使之适用于无线网络通信环境。考虑移动无线自组织网络中节点的高动态特性，</w:t>
       </w:r>
       <w:proofErr w:type="spellStart"/>
       <w:r>
@@ -383,6 +423,24 @@
         </w:rPr>
         <w:t>提出基于女巫证明的拜占庭容错共识协议，该协议能够在无线网络中实现实时共识。</w:t>
       </w:r>
+      <w:r>
+        <w:rPr>
+          <w:rFonts w:ascii="宋体" w:eastAsia="宋体" w:hAnsi="宋体" w:cs="宋体" w:hint="eastAsia"/>
+          <w:color w:val="000000"/>
+          <w:kern w:val="0"/>
+          <w:szCs w:val="21"/>
+        </w:rPr>
+        <w:t>针对</w:t>
+      </w:r>
+      <w:r>
+        <w:rPr>
+          <w:rFonts w:ascii="宋体" w:eastAsia="宋体" w:hAnsi="宋体" w:cs="宋体" w:hint="eastAsia"/>
+          <w:color w:val="000000"/>
+          <w:kern w:val="0"/>
+          <w:szCs w:val="21"/>
+        </w:rPr>
+        <w:t>无线设备的低功耗和无线传输的不稳定性，</w:t>
+      </w:r>
       <w:proofErr w:type="spellStart"/>
       <w:r>
         <w:rPr>
@@ -396,6 +454,125 @@
       <w:proofErr w:type="spellEnd"/>
       <w:r>
         <w:rPr>
+          <w:rFonts w:ascii="宋体" w:eastAsia="宋体" w:hAnsi="宋体" w:cs="宋体"/>
+          <w:color w:val="000000"/>
+          <w:kern w:val="0"/>
+          <w:szCs w:val="21"/>
+        </w:rPr>
+        <w:t>等人[9]</w:t>
+      </w:r>
+      <w:r>
+        <w:rPr>
+          <w:rFonts w:ascii="宋体" w:eastAsia="宋体" w:hAnsi="宋体" w:cs="宋体" w:hint="eastAsia"/>
+          <w:color w:val="000000"/>
+          <w:kern w:val="0"/>
+          <w:szCs w:val="21"/>
+        </w:rPr>
+        <w:t>提出一种适用于</w:t>
+      </w:r>
+      <w:r>
+        <w:rPr>
+          <w:rFonts w:ascii="宋体" w:eastAsia="宋体" w:hAnsi="宋体" w:cs="宋体"/>
+          <w:color w:val="000000"/>
+          <w:kern w:val="0"/>
+          <w:szCs w:val="21"/>
+        </w:rPr>
+        <w:t>无线区块链系统</w:t>
+      </w:r>
+      <w:r>
+        <w:rPr>
+          <w:rFonts w:ascii="宋体" w:eastAsia="宋体" w:hAnsi="宋体" w:cs="宋体" w:hint="eastAsia"/>
+          <w:color w:val="000000"/>
+          <w:kern w:val="0"/>
+          <w:szCs w:val="21"/>
+        </w:rPr>
+        <w:t>的</w:t>
+      </w:r>
+      <w:r>
+        <w:rPr>
+          <w:rFonts w:ascii="宋体" w:eastAsia="宋体" w:hAnsi="宋体" w:cs="宋体"/>
+          <w:color w:val="000000"/>
+          <w:kern w:val="0"/>
+          <w:szCs w:val="21"/>
+        </w:rPr>
+        <w:t>高效、公平的通信</w:t>
+      </w:r>
+      <w:r>
+        <w:rPr>
+          <w:rFonts w:ascii="宋体" w:eastAsia="宋体" w:hAnsi="宋体" w:cs="宋体" w:hint="eastAsia"/>
+          <w:color w:val="000000"/>
+          <w:kern w:val="0"/>
+          <w:szCs w:val="21"/>
+        </w:rPr>
+        <w:t>证明</w:t>
+      </w:r>
+      <w:r>
+        <w:rPr>
+          <w:rFonts w:ascii="宋体" w:eastAsia="宋体" w:hAnsi="宋体" w:cs="宋体" w:hint="eastAsia"/>
+          <w:color w:val="000000"/>
+          <w:kern w:val="0"/>
+          <w:szCs w:val="21"/>
+        </w:rPr>
+        <w:t>（</w:t>
+      </w:r>
+      <w:r>
+        <w:rPr>
+          <w:rFonts w:ascii="宋体" w:eastAsia="宋体" w:hAnsi="宋体" w:cs="宋体"/>
+          <w:color w:val="000000"/>
+          <w:kern w:val="0"/>
+          <w:szCs w:val="21"/>
+        </w:rPr>
+        <w:t>Proof-of-Com</w:t>
+      </w:r>
+      <w:r>
+        <w:rPr>
+          <w:rFonts w:ascii="宋体" w:eastAsia="宋体" w:hAnsi="宋体" w:cs="宋体"/>
+          <w:color w:val="000000"/>
+          <w:kern w:val="0"/>
+          <w:szCs w:val="21"/>
+        </w:rPr>
+        <w:t>m</w:t>
+      </w:r>
+      <w:r>
+        <w:rPr>
+          <w:rFonts w:ascii="宋体" w:eastAsia="宋体" w:hAnsi="宋体" w:cs="宋体"/>
+          <w:color w:val="000000"/>
+          <w:kern w:val="0"/>
+          <w:szCs w:val="21"/>
+        </w:rPr>
+        <w:t>unication</w:t>
+      </w:r>
+      <w:r>
+        <w:rPr>
+          <w:rFonts w:ascii="宋体" w:eastAsia="宋体" w:hAnsi="宋体" w:cs="宋体" w:hint="eastAsia"/>
+          <w:color w:val="000000"/>
+          <w:kern w:val="0"/>
+          <w:szCs w:val="21"/>
+        </w:rPr>
+        <w:t>）</w:t>
+      </w:r>
+      <w:r>
+        <w:rPr>
+          <w:rFonts w:ascii="宋体" w:eastAsia="宋体" w:hAnsi="宋体" w:cs="宋体"/>
+          <w:color w:val="000000"/>
+          <w:kern w:val="0"/>
+          <w:szCs w:val="21"/>
+        </w:rPr>
+        <w:t>一致性证明协议。</w:t>
+      </w:r>
+      <w:proofErr w:type="spellStart"/>
+      <w:r>
+        <w:rPr>
+          <w:rFonts w:ascii="宋体" w:eastAsia="宋体" w:hAnsi="宋体" w:cs="宋体"/>
+          <w:color w:val="000000"/>
+          <w:kern w:val="0"/>
+          <w:szCs w:val="21"/>
+        </w:rPr>
+        <w:t>Y.Zou</w:t>
+      </w:r>
+      <w:proofErr w:type="spellEnd"/>
+      <w:r>
+        <w:rPr>
           <w:rFonts w:ascii="宋体" w:eastAsia="宋体" w:hAnsi="宋体" w:cs="宋体" w:hint="eastAsia"/>
           <w:color w:val="000000"/>
           <w:kern w:val="0"/>
@@ -410,52 +587,16 @@
           <w:kern w:val="0"/>
           <w:szCs w:val="21"/>
         </w:rPr>
-        <w:t>[9]</w:t>
-      </w:r>
-      <w:r>
-        <w:rPr>
-          <w:rFonts w:ascii="宋体" w:eastAsia="宋体" w:hAnsi="宋体" w:cs="宋体" w:hint="eastAsia"/>
-          <w:color w:val="000000"/>
-          <w:kern w:val="0"/>
-          <w:szCs w:val="21"/>
-        </w:rPr>
-        <w:t>利用无线网络广播通信的特点提出基于通信（</w:t>
-      </w:r>
-      <w:r>
-        <w:rPr>
-          <w:rFonts w:ascii="宋体" w:eastAsia="宋体" w:hAnsi="宋体" w:cs="宋体"/>
-          <w:color w:val="000000"/>
-          <w:kern w:val="0"/>
-          <w:szCs w:val="21"/>
-        </w:rPr>
-        <w:t>Proof-of-Com</w:t>
-      </w:r>
-      <w:r>
-        <w:rPr>
-          <w:rFonts w:ascii="宋体" w:eastAsia="宋体" w:hAnsi="宋体" w:cs="宋体"/>
-          <w:color w:val="000000"/>
-          <w:kern w:val="0"/>
-          <w:szCs w:val="21"/>
-        </w:rPr>
-        <w:t>m</w:t>
-      </w:r>
-      <w:r>
-        <w:rPr>
-          <w:rFonts w:ascii="宋体" w:eastAsia="宋体" w:hAnsi="宋体" w:cs="宋体"/>
-          <w:color w:val="000000"/>
-          <w:kern w:val="0"/>
-          <w:szCs w:val="21"/>
-        </w:rPr>
-        <w:t>unication</w:t>
-      </w:r>
-      <w:r>
-        <w:rPr>
-          <w:rFonts w:ascii="宋体" w:eastAsia="宋体" w:hAnsi="宋体" w:cs="宋体" w:hint="eastAsia"/>
-          <w:color w:val="000000"/>
-          <w:kern w:val="0"/>
-          <w:szCs w:val="21"/>
-        </w:rPr>
-        <w:t>）的无线区块链共识协议。</w:t>
+        <w:t>[10]</w:t>
+      </w:r>
+      <w:r>
+        <w:rPr>
+          <w:rFonts w:ascii="宋体" w:eastAsia="宋体" w:hAnsi="宋体" w:cs="宋体" w:hint="eastAsia"/>
+          <w:color w:val="000000"/>
+          <w:kern w:val="0"/>
+          <w:szCs w:val="21"/>
+        </w:rPr>
+        <w:t>利用无线网络的广播通信特点提出了适用于许可无线区块链网络的快速共识协议。此外，考虑到无线信道易受干扰的特征，</w:t>
       </w:r>
       <w:proofErr w:type="spellStart"/>
       <w:r>
@@ -465,35 +606,72 @@
           <w:kern w:val="0"/>
           <w:szCs w:val="21"/>
         </w:rPr>
-        <w:t>Y.Zou</w:t>
+        <w:t>M.Xu</w:t>
       </w:r>
       <w:proofErr w:type="spellEnd"/>
       <w:r>
         <w:rPr>
-          <w:rFonts w:ascii="宋体" w:eastAsia="宋体" w:hAnsi="宋体" w:cs="宋体" w:hint="eastAsia"/>
-          <w:color w:val="000000"/>
-          <w:kern w:val="0"/>
-          <w:szCs w:val="21"/>
-        </w:rPr>
-        <w:t>等人</w:t>
-      </w:r>
-      <w:r>
-        <w:rPr>
-          <w:rFonts w:ascii="宋体" w:eastAsia="宋体" w:hAnsi="宋体" w:cs="宋体"/>
-          <w:color w:val="000000"/>
-          <w:kern w:val="0"/>
-          <w:szCs w:val="21"/>
-        </w:rPr>
-        <w:t>[10]</w:t>
-      </w:r>
-      <w:r>
-        <w:rPr>
-          <w:rFonts w:ascii="宋体" w:eastAsia="宋体" w:hAnsi="宋体" w:cs="宋体" w:hint="eastAsia"/>
-          <w:color w:val="000000"/>
-          <w:kern w:val="0"/>
-          <w:szCs w:val="21"/>
-        </w:rPr>
-        <w:t>利用无线网络的广播通信特点提出了适用于许可无线区块链网络的快速共识协议。此外，考虑到无线信道易受干扰的特征，</w:t>
+          <w:rFonts w:ascii="宋体" w:eastAsia="宋体" w:hAnsi="宋体" w:cs="宋体"/>
+          <w:color w:val="000000"/>
+          <w:kern w:val="0"/>
+          <w:szCs w:val="21"/>
+        </w:rPr>
+        <w:t xml:space="preserve"> </w:t>
+      </w:r>
+      <w:r>
+        <w:rPr>
+          <w:rFonts w:ascii="宋体" w:eastAsia="宋体" w:hAnsi="宋体" w:cs="宋体" w:hint="eastAsia"/>
+          <w:color w:val="000000"/>
+          <w:kern w:val="0"/>
+          <w:szCs w:val="21"/>
+        </w:rPr>
+        <w:t>等人提出了可以抵抗干扰攻击的基</w:t>
+      </w:r>
+      <w:r>
+        <w:rPr>
+          <w:rFonts w:ascii="宋体" w:eastAsia="宋体" w:hAnsi="宋体" w:cs="宋体" w:hint="eastAsia"/>
+          <w:color w:val="000000"/>
+          <w:kern w:val="0"/>
+          <w:szCs w:val="21"/>
+        </w:rPr>
+        <w:lastRenderedPageBreak/>
+        <w:t>于</w:t>
+      </w:r>
+      <w:r>
+        <w:rPr>
+          <w:rFonts w:ascii="宋体" w:eastAsia="宋体" w:hAnsi="宋体" w:cs="宋体"/>
+          <w:color w:val="000000"/>
+          <w:kern w:val="0"/>
+          <w:szCs w:val="21"/>
+        </w:rPr>
+        <w:t xml:space="preserve"> Proof-of-Channel </w:t>
+      </w:r>
+      <w:r>
+        <w:rPr>
+          <w:rFonts w:ascii="宋体" w:eastAsia="宋体" w:hAnsi="宋体" w:cs="宋体" w:hint="eastAsia"/>
+          <w:color w:val="000000"/>
+          <w:kern w:val="0"/>
+          <w:szCs w:val="21"/>
+        </w:rPr>
+        <w:t>共识算法的单跳无线区块链共识协议</w:t>
+      </w:r>
+      <w:r>
+        <w:rPr>
+          <w:rFonts w:ascii="宋体" w:eastAsia="宋体" w:hAnsi="宋体" w:cs="宋体"/>
+          <w:color w:val="000000"/>
+          <w:kern w:val="0"/>
+          <w:szCs w:val="21"/>
+        </w:rPr>
+        <w:t xml:space="preserve"> BLOWN[11]</w:t>
+      </w:r>
+      <w:r>
+        <w:rPr>
+          <w:rFonts w:ascii="宋体" w:eastAsia="宋体" w:hAnsi="宋体" w:cs="宋体" w:hint="eastAsia"/>
+          <w:color w:val="000000"/>
+          <w:kern w:val="0"/>
+          <w:szCs w:val="21"/>
+        </w:rPr>
+        <w:t>。考虑多跳无线网络的通信特征，</w:t>
       </w:r>
       <w:proofErr w:type="spellStart"/>
       <w:r>
@@ -522,53 +700,16 @@
           <w:kern w:val="0"/>
           <w:szCs w:val="21"/>
         </w:rPr>
-        <w:t>等人提出了可以抵抗干扰攻击的基于</w:t>
-      </w:r>
-      <w:r>
-        <w:rPr>
-          <w:rFonts w:ascii="宋体" w:eastAsia="宋体" w:hAnsi="宋体" w:cs="宋体"/>
-          <w:color w:val="000000"/>
-          <w:kern w:val="0"/>
-          <w:szCs w:val="21"/>
-        </w:rPr>
-        <w:t xml:space="preserve"> Proof-of-Channel </w:t>
-      </w:r>
-      <w:r>
-        <w:rPr>
-          <w:rFonts w:ascii="宋体" w:eastAsia="宋体" w:hAnsi="宋体" w:cs="宋体" w:hint="eastAsia"/>
-          <w:color w:val="000000"/>
-          <w:kern w:val="0"/>
-          <w:szCs w:val="21"/>
-        </w:rPr>
-        <w:t>共识算法的单跳无线区</w:t>
-      </w:r>
-      <w:r>
-        <w:rPr>
-          <w:rFonts w:ascii="宋体" w:eastAsia="宋体" w:hAnsi="宋体" w:cs="宋体" w:hint="eastAsia"/>
-          <w:color w:val="000000"/>
-          <w:kern w:val="0"/>
-          <w:szCs w:val="21"/>
-        </w:rPr>
-        <w:lastRenderedPageBreak/>
-        <w:t>块链共识协议</w:t>
-      </w:r>
-      <w:r>
-        <w:rPr>
-          <w:rFonts w:ascii="宋体" w:eastAsia="宋体" w:hAnsi="宋体" w:cs="宋体"/>
-          <w:color w:val="000000"/>
-          <w:kern w:val="0"/>
-          <w:szCs w:val="21"/>
-        </w:rPr>
-        <w:t xml:space="preserve"> BLOWN[11]</w:t>
-      </w:r>
-      <w:r>
-        <w:rPr>
-          <w:rFonts w:ascii="宋体" w:eastAsia="宋体" w:hAnsi="宋体" w:cs="宋体" w:hint="eastAsia"/>
-          <w:color w:val="000000"/>
-          <w:kern w:val="0"/>
-          <w:szCs w:val="21"/>
-        </w:rPr>
-        <w:t>。考虑多跳无线网络的通信特征，</w:t>
+        <w:t>等人采用最大独立集构建通信骨架的方式，提出了一种能够容错的快速区块链协议</w:t>
+      </w:r>
+      <w:r>
+        <w:rPr>
+          <w:rFonts w:ascii="宋体" w:eastAsia="宋体" w:hAnsi="宋体" w:cs="宋体"/>
+          <w:color w:val="000000"/>
+          <w:kern w:val="0"/>
+          <w:szCs w:val="21"/>
+        </w:rPr>
+        <w:t xml:space="preserve"> </w:t>
       </w:r>
       <w:proofErr w:type="spellStart"/>
       <w:r>
@@ -578,7 +719,7 @@
           <w:kern w:val="0"/>
           <w:szCs w:val="21"/>
         </w:rPr>
-        <w:t>M.Xu</w:t>
+        <w:t>wChain</w:t>
       </w:r>
       <w:proofErr w:type="spellEnd"/>
       <w:r>
@@ -588,44 +729,6 @@
           <w:kern w:val="0"/>
           <w:szCs w:val="21"/>
         </w:rPr>
-        <w:t xml:space="preserve"> </w:t>
-      </w:r>
-      <w:r>
-        <w:rPr>
-          <w:rFonts w:ascii="宋体" w:eastAsia="宋体" w:hAnsi="宋体" w:cs="宋体" w:hint="eastAsia"/>
-          <w:color w:val="000000"/>
-          <w:kern w:val="0"/>
-          <w:szCs w:val="21"/>
-        </w:rPr>
-        <w:t>等人采用最大独立集构建通信骨架的方式，提出了一种能够容错的快速区块链协议</w:t>
-      </w:r>
-      <w:r>
-        <w:rPr>
-          <w:rFonts w:ascii="宋体" w:eastAsia="宋体" w:hAnsi="宋体" w:cs="宋体"/>
-          <w:color w:val="000000"/>
-          <w:kern w:val="0"/>
-          <w:szCs w:val="21"/>
-        </w:rPr>
-        <w:t xml:space="preserve"> </w:t>
-      </w:r>
-      <w:proofErr w:type="spellStart"/>
-      <w:r>
-        <w:rPr>
-          <w:rFonts w:ascii="宋体" w:eastAsia="宋体" w:hAnsi="宋体" w:cs="宋体"/>
-          <w:color w:val="000000"/>
-          <w:kern w:val="0"/>
-          <w:szCs w:val="21"/>
-        </w:rPr>
-        <w:t>wChain</w:t>
-      </w:r>
-      <w:proofErr w:type="spellEnd"/>
-      <w:r>
-        <w:rPr>
-          <w:rFonts w:ascii="宋体" w:eastAsia="宋体" w:hAnsi="宋体" w:cs="宋体"/>
-          <w:color w:val="000000"/>
-          <w:kern w:val="0"/>
-          <w:szCs w:val="21"/>
-        </w:rPr>
         <w:t>[12]</w:t>
       </w:r>
       <w:r>
@@ -635,7 +738,67 @@
           <w:kern w:val="0"/>
           <w:szCs w:val="21"/>
         </w:rPr>
-        <w:t>。这些无线区块链共识协议要么依赖参与者的资源实现共识，要么以通信交互的方式实现共识。其中，出块节点的正确性将极大的影响共识过程，一旦出块节点发生故障将直接导致共识失败。</w:t>
+        <w:t>。这些无线区块链共识协议要么依赖参与者的资源实现共识，要么以通信交互的方式实现共识。其中，</w:t>
+      </w:r>
+      <w:proofErr w:type="gramStart"/>
+      <w:r>
+        <w:rPr>
+          <w:rFonts w:ascii="宋体" w:eastAsia="宋体" w:hAnsi="宋体" w:cs="宋体" w:hint="eastAsia"/>
+          <w:color w:val="000000"/>
+          <w:kern w:val="0"/>
+          <w:szCs w:val="21"/>
+        </w:rPr>
+        <w:t>出块节点</w:t>
+      </w:r>
+      <w:proofErr w:type="gramEnd"/>
+      <w:r>
+        <w:rPr>
+          <w:rFonts w:ascii="宋体" w:eastAsia="宋体" w:hAnsi="宋体" w:cs="宋体" w:hint="eastAsia"/>
+          <w:color w:val="000000"/>
+          <w:kern w:val="0"/>
+          <w:szCs w:val="21"/>
+        </w:rPr>
+        <w:t>的正确性将极大的影响共识过程，</w:t>
+      </w:r>
+      <w:proofErr w:type="gramStart"/>
+      <w:r>
+        <w:rPr>
+          <w:rFonts w:ascii="宋体" w:eastAsia="宋体" w:hAnsi="宋体" w:cs="宋体" w:hint="eastAsia"/>
+          <w:color w:val="000000"/>
+          <w:kern w:val="0"/>
+          <w:szCs w:val="21"/>
+        </w:rPr>
+        <w:t>一旦出块节点</w:t>
+      </w:r>
+      <w:proofErr w:type="gramEnd"/>
+      <w:r>
+        <w:rPr>
+          <w:rFonts w:ascii="宋体" w:eastAsia="宋体" w:hAnsi="宋体" w:cs="宋体" w:hint="eastAsia"/>
+          <w:color w:val="000000"/>
+          <w:kern w:val="0"/>
+          <w:szCs w:val="21"/>
+        </w:rPr>
+        <w:t>发生故障将直接</w:t>
+      </w:r>
+      <w:proofErr w:type="gramStart"/>
+      <w:r>
+        <w:rPr>
+          <w:rFonts w:ascii="宋体" w:eastAsia="宋体" w:hAnsi="宋体" w:cs="宋体" w:hint="eastAsia"/>
+          <w:color w:val="000000"/>
+          <w:kern w:val="0"/>
+          <w:szCs w:val="21"/>
+        </w:rPr>
+        <w:t>导致共识</w:t>
+      </w:r>
+      <w:proofErr w:type="gramEnd"/>
+      <w:r>
+        <w:rPr>
+          <w:rFonts w:ascii="宋体" w:eastAsia="宋体" w:hAnsi="宋体" w:cs="宋体" w:hint="eastAsia"/>
+          <w:color w:val="000000"/>
+          <w:kern w:val="0"/>
+          <w:szCs w:val="21"/>
+        </w:rPr>
+        <w:t>失败。</w:t>
       </w:r>
     </w:p>
     <w:p>
@@ -659,7 +822,127 @@
           <w:kern w:val="0"/>
           <w:szCs w:val="21"/>
         </w:rPr>
-        <w:t>本文为了解决上述无线区块链共识协议面临的问题，提出了一个适用于单跳无线网络的稳定区块链共识协议，该协议是一个类权益证明共识协议。我们的协议采用可验证随机选择方案和门限签名方案实现共识。在该协议中，根据节点的剩余活动时间和生成区块数量定义的节点稳定度，采用随机、非交互的方式选举每一轮的出块节点。参与共识的节点只知道自身是否成为出块节点，并不知道具体是谁当选为出块节点。但是，每个节点都可以独立验证出块节点的合法性。这个设计可以降低选举出块节点的资源消耗和节点被敌手腐蚀的风险。此外，我们采用门限</w:t>
+        <w:t>本文为了解决上述无线区块链共识协议面临的问题，提出了一个适用于单跳无线网络的稳定区块链共识协议，该协议是一个类权益证明共识协议。我们的协议采用可验证随机选择方案和门限签名方案实现共识。在该协议中，根据节点的剩余活动时间和生成区块数量定义的节点稳定度，采用随机、非交互的方式选举每一轮</w:t>
+      </w:r>
+      <w:proofErr w:type="gramStart"/>
+      <w:r>
+        <w:rPr>
+          <w:rFonts w:ascii="宋体" w:eastAsia="宋体" w:hAnsi="宋体" w:cs="宋体" w:hint="eastAsia"/>
+          <w:color w:val="000000"/>
+          <w:kern w:val="0"/>
+          <w:szCs w:val="21"/>
+        </w:rPr>
+        <w:t>的出块节点</w:t>
+      </w:r>
+      <w:proofErr w:type="gramEnd"/>
+      <w:r>
+        <w:rPr>
+          <w:rFonts w:ascii="宋体" w:eastAsia="宋体" w:hAnsi="宋体" w:cs="宋体" w:hint="eastAsia"/>
+          <w:color w:val="000000"/>
+          <w:kern w:val="0"/>
+          <w:szCs w:val="21"/>
+        </w:rPr>
+        <w:t>。</w:t>
+      </w:r>
+      <w:proofErr w:type="gramStart"/>
+      <w:r>
+        <w:rPr>
+          <w:rFonts w:ascii="宋体" w:eastAsia="宋体" w:hAnsi="宋体" w:cs="宋体" w:hint="eastAsia"/>
+          <w:color w:val="000000"/>
+          <w:kern w:val="0"/>
+          <w:szCs w:val="21"/>
+        </w:rPr>
+        <w:t>参与共识</w:t>
+      </w:r>
+      <w:proofErr w:type="gramEnd"/>
+      <w:r>
+        <w:rPr>
+          <w:rFonts w:ascii="宋体" w:eastAsia="宋体" w:hAnsi="宋体" w:cs="宋体" w:hint="eastAsia"/>
+          <w:color w:val="000000"/>
+          <w:kern w:val="0"/>
+          <w:szCs w:val="21"/>
+        </w:rPr>
+        <w:t>的节点只知道自身是否</w:t>
+      </w:r>
+      <w:proofErr w:type="gramStart"/>
+      <w:r>
+        <w:rPr>
+          <w:rFonts w:ascii="宋体" w:eastAsia="宋体" w:hAnsi="宋体" w:cs="宋体" w:hint="eastAsia"/>
+          <w:color w:val="000000"/>
+          <w:kern w:val="0"/>
+          <w:szCs w:val="21"/>
+        </w:rPr>
+        <w:t>成为出块节点</w:t>
+      </w:r>
+      <w:proofErr w:type="gramEnd"/>
+      <w:r>
+        <w:rPr>
+          <w:rFonts w:ascii="宋体" w:eastAsia="宋体" w:hAnsi="宋体" w:cs="宋体" w:hint="eastAsia"/>
+          <w:color w:val="000000"/>
+          <w:kern w:val="0"/>
+          <w:szCs w:val="21"/>
+        </w:rPr>
+        <w:t>，并不知道具体是谁当选</w:t>
+      </w:r>
+      <w:proofErr w:type="gramStart"/>
+      <w:r>
+        <w:rPr>
+          <w:rFonts w:ascii="宋体" w:eastAsia="宋体" w:hAnsi="宋体" w:cs="宋体" w:hint="eastAsia"/>
+          <w:color w:val="000000"/>
+          <w:kern w:val="0"/>
+          <w:szCs w:val="21"/>
+        </w:rPr>
+        <w:t>为出块节点</w:t>
+      </w:r>
+      <w:proofErr w:type="gramEnd"/>
+      <w:r>
+        <w:rPr>
+          <w:rFonts w:ascii="宋体" w:eastAsia="宋体" w:hAnsi="宋体" w:cs="宋体" w:hint="eastAsia"/>
+          <w:color w:val="000000"/>
+          <w:kern w:val="0"/>
+          <w:szCs w:val="21"/>
+        </w:rPr>
+        <w:t>。但是，每个节点都可以独立</w:t>
+      </w:r>
+      <w:proofErr w:type="gramStart"/>
+      <w:r>
+        <w:rPr>
+          <w:rFonts w:ascii="宋体" w:eastAsia="宋体" w:hAnsi="宋体" w:cs="宋体" w:hint="eastAsia"/>
+          <w:color w:val="000000"/>
+          <w:kern w:val="0"/>
+          <w:szCs w:val="21"/>
+        </w:rPr>
+        <w:t>验证出块节点</w:t>
+      </w:r>
+      <w:proofErr w:type="gramEnd"/>
+      <w:r>
+        <w:rPr>
+          <w:rFonts w:ascii="宋体" w:eastAsia="宋体" w:hAnsi="宋体" w:cs="宋体" w:hint="eastAsia"/>
+          <w:color w:val="000000"/>
+          <w:kern w:val="0"/>
+          <w:szCs w:val="21"/>
+        </w:rPr>
+        <w:t>的合法性。这个设计可以降低</w:t>
+      </w:r>
+      <w:proofErr w:type="gramStart"/>
+      <w:r>
+        <w:rPr>
+          <w:rFonts w:ascii="宋体" w:eastAsia="宋体" w:hAnsi="宋体" w:cs="宋体" w:hint="eastAsia"/>
+          <w:color w:val="000000"/>
+          <w:kern w:val="0"/>
+          <w:szCs w:val="21"/>
+        </w:rPr>
+        <w:t>选举出块节点</w:t>
+      </w:r>
+      <w:proofErr w:type="gramEnd"/>
+      <w:r>
+        <w:rPr>
+          <w:rFonts w:ascii="宋体" w:eastAsia="宋体" w:hAnsi="宋体" w:cs="宋体" w:hint="eastAsia"/>
+          <w:color w:val="000000"/>
+          <w:kern w:val="0"/>
+          <w:szCs w:val="21"/>
+        </w:rPr>
+        <w:t>的资源消耗和节点被敌手腐蚀的风险。此外，我们采用门限</w:t>
       </w:r>
       <w:r>
         <w:rPr>
@@ -677,7 +960,27 @@
           <w:kern w:val="0"/>
           <w:szCs w:val="21"/>
         </w:rPr>
-        <w:t>签名方案对出块节点和区块验证共识过程解耦，区块确认终止过程可以由系统中所有正确的共识节点收集足够的投票来实现，并不单独依赖出块节点发出公告。这个设计可以提高系统共识过程的稳定性和处理交易效率，降低由于节点故障或者通信链路不稳定导致无法达成共识的风险。</w:t>
+        <w:t>签名方案对出块节点和区块验证共识过程解耦，区块确认终止过程可以由系统中所有正确的共识节点收集足够的投票来实现，并不单独</w:t>
+      </w:r>
+      <w:proofErr w:type="gramStart"/>
+      <w:r>
+        <w:rPr>
+          <w:rFonts w:ascii="宋体" w:eastAsia="宋体" w:hAnsi="宋体" w:cs="宋体" w:hint="eastAsia"/>
+          <w:color w:val="000000"/>
+          <w:kern w:val="0"/>
+          <w:szCs w:val="21"/>
+        </w:rPr>
+        <w:t>依赖出块节点</w:t>
+      </w:r>
+      <w:proofErr w:type="gramEnd"/>
+      <w:r>
+        <w:rPr>
+          <w:rFonts w:ascii="宋体" w:eastAsia="宋体" w:hAnsi="宋体" w:cs="宋体" w:hint="eastAsia"/>
+          <w:color w:val="000000"/>
+          <w:kern w:val="0"/>
+          <w:szCs w:val="21"/>
+        </w:rPr>
+        <w:t>发出公告。这个设计可以提高系统共识过程的稳定性和处理交易效率，降低由于节点故障或者通信链路不稳定导致无法达成共识的风险。</w:t>
       </w:r>
     </w:p>
     <w:p>
@@ -728,7 +1031,16 @@
           <w:kern w:val="0"/>
           <w:szCs w:val="21"/>
         </w:rPr>
-        <w:t>我们提出一种融合随机可验证选举方案和阈值</w:t>
+        <w:t>我们提出了一个</w:t>
+      </w:r>
+      <w:r>
+        <w:rPr>
+          <w:rFonts w:ascii="宋体" w:eastAsia="宋体" w:hAnsi="宋体" w:cs="宋体" w:hint="eastAsia"/>
+          <w:color w:val="000000"/>
+          <w:kern w:val="0"/>
+          <w:szCs w:val="21"/>
+        </w:rPr>
+        <w:t>融合随机可验证选举方案和阈值</w:t>
       </w:r>
       <w:r>
         <w:rPr>
@@ -746,7 +1058,25 @@
           <w:kern w:val="0"/>
           <w:szCs w:val="21"/>
         </w:rPr>
-        <w:t>签名方案的稳定共识协议，可以在不稳定的无线网络环境中稳定地生成区块并实现共识。</w:t>
+        <w:t>签名方案</w:t>
+      </w:r>
+      <w:r>
+        <w:rPr>
+          <w:rFonts w:ascii="宋体" w:eastAsia="宋体" w:hAnsi="宋体" w:cs="宋体" w:hint="eastAsia"/>
+          <w:color w:val="000000"/>
+          <w:kern w:val="0"/>
+          <w:szCs w:val="21"/>
+        </w:rPr>
+        <w:t>稳定的无线区块链共识协议，该协议</w:t>
+      </w:r>
+      <w:r>
+        <w:rPr>
+          <w:rFonts w:ascii="宋体" w:eastAsia="宋体" w:hAnsi="宋体" w:cs="宋体"/>
+          <w:color w:val="000000"/>
+          <w:kern w:val="0"/>
+          <w:szCs w:val="21"/>
+        </w:rPr>
+        <w:t>可以确保区块链系统在不可靠和不稳定的无线网络中稳定地生成块并达成一致。</w:t>
       </w:r>
     </w:p>
     <w:p>
@@ -773,7 +1103,173 @@
           <w:kern w:val="0"/>
           <w:szCs w:val="21"/>
         </w:rPr>
-        <w:t>我们通过节点的生存期和生成的节点块的数量来定义节点的稳定性。我们确定了权重系数，并分析了节点稳定度函数的敏感性。</w:t>
+        <w:t>我们通过节点的生存期和生成的节点块的数量来定义节点的稳定性</w:t>
+      </w:r>
+      <w:r>
+        <w:rPr>
+          <w:rFonts w:ascii="宋体" w:eastAsia="宋体" w:hAnsi="宋体" w:cs="宋体" w:hint="eastAsia"/>
+          <w:color w:val="000000"/>
+          <w:kern w:val="0"/>
+          <w:szCs w:val="21"/>
+        </w:rPr>
+        <w:t>。</w:t>
+      </w:r>
+      <w:r>
+        <w:rPr>
+          <w:rFonts w:ascii="宋体" w:eastAsia="宋体" w:hAnsi="宋体" w:cs="宋体" w:hint="eastAsia"/>
+          <w:color w:val="000000"/>
+          <w:kern w:val="0"/>
+          <w:szCs w:val="21"/>
+        </w:rPr>
+        <w:t>根据</w:t>
+      </w:r>
+      <w:r>
+        <w:rPr>
+          <w:rFonts w:ascii="宋体" w:eastAsia="宋体" w:hAnsi="宋体" w:cs="宋体" w:hint="eastAsia"/>
+          <w:color w:val="000000"/>
+          <w:kern w:val="0"/>
+          <w:szCs w:val="21"/>
+        </w:rPr>
+        <w:t>共识</w:t>
+      </w:r>
+      <w:r>
+        <w:rPr>
+          <w:rFonts w:ascii="宋体" w:eastAsia="宋体" w:hAnsi="宋体" w:cs="宋体" w:hint="eastAsia"/>
+          <w:color w:val="000000"/>
+          <w:kern w:val="0"/>
+          <w:szCs w:val="21"/>
+        </w:rPr>
+        <w:t>节点的稳定性，我们的协议可以</w:t>
+      </w:r>
+      <w:r>
+        <w:rPr>
+          <w:rFonts w:ascii="宋体" w:eastAsia="宋体" w:hAnsi="宋体" w:cs="宋体" w:hint="eastAsia"/>
+          <w:color w:val="000000"/>
+          <w:kern w:val="0"/>
+          <w:szCs w:val="21"/>
+        </w:rPr>
+        <w:t>通过</w:t>
+      </w:r>
+      <w:r>
+        <w:rPr>
+          <w:rFonts w:ascii="宋体" w:eastAsia="宋体" w:hAnsi="宋体" w:cs="宋体" w:hint="eastAsia"/>
+          <w:color w:val="000000"/>
+          <w:kern w:val="0"/>
+          <w:szCs w:val="21"/>
+        </w:rPr>
+        <w:t>随机且可验证</w:t>
+      </w:r>
+      <w:r>
+        <w:rPr>
+          <w:rFonts w:ascii="宋体" w:eastAsia="宋体" w:hAnsi="宋体" w:cs="宋体" w:hint="eastAsia"/>
+          <w:color w:val="000000"/>
+          <w:kern w:val="0"/>
+          <w:szCs w:val="21"/>
+        </w:rPr>
+        <w:t>的方式</w:t>
+      </w:r>
+      <w:r>
+        <w:rPr>
+          <w:rFonts w:ascii="宋体" w:eastAsia="宋体" w:hAnsi="宋体" w:cs="宋体" w:hint="eastAsia"/>
+          <w:color w:val="000000"/>
+          <w:kern w:val="0"/>
+          <w:szCs w:val="21"/>
+        </w:rPr>
+        <w:t>选择一个</w:t>
+      </w:r>
+      <w:r>
+        <w:rPr>
+          <w:rFonts w:ascii="宋体" w:eastAsia="宋体" w:hAnsi="宋体" w:cs="宋体" w:hint="eastAsia"/>
+          <w:color w:val="000000"/>
+          <w:kern w:val="0"/>
+          <w:szCs w:val="21"/>
+        </w:rPr>
+        <w:t>优质</w:t>
+      </w:r>
+      <w:r>
+        <w:rPr>
+          <w:rFonts w:ascii="宋体" w:eastAsia="宋体" w:hAnsi="宋体" w:cs="宋体" w:hint="eastAsia"/>
+          <w:color w:val="000000"/>
+          <w:kern w:val="0"/>
+          <w:szCs w:val="21"/>
+        </w:rPr>
+        <w:t>节点</w:t>
+      </w:r>
+      <w:proofErr w:type="gramStart"/>
+      <w:r>
+        <w:rPr>
+          <w:rFonts w:ascii="宋体" w:eastAsia="宋体" w:hAnsi="宋体" w:cs="宋体" w:hint="eastAsia"/>
+          <w:color w:val="000000"/>
+          <w:kern w:val="0"/>
+          <w:szCs w:val="21"/>
+        </w:rPr>
+        <w:t>作为</w:t>
+      </w:r>
+      <w:r>
+        <w:rPr>
+          <w:rFonts w:ascii="宋体" w:eastAsia="宋体" w:hAnsi="宋体" w:cs="宋体" w:hint="eastAsia"/>
+          <w:color w:val="000000"/>
+          <w:kern w:val="0"/>
+          <w:szCs w:val="21"/>
+        </w:rPr>
+        <w:t>出块节点</w:t>
+      </w:r>
+      <w:proofErr w:type="gramEnd"/>
+      <w:r>
+        <w:rPr>
+          <w:rFonts w:ascii="宋体" w:eastAsia="宋体" w:hAnsi="宋体" w:cs="宋体" w:hint="eastAsia"/>
+          <w:color w:val="000000"/>
+          <w:kern w:val="0"/>
+          <w:szCs w:val="21"/>
+        </w:rPr>
+        <w:t>。这种方法可以降低对手的腐败风险，</w:t>
+      </w:r>
+      <w:proofErr w:type="gramStart"/>
+      <w:r>
+        <w:rPr>
+          <w:rFonts w:ascii="宋体" w:eastAsia="宋体" w:hAnsi="宋体" w:cs="宋体" w:hint="eastAsia"/>
+          <w:color w:val="000000"/>
+          <w:kern w:val="0"/>
+          <w:szCs w:val="21"/>
+        </w:rPr>
+        <w:t>提高</w:t>
+      </w:r>
+      <w:r>
+        <w:rPr>
+          <w:rFonts w:ascii="宋体" w:eastAsia="宋体" w:hAnsi="宋体" w:cs="宋体" w:hint="eastAsia"/>
+          <w:color w:val="000000"/>
+          <w:kern w:val="0"/>
+          <w:szCs w:val="21"/>
+        </w:rPr>
+        <w:t>出块节点</w:t>
+      </w:r>
+      <w:proofErr w:type="gramEnd"/>
+      <w:r>
+        <w:rPr>
+          <w:rFonts w:ascii="宋体" w:eastAsia="宋体" w:hAnsi="宋体" w:cs="宋体" w:hint="eastAsia"/>
+          <w:color w:val="000000"/>
+          <w:kern w:val="0"/>
+          <w:szCs w:val="21"/>
+        </w:rPr>
+        <w:t>生成有效块的</w:t>
+      </w:r>
+      <w:r>
+        <w:rPr>
+          <w:rFonts w:ascii="宋体" w:eastAsia="宋体" w:hAnsi="宋体" w:cs="宋体" w:hint="eastAsia"/>
+          <w:color w:val="000000"/>
+          <w:kern w:val="0"/>
+          <w:szCs w:val="21"/>
+        </w:rPr>
+        <w:t>概率</w:t>
+      </w:r>
+      <w:r>
+        <w:rPr>
+          <w:rFonts w:ascii="宋体" w:eastAsia="宋体" w:hAnsi="宋体" w:cs="宋体" w:hint="eastAsia"/>
+          <w:color w:val="000000"/>
+          <w:kern w:val="0"/>
+          <w:szCs w:val="21"/>
+        </w:rPr>
+        <w:t>。</w:t>
       </w:r>
     </w:p>
     <w:p>
@@ -800,25 +1296,126 @@
           <w:kern w:val="0"/>
           <w:szCs w:val="21"/>
         </w:rPr>
-        <w:t>根据节点的稳定性采取随机可验证的方式选举优质出块节点生成区块；采用门限</w:t>
-      </w:r>
-      <w:r>
-        <w:rPr>
-          <w:rFonts w:ascii="宋体" w:eastAsia="宋体" w:hAnsi="宋体" w:cs="宋体"/>
-          <w:color w:val="000000"/>
-          <w:kern w:val="0"/>
-          <w:szCs w:val="21"/>
-        </w:rPr>
-        <w:t>BLS</w:t>
-      </w:r>
-      <w:r>
-        <w:rPr>
-          <w:rFonts w:ascii="宋体" w:eastAsia="宋体" w:hAnsi="宋体" w:cs="宋体" w:hint="eastAsia"/>
-          <w:color w:val="000000"/>
-          <w:kern w:val="0"/>
-          <w:szCs w:val="21"/>
-        </w:rPr>
-        <w:t>签名机制解耦出块节点和共识协商过程，提高协议的鲁棒性。</w:t>
+        <w:t>为了提高稳定的无线区块链</w:t>
+      </w:r>
+      <w:r>
+        <w:rPr>
+          <w:rFonts w:ascii="宋体" w:eastAsia="宋体" w:hAnsi="宋体" w:cs="宋体" w:hint="eastAsia"/>
+          <w:color w:val="000000"/>
+          <w:kern w:val="0"/>
+          <w:szCs w:val="21"/>
+        </w:rPr>
+        <w:t>共识</w:t>
+      </w:r>
+      <w:r>
+        <w:rPr>
+          <w:rFonts w:ascii="宋体" w:eastAsia="宋体" w:hAnsi="宋体" w:cs="宋体" w:hint="eastAsia"/>
+          <w:color w:val="000000"/>
+          <w:kern w:val="0"/>
+          <w:szCs w:val="21"/>
+        </w:rPr>
+        <w:t>协议的鲁棒性，我们使用门限</w:t>
+      </w:r>
+      <w:r>
+        <w:rPr>
+          <w:rFonts w:ascii="宋体" w:eastAsia="宋体" w:hAnsi="宋体" w:cs="宋体"/>
+          <w:color w:val="000000"/>
+          <w:kern w:val="0"/>
+          <w:szCs w:val="21"/>
+        </w:rPr>
+        <w:t>BLS签名方案</w:t>
+      </w:r>
+      <w:proofErr w:type="gramStart"/>
+      <w:r>
+        <w:rPr>
+          <w:rFonts w:ascii="宋体" w:eastAsia="宋体" w:hAnsi="宋体" w:cs="宋体"/>
+          <w:color w:val="000000"/>
+          <w:kern w:val="0"/>
+          <w:szCs w:val="21"/>
+        </w:rPr>
+        <w:t>将</w:t>
+      </w:r>
+      <w:r>
+        <w:rPr>
+          <w:rFonts w:ascii="宋体" w:eastAsia="宋体" w:hAnsi="宋体" w:cs="宋体" w:hint="eastAsia"/>
+          <w:color w:val="000000"/>
+          <w:kern w:val="0"/>
+          <w:szCs w:val="21"/>
+        </w:rPr>
+        <w:t>出块节点</w:t>
+      </w:r>
+      <w:proofErr w:type="gramEnd"/>
+      <w:r>
+        <w:rPr>
+          <w:rFonts w:ascii="宋体" w:eastAsia="宋体" w:hAnsi="宋体" w:cs="宋体"/>
+          <w:color w:val="000000"/>
+          <w:kern w:val="0"/>
+          <w:szCs w:val="21"/>
+        </w:rPr>
+        <w:t>与</w:t>
+      </w:r>
+      <w:r>
+        <w:rPr>
+          <w:rFonts w:ascii="宋体" w:eastAsia="宋体" w:hAnsi="宋体" w:cs="宋体" w:hint="eastAsia"/>
+          <w:color w:val="000000"/>
+          <w:kern w:val="0"/>
+          <w:szCs w:val="21"/>
+        </w:rPr>
+        <w:t>共识</w:t>
+      </w:r>
+      <w:r>
+        <w:rPr>
+          <w:rFonts w:ascii="宋体" w:eastAsia="宋体" w:hAnsi="宋体" w:cs="宋体"/>
+          <w:color w:val="000000"/>
+          <w:kern w:val="0"/>
+          <w:szCs w:val="21"/>
+        </w:rPr>
+        <w:t>过程解耦。这样，即使块提议者在广播有效块后失败，</w:t>
+      </w:r>
+      <w:r>
+        <w:rPr>
+          <w:rFonts w:ascii="宋体" w:eastAsia="宋体" w:hAnsi="宋体" w:cs="宋体" w:hint="eastAsia"/>
+          <w:color w:val="000000"/>
+          <w:kern w:val="0"/>
+          <w:szCs w:val="21"/>
+        </w:rPr>
+        <w:t>系统最终</w:t>
+      </w:r>
+      <w:r>
+        <w:rPr>
+          <w:rFonts w:ascii="宋体" w:eastAsia="宋体" w:hAnsi="宋体" w:cs="宋体"/>
+          <w:color w:val="000000"/>
+          <w:kern w:val="0"/>
+          <w:szCs w:val="21"/>
+        </w:rPr>
+        <w:t>也可以通过一轮部分签名交换完成</w:t>
+      </w:r>
+      <w:r>
+        <w:rPr>
+          <w:rFonts w:ascii="宋体" w:eastAsia="宋体" w:hAnsi="宋体" w:cs="宋体" w:hint="eastAsia"/>
+          <w:color w:val="000000"/>
+          <w:kern w:val="0"/>
+          <w:szCs w:val="21"/>
+        </w:rPr>
+        <w:t>区块的确认</w:t>
+      </w:r>
+      <w:r>
+        <w:rPr>
+          <w:rFonts w:ascii="宋体" w:eastAsia="宋体" w:hAnsi="宋体" w:cs="宋体"/>
+          <w:color w:val="000000"/>
+          <w:kern w:val="0"/>
+          <w:szCs w:val="21"/>
+        </w:rPr>
+        <w:t>。此外，</w:t>
+      </w:r>
+      <w:r>
+        <w:rPr>
+          <w:rFonts w:ascii="宋体" w:eastAsia="宋体" w:hAnsi="宋体" w:cs="宋体" w:hint="eastAsia"/>
+          <w:color w:val="000000"/>
+          <w:kern w:val="0"/>
+          <w:szCs w:val="21"/>
+        </w:rPr>
+        <w:t>我们共识协议的强一致性可以有效避免区块链分叉。</w:t>
       </w:r>
     </w:p>
     <w:p>
@@ -845,7 +1442,63 @@
           <w:kern w:val="0"/>
           <w:szCs w:val="21"/>
         </w:rPr>
-        <w:t>区块最终确定过程只能通过一轮部分签名交换来完成。因此，我们共识协议的强一致性可以有效避免区块链分叉。</w:t>
+        <w:t>当对手控制的投票权不足</w:t>
+      </w:r>
+      <w:r>
+        <w:rPr>
+          <w:rFonts w:ascii="宋体" w:eastAsia="宋体" w:hAnsi="宋体" w:cs="宋体"/>
+          <w:color w:val="000000"/>
+          <w:kern w:val="0"/>
+          <w:szCs w:val="21"/>
+        </w:rPr>
+        <w:t>50%</w:t>
+      </w:r>
+      <w:r>
+        <w:rPr>
+          <w:rFonts w:ascii="宋体" w:eastAsia="宋体" w:hAnsi="宋体" w:cs="宋体" w:hint="eastAsia"/>
+          <w:color w:val="000000"/>
+          <w:kern w:val="0"/>
+          <w:szCs w:val="21"/>
+        </w:rPr>
+        <w:t>时，我们的协议</w:t>
+      </w:r>
+      <w:r>
+        <w:rPr>
+          <w:rFonts w:ascii="宋体" w:eastAsia="宋体" w:hAnsi="宋体" w:cs="宋体" w:hint="eastAsia"/>
+          <w:color w:val="000000"/>
+          <w:kern w:val="0"/>
+          <w:szCs w:val="21"/>
+        </w:rPr>
+        <w:t>可以</w:t>
+      </w:r>
+      <w:proofErr w:type="gramStart"/>
+      <w:r>
+        <w:rPr>
+          <w:rFonts w:ascii="宋体" w:eastAsia="宋体" w:hAnsi="宋体" w:cs="宋体" w:hint="eastAsia"/>
+          <w:color w:val="000000"/>
+          <w:kern w:val="0"/>
+          <w:szCs w:val="21"/>
+        </w:rPr>
+        <w:t>保证区</w:t>
+      </w:r>
+      <w:proofErr w:type="gramEnd"/>
+      <w:r>
+        <w:rPr>
+          <w:rFonts w:ascii="宋体" w:eastAsia="宋体" w:hAnsi="宋体" w:cs="宋体" w:hint="eastAsia"/>
+          <w:color w:val="000000"/>
+          <w:kern w:val="0"/>
+          <w:szCs w:val="21"/>
+        </w:rPr>
+        <w:t>块链系统的</w:t>
+      </w:r>
+      <w:r>
+        <w:rPr>
+          <w:rFonts w:ascii="宋体" w:eastAsia="宋体" w:hAnsi="宋体" w:cs="宋体" w:hint="eastAsia"/>
+          <w:color w:val="000000"/>
+          <w:kern w:val="0"/>
+          <w:szCs w:val="21"/>
+        </w:rPr>
+        <w:t>持久性和活跃性。</w:t>
       </w:r>
     </w:p>
     <w:p>
@@ -872,51 +1525,6 @@
           <w:kern w:val="0"/>
           <w:szCs w:val="21"/>
         </w:rPr>
-        <w:t>当对手控制的投票权不足</w:t>
-      </w:r>
-      <w:r>
-        <w:rPr>
-          <w:rFonts w:ascii="宋体" w:eastAsia="宋体" w:hAnsi="宋体" w:cs="宋体"/>
-          <w:color w:val="000000"/>
-          <w:kern w:val="0"/>
-          <w:szCs w:val="21"/>
-        </w:rPr>
-        <w:t>50%</w:t>
-      </w:r>
-      <w:r>
-        <w:rPr>
-          <w:rFonts w:ascii="宋体" w:eastAsia="宋体" w:hAnsi="宋体" w:cs="宋体" w:hint="eastAsia"/>
-          <w:color w:val="000000"/>
-          <w:kern w:val="0"/>
-          <w:szCs w:val="21"/>
-        </w:rPr>
-        <w:t>时，我们的协议保证了正确节点的持久性和活跃性。</w:t>
-      </w:r>
-    </w:p>
-    <w:p>
-      <w:pPr>
-        <w:widowControl/>
-        <w:numPr>
-          <w:ilvl w:val="0"/>
-          <w:numId w:val="5"/>
-        </w:numPr>
-        <w:shd w:val="clear" w:color="auto" w:fill="FFFFFF"/>
-        <w:spacing w:line="450" w:lineRule="atLeast"/>
-        <w:jc w:val="left"/>
-        <w:rPr>
-          <w:rFonts w:ascii="宋体" w:eastAsia="宋体" w:hAnsi="宋体" w:cs="宋体"/>
-          <w:color w:val="000000"/>
-          <w:kern w:val="0"/>
-          <w:szCs w:val="21"/>
-        </w:rPr>
-      </w:pPr>
-      <w:r>
-        <w:rPr>
-          <w:rFonts w:ascii="宋体" w:eastAsia="宋体" w:hAnsi="宋体" w:cs="宋体" w:hint="eastAsia"/>
-          <w:color w:val="000000"/>
-          <w:kern w:val="0"/>
-          <w:szCs w:val="21"/>
-        </w:rPr>
         <w:t>最终，我们通过大量的仿真研究验证我们的理论分析。</w:t>
       </w:r>
     </w:p>
@@ -941,6 +1549,7 @@
           <w:kern w:val="0"/>
           <w:szCs w:val="21"/>
         </w:rPr>
+        <w:lastRenderedPageBreak/>
         <w:t>本文剩余部分组成如下。下一节介绍区块链共识协议、无线共识算法和门限</w:t>
       </w:r>
       <w:r>
@@ -959,17 +1568,7 @@
           <w:kern w:val="0"/>
           <w:szCs w:val="21"/>
         </w:rPr>
-        <w:t>签名方案等相关工作。第三节提出我们的模型和假设。第四节详细介绍稳定共识协议的细节。</w:t>
-      </w:r>
-      <w:r>
-        <w:rPr>
-          <w:rFonts w:ascii="宋体" w:eastAsia="宋体" w:hAnsi="宋体" w:cs="宋体" w:hint="eastAsia"/>
-          <w:color w:val="000000"/>
-          <w:kern w:val="0"/>
-          <w:szCs w:val="21"/>
-        </w:rPr>
-        <w:lastRenderedPageBreak/>
-        <w:t>第五节讨论了协议的安全性和性能。第六节会给出共识协议相关的仿真结果。最后，在第七节给出了本文的结论。</w:t>
+        <w:t>签名方案等相关工作。第三节提出我们的模型和假设。第四节详细介绍稳定共识协议的细节。第五节讨论了协议的安全性和性能。第六节会给出共识协议相关的仿真结果。最后，在第七节给出了本文的结论。</w:t>
       </w:r>
     </w:p>
     <w:p>
@@ -1123,7 +1722,47 @@
           <w:kern w:val="0"/>
           <w:szCs w:val="21"/>
         </w:rPr>
-        <w:t>比如，股份和名誉等）证明方式来竞争获取每一轮的出块权限。其中，最典型的基于物理资源证明的共识算法是比特币和以太坊使用的工作量证明</w:t>
+        <w:t>比如，股份和名誉等）证明方式来竞争获取每一轮</w:t>
+      </w:r>
+      <w:proofErr w:type="gramStart"/>
+      <w:r>
+        <w:rPr>
+          <w:rFonts w:ascii="宋体" w:eastAsia="宋体" w:hAnsi="宋体" w:cs="宋体" w:hint="eastAsia"/>
+          <w:color w:val="000000"/>
+          <w:kern w:val="0"/>
+          <w:szCs w:val="21"/>
+        </w:rPr>
+        <w:t>的出块权限</w:t>
+      </w:r>
+      <w:proofErr w:type="gramEnd"/>
+      <w:r>
+        <w:rPr>
+          <w:rFonts w:ascii="宋体" w:eastAsia="宋体" w:hAnsi="宋体" w:cs="宋体" w:hint="eastAsia"/>
+          <w:color w:val="000000"/>
+          <w:kern w:val="0"/>
+          <w:szCs w:val="21"/>
+        </w:rPr>
+        <w:t>。其中，最典型的基于物理资源证明的共识算法是比特币和以太</w:t>
+      </w:r>
+      <w:proofErr w:type="gramStart"/>
+      <w:r>
+        <w:rPr>
+          <w:rFonts w:ascii="宋体" w:eastAsia="宋体" w:hAnsi="宋体" w:cs="宋体" w:hint="eastAsia"/>
+          <w:color w:val="000000"/>
+          <w:kern w:val="0"/>
+          <w:szCs w:val="21"/>
+        </w:rPr>
+        <w:t>坊使用</w:t>
+      </w:r>
+      <w:proofErr w:type="gramEnd"/>
+      <w:r>
+        <w:rPr>
+          <w:rFonts w:ascii="宋体" w:eastAsia="宋体" w:hAnsi="宋体" w:cs="宋体" w:hint="eastAsia"/>
+          <w:color w:val="000000"/>
+          <w:kern w:val="0"/>
+          <w:szCs w:val="21"/>
+        </w:rPr>
+        <w:t>的工作量证明</w:t>
       </w:r>
       <w:r>
         <w:rPr>
@@ -1141,7 +1780,27 @@
           <w:kern w:val="0"/>
           <w:szCs w:val="21"/>
         </w:rPr>
-        <w:t>。共识节点通过消耗的计算资源证明来获得出块权限。但是</w:t>
+        <w:t>。共识节点通过消耗的计算资源证明来</w:t>
+      </w:r>
+      <w:proofErr w:type="gramStart"/>
+      <w:r>
+        <w:rPr>
+          <w:rFonts w:ascii="宋体" w:eastAsia="宋体" w:hAnsi="宋体" w:cs="宋体" w:hint="eastAsia"/>
+          <w:color w:val="000000"/>
+          <w:kern w:val="0"/>
+          <w:szCs w:val="21"/>
+        </w:rPr>
+        <w:t>获得出块权限</w:t>
+      </w:r>
+      <w:proofErr w:type="gramEnd"/>
+      <w:r>
+        <w:rPr>
+          <w:rFonts w:ascii="宋体" w:eastAsia="宋体" w:hAnsi="宋体" w:cs="宋体" w:hint="eastAsia"/>
+          <w:color w:val="000000"/>
+          <w:kern w:val="0"/>
+          <w:szCs w:val="21"/>
+        </w:rPr>
+        <w:t>。但是</w:t>
       </w:r>
       <w:proofErr w:type="spellStart"/>
       <w:r>
@@ -1179,7 +1838,27 @@
           <w:kern w:val="0"/>
           <w:szCs w:val="21"/>
         </w:rPr>
-        <w:t>，在敌手的算力小于总算力</w:t>
+        <w:t>，在敌手</w:t>
+      </w:r>
+      <w:proofErr w:type="gramStart"/>
+      <w:r>
+        <w:rPr>
+          <w:rFonts w:ascii="宋体" w:eastAsia="宋体" w:hAnsi="宋体" w:cs="宋体" w:hint="eastAsia"/>
+          <w:color w:val="000000"/>
+          <w:kern w:val="0"/>
+          <w:szCs w:val="21"/>
+        </w:rPr>
+        <w:t>的算力小于</w:t>
+      </w:r>
+      <w:proofErr w:type="gramEnd"/>
+      <w:r>
+        <w:rPr>
+          <w:rFonts w:ascii="宋体" w:eastAsia="宋体" w:hAnsi="宋体" w:cs="宋体" w:hint="eastAsia"/>
+          <w:color w:val="000000"/>
+          <w:kern w:val="0"/>
+          <w:szCs w:val="21"/>
+        </w:rPr>
+        <w:t>总算力</w:t>
       </w:r>
       <w:r>
         <w:rPr>
@@ -1264,7 +1943,25 @@
           <w:kern w:val="0"/>
           <w:szCs w:val="21"/>
         </w:rPr>
-        <w:t xml:space="preserve"> (Proof of </w:t>
+        <w:t xml:space="preserve"> (Proof of Sp</w:t>
+      </w:r>
+      <w:r>
+        <w:rPr>
+          <w:rFonts w:ascii="宋体" w:eastAsia="宋体" w:hAnsi="宋体" w:cs="宋体"/>
+          <w:color w:val="000000"/>
+          <w:kern w:val="0"/>
+          <w:szCs w:val="21"/>
+        </w:rPr>
+        <w:t>a</w:t>
+      </w:r>
+      <w:r>
+        <w:rPr>
+          <w:rFonts w:ascii="宋体" w:eastAsia="宋体" w:hAnsi="宋体" w:cs="宋体"/>
+          <w:color w:val="000000"/>
+          <w:kern w:val="0"/>
+          <w:szCs w:val="21"/>
+        </w:rPr>
+        <w:t xml:space="preserve">ce, </w:t>
       </w:r>
       <w:proofErr w:type="spellStart"/>
       <w:r>
@@ -1274,7 +1971,7 @@
           <w:kern w:val="0"/>
           <w:szCs w:val="21"/>
         </w:rPr>
-        <w:t>Sapce</w:t>
+        <w:t>PoSpace</w:t>
       </w:r>
       <w:proofErr w:type="spellEnd"/>
       <w:r>
@@ -1284,7 +1981,137 @@
           <w:kern w:val="0"/>
           <w:szCs w:val="21"/>
         </w:rPr>
-        <w:t xml:space="preserve">, </w:t>
+        <w:t>)</w:t>
+      </w:r>
+      <w:r>
+        <w:rPr>
+          <w:rFonts w:ascii="宋体" w:eastAsia="宋体" w:hAnsi="宋体" w:cs="宋体" w:hint="eastAsia"/>
+          <w:color w:val="000000"/>
+          <w:kern w:val="0"/>
+          <w:szCs w:val="21"/>
+        </w:rPr>
+        <w:t>，共识参与者通过占用的内存或磁盘空间来</w:t>
+      </w:r>
+      <w:proofErr w:type="gramStart"/>
+      <w:r>
+        <w:rPr>
+          <w:rFonts w:ascii="宋体" w:eastAsia="宋体" w:hAnsi="宋体" w:cs="宋体" w:hint="eastAsia"/>
+          <w:color w:val="000000"/>
+          <w:kern w:val="0"/>
+          <w:szCs w:val="21"/>
+        </w:rPr>
+        <w:t>竞争出块权限</w:t>
+      </w:r>
+      <w:proofErr w:type="gramEnd"/>
+      <w:r>
+        <w:rPr>
+          <w:rFonts w:ascii="宋体" w:eastAsia="宋体" w:hAnsi="宋体" w:cs="宋体" w:hint="eastAsia"/>
+          <w:color w:val="000000"/>
+          <w:kern w:val="0"/>
+          <w:szCs w:val="21"/>
+        </w:rPr>
+        <w:t>；以及燃烧证明（</w:t>
+      </w:r>
+      <w:r>
+        <w:rPr>
+          <w:rFonts w:ascii="宋体" w:eastAsia="宋体" w:hAnsi="宋体" w:cs="宋体"/>
+          <w:color w:val="000000"/>
+          <w:kern w:val="0"/>
+          <w:szCs w:val="21"/>
+        </w:rPr>
+        <w:t>Proof of Burn</w:t>
+      </w:r>
+      <w:r>
+        <w:rPr>
+          <w:rFonts w:ascii="宋体" w:eastAsia="宋体" w:hAnsi="宋体" w:cs="宋体" w:hint="eastAsia"/>
+          <w:color w:val="000000"/>
+          <w:kern w:val="0"/>
+          <w:szCs w:val="21"/>
+        </w:rPr>
+        <w:t>）</w:t>
+      </w:r>
+      <w:r>
+        <w:rPr>
+          <w:rFonts w:ascii="宋体" w:eastAsia="宋体" w:hAnsi="宋体" w:cs="宋体"/>
+          <w:color w:val="000000"/>
+          <w:kern w:val="0"/>
+          <w:szCs w:val="21"/>
+        </w:rPr>
+        <w:t>[16]</w:t>
+      </w:r>
+      <w:r>
+        <w:rPr>
+          <w:rFonts w:ascii="宋体" w:eastAsia="宋体" w:hAnsi="宋体" w:cs="宋体" w:hint="eastAsia"/>
+          <w:color w:val="000000"/>
+          <w:kern w:val="0"/>
+          <w:szCs w:val="21"/>
+        </w:rPr>
+        <w:t>，共识参与节点通过烧毁另一种</w:t>
+      </w:r>
+      <w:r>
+        <w:rPr>
+          <w:rFonts w:ascii="宋体" w:eastAsia="宋体" w:hAnsi="宋体" w:cs="宋体"/>
+          <w:color w:val="000000"/>
+          <w:kern w:val="0"/>
+          <w:szCs w:val="21"/>
+        </w:rPr>
+        <w:t>“</w:t>
+      </w:r>
+      <w:r>
+        <w:rPr>
+          <w:rFonts w:ascii="宋体" w:eastAsia="宋体" w:hAnsi="宋体" w:cs="宋体" w:hint="eastAsia"/>
+          <w:color w:val="000000"/>
+          <w:kern w:val="0"/>
+          <w:szCs w:val="21"/>
+        </w:rPr>
+        <w:t>货币</w:t>
+      </w:r>
+      <w:r>
+        <w:rPr>
+          <w:rFonts w:ascii="宋体" w:eastAsia="宋体" w:hAnsi="宋体" w:cs="宋体"/>
+          <w:color w:val="000000"/>
+          <w:kern w:val="0"/>
+          <w:szCs w:val="21"/>
+        </w:rPr>
+        <w:t>”</w:t>
+      </w:r>
+      <w:r>
+        <w:rPr>
+          <w:rFonts w:ascii="宋体" w:eastAsia="宋体" w:hAnsi="宋体" w:cs="宋体" w:hint="eastAsia"/>
+          <w:color w:val="000000"/>
+          <w:kern w:val="0"/>
+          <w:szCs w:val="21"/>
+        </w:rPr>
+        <w:t>，比如比特币，来获得生成区块的权限。物理资源证明共识算法需要通过消耗物理资源来获得生成区块的权限，这个过程会导致大量资源的浪费，对环境并不友好。为了</w:t>
+      </w:r>
+      <w:proofErr w:type="gramStart"/>
+      <w:r>
+        <w:rPr>
+          <w:rFonts w:ascii="宋体" w:eastAsia="宋体" w:hAnsi="宋体" w:cs="宋体" w:hint="eastAsia"/>
+          <w:color w:val="000000"/>
+          <w:kern w:val="0"/>
+          <w:szCs w:val="21"/>
+        </w:rPr>
+        <w:t>降低共识</w:t>
+      </w:r>
+      <w:proofErr w:type="gramEnd"/>
+      <w:r>
+        <w:rPr>
+          <w:rFonts w:ascii="宋体" w:eastAsia="宋体" w:hAnsi="宋体" w:cs="宋体" w:hint="eastAsia"/>
+          <w:color w:val="000000"/>
+          <w:kern w:val="0"/>
+          <w:szCs w:val="21"/>
+        </w:rPr>
+        <w:t>的成本，提出了使用虚拟资源证明共识算法代替物理资源证明共识算法。典型的虚拟资源证明的共识算法是的权益证明</w:t>
+      </w:r>
+      <w:r>
+        <w:rPr>
+          <w:rFonts w:ascii="宋体" w:eastAsia="宋体" w:hAnsi="宋体" w:cs="宋体"/>
+          <w:color w:val="000000"/>
+          <w:kern w:val="0"/>
+          <w:szCs w:val="21"/>
+        </w:rPr>
+        <w:t xml:space="preserve">(Proof of Stake, </w:t>
       </w:r>
       <w:proofErr w:type="spellStart"/>
       <w:r>
@@ -1294,7 +2121,7 @@
           <w:kern w:val="0"/>
           <w:szCs w:val="21"/>
         </w:rPr>
-        <w:t>PoSpace</w:t>
+        <w:t>PoS</w:t>
       </w:r>
       <w:proofErr w:type="spellEnd"/>
       <w:r>
@@ -1304,97 +2131,94 @@
           <w:kern w:val="0"/>
           <w:szCs w:val="21"/>
         </w:rPr>
-        <w:t>)</w:t>
-      </w:r>
-      <w:r>
-        <w:rPr>
-          <w:rFonts w:ascii="宋体" w:eastAsia="宋体" w:hAnsi="宋体" w:cs="宋体" w:hint="eastAsia"/>
-          <w:color w:val="000000"/>
-          <w:kern w:val="0"/>
-          <w:szCs w:val="21"/>
-        </w:rPr>
-        <w:t>，共识参与者通过占用的内存或磁盘空间来竞争出块权限；以及燃烧证明（</w:t>
-      </w:r>
-      <w:r>
-        <w:rPr>
-          <w:rFonts w:ascii="宋体" w:eastAsia="宋体" w:hAnsi="宋体" w:cs="宋体"/>
-          <w:color w:val="000000"/>
-          <w:kern w:val="0"/>
-          <w:szCs w:val="21"/>
-        </w:rPr>
-        <w:t>Proof of Burn</w:t>
-      </w:r>
-      <w:r>
-        <w:rPr>
-          <w:rFonts w:ascii="宋体" w:eastAsia="宋体" w:hAnsi="宋体" w:cs="宋体" w:hint="eastAsia"/>
-          <w:color w:val="000000"/>
-          <w:kern w:val="0"/>
-          <w:szCs w:val="21"/>
-        </w:rPr>
-        <w:t>）</w:t>
-      </w:r>
-      <w:r>
-        <w:rPr>
-          <w:rFonts w:ascii="宋体" w:eastAsia="宋体" w:hAnsi="宋体" w:cs="宋体"/>
-          <w:color w:val="000000"/>
-          <w:kern w:val="0"/>
-          <w:szCs w:val="21"/>
-        </w:rPr>
-        <w:t>[16]</w:t>
-      </w:r>
-      <w:r>
-        <w:rPr>
-          <w:rFonts w:ascii="宋体" w:eastAsia="宋体" w:hAnsi="宋体" w:cs="宋体" w:hint="eastAsia"/>
-          <w:color w:val="000000"/>
-          <w:kern w:val="0"/>
-          <w:szCs w:val="21"/>
-        </w:rPr>
-        <w:t>，共识参与节点通过烧毁另一种</w:t>
-      </w:r>
-      <w:r>
-        <w:rPr>
-          <w:rFonts w:ascii="宋体" w:eastAsia="宋体" w:hAnsi="宋体" w:cs="宋体"/>
-          <w:color w:val="000000"/>
-          <w:kern w:val="0"/>
-          <w:szCs w:val="21"/>
-        </w:rPr>
-        <w:t>“</w:t>
-      </w:r>
-      <w:r>
-        <w:rPr>
-          <w:rFonts w:ascii="宋体" w:eastAsia="宋体" w:hAnsi="宋体" w:cs="宋体" w:hint="eastAsia"/>
-          <w:color w:val="000000"/>
-          <w:kern w:val="0"/>
-          <w:szCs w:val="21"/>
-        </w:rPr>
-        <w:t>货币</w:t>
-      </w:r>
-      <w:r>
-        <w:rPr>
-          <w:rFonts w:ascii="宋体" w:eastAsia="宋体" w:hAnsi="宋体" w:cs="宋体"/>
-          <w:color w:val="000000"/>
-          <w:kern w:val="0"/>
-          <w:szCs w:val="21"/>
-        </w:rPr>
-        <w:t>”</w:t>
-      </w:r>
-      <w:r>
-        <w:rPr>
-          <w:rFonts w:ascii="宋体" w:eastAsia="宋体" w:hAnsi="宋体" w:cs="宋体" w:hint="eastAsia"/>
-          <w:color w:val="000000"/>
-          <w:kern w:val="0"/>
-          <w:szCs w:val="21"/>
-        </w:rPr>
-        <w:t>，比如比特币，来获得生成区块的权限。物理资源证明共识算法需要通过消耗物理资源来获得生成区块的权限，这个过程会导致大量资源的浪费，对环境并不友好。为了降低共识的成本，提出了使用虚拟资源证明共识算法代替物理资源证明共识算法。典型的虚拟资源证明的共识算法是的权益证明</w:t>
-      </w:r>
-      <w:r>
-        <w:rPr>
-          <w:rFonts w:ascii="宋体" w:eastAsia="宋体" w:hAnsi="宋体" w:cs="宋体"/>
-          <w:color w:val="000000"/>
-          <w:kern w:val="0"/>
-          <w:szCs w:val="21"/>
-        </w:rPr>
-        <w:t xml:space="preserve">(Proof of Stake, </w:t>
+        <w:t>)[5]</w:t>
+      </w:r>
+      <w:r>
+        <w:rPr>
+          <w:rFonts w:ascii="宋体" w:eastAsia="宋体" w:hAnsi="宋体" w:cs="宋体" w:hint="eastAsia"/>
+          <w:color w:val="000000"/>
+          <w:kern w:val="0"/>
+          <w:szCs w:val="21"/>
+        </w:rPr>
+        <w:t>，</w:t>
+      </w:r>
+      <w:proofErr w:type="gramStart"/>
+      <w:r>
+        <w:rPr>
+          <w:rFonts w:ascii="宋体" w:eastAsia="宋体" w:hAnsi="宋体" w:cs="宋体" w:hint="eastAsia"/>
+          <w:color w:val="000000"/>
+          <w:kern w:val="0"/>
+          <w:szCs w:val="21"/>
+        </w:rPr>
+        <w:t>参与共识</w:t>
+      </w:r>
+      <w:proofErr w:type="gramEnd"/>
+      <w:r>
+        <w:rPr>
+          <w:rFonts w:ascii="宋体" w:eastAsia="宋体" w:hAnsi="宋体" w:cs="宋体" w:hint="eastAsia"/>
+          <w:color w:val="000000"/>
+          <w:kern w:val="0"/>
+          <w:szCs w:val="21"/>
+        </w:rPr>
+        <w:t>的节点根据所持有的股份作为选举</w:t>
+      </w:r>
+      <w:proofErr w:type="gramStart"/>
+      <w:r>
+        <w:rPr>
+          <w:rFonts w:ascii="宋体" w:eastAsia="宋体" w:hAnsi="宋体" w:cs="宋体" w:hint="eastAsia"/>
+          <w:color w:val="000000"/>
+          <w:kern w:val="0"/>
+          <w:szCs w:val="21"/>
+        </w:rPr>
+        <w:t>成为出块节点</w:t>
+      </w:r>
+      <w:proofErr w:type="gramEnd"/>
+      <w:r>
+        <w:rPr>
+          <w:rFonts w:ascii="宋体" w:eastAsia="宋体" w:hAnsi="宋体" w:cs="宋体" w:hint="eastAsia"/>
+          <w:color w:val="000000"/>
+          <w:kern w:val="0"/>
+          <w:szCs w:val="21"/>
+        </w:rPr>
+        <w:t>的权限证明，股份越多的节点</w:t>
+      </w:r>
+      <w:proofErr w:type="gramStart"/>
+      <w:r>
+        <w:rPr>
+          <w:rFonts w:ascii="宋体" w:eastAsia="宋体" w:hAnsi="宋体" w:cs="宋体" w:hint="eastAsia"/>
+          <w:color w:val="000000"/>
+          <w:kern w:val="0"/>
+          <w:szCs w:val="21"/>
+        </w:rPr>
+        <w:t>成为出块节点</w:t>
+      </w:r>
+      <w:proofErr w:type="gramEnd"/>
+      <w:r>
+        <w:rPr>
+          <w:rFonts w:ascii="宋体" w:eastAsia="宋体" w:hAnsi="宋体" w:cs="宋体" w:hint="eastAsia"/>
+          <w:color w:val="000000"/>
+          <w:kern w:val="0"/>
+          <w:szCs w:val="21"/>
+        </w:rPr>
+        <w:t>的概率就越大。以太坊中的</w:t>
+      </w:r>
+      <w:r>
+        <w:rPr>
+          <w:rFonts w:ascii="宋体" w:eastAsia="宋体" w:hAnsi="宋体" w:cs="宋体"/>
+          <w:color w:val="000000"/>
+          <w:kern w:val="0"/>
+          <w:szCs w:val="21"/>
+        </w:rPr>
+        <w:t>Casper[17]</w:t>
+      </w:r>
+      <w:r>
+        <w:rPr>
+          <w:rFonts w:ascii="宋体" w:eastAsia="宋体" w:hAnsi="宋体" w:cs="宋体" w:hint="eastAsia"/>
+          <w:color w:val="000000"/>
+          <w:kern w:val="0"/>
+          <w:szCs w:val="21"/>
+        </w:rPr>
+        <w:t>是混合</w:t>
       </w:r>
       <w:proofErr w:type="spellStart"/>
       <w:r>
@@ -1404,44 +2228,37 @@
           <w:kern w:val="0"/>
           <w:szCs w:val="21"/>
         </w:rPr>
+        <w:t>PoW</w:t>
+      </w:r>
+      <w:proofErr w:type="spellEnd"/>
+      <w:r>
+        <w:rPr>
+          <w:rFonts w:ascii="宋体" w:eastAsia="宋体" w:hAnsi="宋体" w:cs="宋体" w:hint="eastAsia"/>
+          <w:color w:val="000000"/>
+          <w:kern w:val="0"/>
+          <w:szCs w:val="21"/>
+        </w:rPr>
+        <w:t>和</w:t>
+      </w:r>
+      <w:proofErr w:type="spellStart"/>
+      <w:r>
+        <w:rPr>
+          <w:rFonts w:ascii="宋体" w:eastAsia="宋体" w:hAnsi="宋体" w:cs="宋体"/>
+          <w:color w:val="000000"/>
+          <w:kern w:val="0"/>
+          <w:szCs w:val="21"/>
+        </w:rPr>
         <w:t>PoS</w:t>
       </w:r>
       <w:proofErr w:type="spellEnd"/>
       <w:r>
         <w:rPr>
-          <w:rFonts w:ascii="宋体" w:eastAsia="宋体" w:hAnsi="宋体" w:cs="宋体"/>
-          <w:color w:val="000000"/>
-          <w:kern w:val="0"/>
-          <w:szCs w:val="21"/>
-        </w:rPr>
-        <w:t>)[5]</w:t>
-      </w:r>
-      <w:r>
-        <w:rPr>
-          <w:rFonts w:ascii="宋体" w:eastAsia="宋体" w:hAnsi="宋体" w:cs="宋体" w:hint="eastAsia"/>
-          <w:color w:val="000000"/>
-          <w:kern w:val="0"/>
-          <w:szCs w:val="21"/>
-        </w:rPr>
-        <w:t>，参与共识的节点根据所持有的股份作为选举成为出块节点的权限证明，股份越多的节点成为出块节点的概率就越大。以太坊中的</w:t>
-      </w:r>
-      <w:r>
-        <w:rPr>
-          <w:rFonts w:ascii="宋体" w:eastAsia="宋体" w:hAnsi="宋体" w:cs="宋体"/>
-          <w:color w:val="000000"/>
-          <w:kern w:val="0"/>
-          <w:szCs w:val="21"/>
-        </w:rPr>
-        <w:t>Casper[17]</w:t>
-      </w:r>
-      <w:r>
-        <w:rPr>
-          <w:rFonts w:ascii="宋体" w:eastAsia="宋体" w:hAnsi="宋体" w:cs="宋体" w:hint="eastAsia"/>
-          <w:color w:val="000000"/>
-          <w:kern w:val="0"/>
-          <w:szCs w:val="21"/>
-        </w:rPr>
-        <w:t>是混合</w:t>
+          <w:rFonts w:ascii="宋体" w:eastAsia="宋体" w:hAnsi="宋体" w:cs="宋体" w:hint="eastAsia"/>
+          <w:color w:val="000000"/>
+          <w:kern w:val="0"/>
+          <w:szCs w:val="21"/>
+        </w:rPr>
+        <w:t>的共识协议，旨在用</w:t>
       </w:r>
       <w:proofErr w:type="spellStart"/>
       <w:r>
@@ -1451,6 +2268,26 @@
           <w:kern w:val="0"/>
           <w:szCs w:val="21"/>
         </w:rPr>
+        <w:t>PoS</w:t>
+      </w:r>
+      <w:proofErr w:type="spellEnd"/>
+      <w:r>
+        <w:rPr>
+          <w:rFonts w:ascii="宋体" w:eastAsia="宋体" w:hAnsi="宋体" w:cs="宋体" w:hint="eastAsia"/>
+          <w:color w:val="000000"/>
+          <w:kern w:val="0"/>
+          <w:szCs w:val="21"/>
+        </w:rPr>
+        <w:t>取代</w:t>
+      </w:r>
+      <w:proofErr w:type="spellStart"/>
+      <w:r>
+        <w:rPr>
+          <w:rFonts w:ascii="宋体" w:eastAsia="宋体" w:hAnsi="宋体" w:cs="宋体"/>
+          <w:color w:val="000000"/>
+          <w:kern w:val="0"/>
+          <w:szCs w:val="21"/>
+        </w:rPr>
         <w:t>PoW</w:t>
       </w:r>
       <w:proofErr w:type="spellEnd"/>
@@ -1461,7 +2298,7 @@
           <w:kern w:val="0"/>
           <w:szCs w:val="21"/>
         </w:rPr>
-        <w:t>和</w:t>
+        <w:t>。此外，虚拟资源证明的共识算法还有</w:t>
       </w:r>
       <w:proofErr w:type="spellStart"/>
       <w:r>
@@ -1471,7 +2308,7 @@
           <w:kern w:val="0"/>
           <w:szCs w:val="21"/>
         </w:rPr>
-        <w:t>PoS</w:t>
+        <w:t>GoChain</w:t>
       </w:r>
       <w:proofErr w:type="spellEnd"/>
       <w:r>
@@ -1481,7 +2318,16 @@
           <w:kern w:val="0"/>
           <w:szCs w:val="21"/>
         </w:rPr>
-        <w:t>的共识协议，旨在用</w:t>
+        <w:t>项目中的信誉证明</w:t>
+      </w:r>
+      <w:r>
+        <w:rPr>
+          <w:rFonts w:ascii="宋体" w:eastAsia="宋体" w:hAnsi="宋体" w:cs="宋体"/>
+          <w:color w:val="000000"/>
+          <w:kern w:val="0"/>
+          <w:szCs w:val="21"/>
+        </w:rPr>
+        <w:t xml:space="preserve">(Proof of Reputation, </w:t>
       </w:r>
       <w:proofErr w:type="spellStart"/>
       <w:r>
@@ -1491,80 +2337,11 @@
           <w:kern w:val="0"/>
           <w:szCs w:val="21"/>
         </w:rPr>
-        <w:t>PoS</w:t>
+        <w:t>PoR</w:t>
       </w:r>
       <w:proofErr w:type="spellEnd"/>
       <w:r>
         <w:rPr>
-          <w:rFonts w:ascii="宋体" w:eastAsia="宋体" w:hAnsi="宋体" w:cs="宋体" w:hint="eastAsia"/>
-          <w:color w:val="000000"/>
-          <w:kern w:val="0"/>
-          <w:szCs w:val="21"/>
-        </w:rPr>
-        <w:t>取代</w:t>
-      </w:r>
-      <w:proofErr w:type="spellStart"/>
-      <w:r>
-        <w:rPr>
-          <w:rFonts w:ascii="宋体" w:eastAsia="宋体" w:hAnsi="宋体" w:cs="宋体"/>
-          <w:color w:val="000000"/>
-          <w:kern w:val="0"/>
-          <w:szCs w:val="21"/>
-        </w:rPr>
-        <w:t>PoW</w:t>
-      </w:r>
-      <w:proofErr w:type="spellEnd"/>
-      <w:r>
-        <w:rPr>
-          <w:rFonts w:ascii="宋体" w:eastAsia="宋体" w:hAnsi="宋体" w:cs="宋体" w:hint="eastAsia"/>
-          <w:color w:val="000000"/>
-          <w:kern w:val="0"/>
-          <w:szCs w:val="21"/>
-        </w:rPr>
-        <w:t>。此外，虚拟资源证明的共识算法还有</w:t>
-      </w:r>
-      <w:proofErr w:type="spellStart"/>
-      <w:r>
-        <w:rPr>
-          <w:rFonts w:ascii="宋体" w:eastAsia="宋体" w:hAnsi="宋体" w:cs="宋体"/>
-          <w:color w:val="000000"/>
-          <w:kern w:val="0"/>
-          <w:szCs w:val="21"/>
-        </w:rPr>
-        <w:t>GoChain</w:t>
-      </w:r>
-      <w:proofErr w:type="spellEnd"/>
-      <w:r>
-        <w:rPr>
-          <w:rFonts w:ascii="宋体" w:eastAsia="宋体" w:hAnsi="宋体" w:cs="宋体" w:hint="eastAsia"/>
-          <w:color w:val="000000"/>
-          <w:kern w:val="0"/>
-          <w:szCs w:val="21"/>
-        </w:rPr>
-        <w:t>项目中的信誉证明</w:t>
-      </w:r>
-      <w:r>
-        <w:rPr>
-          <w:rFonts w:ascii="宋体" w:eastAsia="宋体" w:hAnsi="宋体" w:cs="宋体"/>
-          <w:color w:val="000000"/>
-          <w:kern w:val="0"/>
-          <w:szCs w:val="21"/>
-        </w:rPr>
-        <w:t xml:space="preserve">(Proof of Reputation, </w:t>
-      </w:r>
-      <w:proofErr w:type="spellStart"/>
-      <w:r>
-        <w:rPr>
-          <w:rFonts w:ascii="宋体" w:eastAsia="宋体" w:hAnsi="宋体" w:cs="宋体"/>
-          <w:color w:val="000000"/>
-          <w:kern w:val="0"/>
-          <w:szCs w:val="21"/>
-        </w:rPr>
-        <w:t>PoR</w:t>
-      </w:r>
-      <w:proofErr w:type="spellEnd"/>
-      <w:r>
-        <w:rPr>
           <w:rFonts w:ascii="宋体" w:eastAsia="宋体" w:hAnsi="宋体" w:cs="宋体"/>
           <w:color w:val="000000"/>
           <w:kern w:val="0"/>
@@ -1579,7 +2356,35 @@
           <w:kern w:val="0"/>
           <w:szCs w:val="21"/>
         </w:rPr>
-        <w:t>，共识参与节点需要拥有足够的信誉才能获取出块权限。虚拟资源证明共识算法的共识过程并不需要消耗实际的资源，对于环境比较友好。</w:t>
+        <w:t>，共识参与节点需要拥有足够的信誉才能</w:t>
+      </w:r>
+      <w:proofErr w:type="gramStart"/>
+      <w:r>
+        <w:rPr>
+          <w:rFonts w:ascii="宋体" w:eastAsia="宋体" w:hAnsi="宋体" w:cs="宋体" w:hint="eastAsia"/>
+          <w:color w:val="000000"/>
+          <w:kern w:val="0"/>
+          <w:szCs w:val="21"/>
+        </w:rPr>
+        <w:t>获取出块权限</w:t>
+      </w:r>
+      <w:proofErr w:type="gramEnd"/>
+      <w:r>
+        <w:rPr>
+          <w:rFonts w:ascii="宋体" w:eastAsia="宋体" w:hAnsi="宋体" w:cs="宋体" w:hint="eastAsia"/>
+          <w:color w:val="000000"/>
+          <w:kern w:val="0"/>
+          <w:szCs w:val="21"/>
+        </w:rPr>
+        <w:t>。虚拟资源证明共识算法的共识过程并不需要消耗实际的资源，对于环境比较友好。</w:t>
+      </w:r>
+      <w:r>
+        <w:rPr>
+          <w:rFonts w:ascii="宋体" w:eastAsia="宋体" w:hAnsi="宋体" w:cs="宋体"/>
+          <w:kern w:val="0"/>
+          <w:szCs w:val="21"/>
+        </w:rPr>
+        <w:t>因此，越来越多的区块链共识协议希望使用虚拟资源证明作为共识算法。</w:t>
       </w:r>
     </w:p>
     <w:p>
@@ -1603,17 +2408,28 @@
           <w:kern w:val="0"/>
           <w:szCs w:val="21"/>
         </w:rPr>
-        <w:t>基于协商的区块链共识协议中，所有共识的节点通过执行本地计算和广播消息与其他节点通信协商对提出的区块达成共识。采用这种共识算法的区块链协议可以容忍协议中出</w:t>
-      </w:r>
-      <w:r>
-        <w:rPr>
-          <w:rFonts w:ascii="宋体" w:eastAsia="宋体" w:hAnsi="宋体" w:cs="宋体" w:hint="eastAsia"/>
-          <w:color w:val="000000"/>
-          <w:kern w:val="0"/>
-          <w:szCs w:val="21"/>
-        </w:rPr>
         <w:lastRenderedPageBreak/>
-        <w:t>现拜占庭故障，还能为区块链共识协议提供强一致性。典型的协商共识算法是</w:t>
+        <w:t>基于协商的区块链共识协议中，所有共识的节点通过执行本地计算和广播消息与其他节点通信协商对提出的区块达成共识。采用这种共识算法的区块链协议可以容忍协议中出现拜占庭故障，还</w:t>
+      </w:r>
+      <w:proofErr w:type="gramStart"/>
+      <w:r>
+        <w:rPr>
+          <w:rFonts w:ascii="宋体" w:eastAsia="宋体" w:hAnsi="宋体" w:cs="宋体" w:hint="eastAsia"/>
+          <w:color w:val="000000"/>
+          <w:kern w:val="0"/>
+          <w:szCs w:val="21"/>
+        </w:rPr>
+        <w:t>能为区</w:t>
+      </w:r>
+      <w:proofErr w:type="gramEnd"/>
+      <w:r>
+        <w:rPr>
+          <w:rFonts w:ascii="宋体" w:eastAsia="宋体" w:hAnsi="宋体" w:cs="宋体" w:hint="eastAsia"/>
+          <w:color w:val="000000"/>
+          <w:kern w:val="0"/>
+          <w:szCs w:val="21"/>
+        </w:rPr>
+        <w:t>块链共识协议提供强一致性。典型的协商共识算法是</w:t>
       </w:r>
       <w:r>
         <w:rPr>
@@ -1703,7 +2519,27 @@
           <w:kern w:val="0"/>
           <w:szCs w:val="21"/>
         </w:rPr>
-        <w:t>算法，授权的共识节点将获取共识权限并通过投票协商对区块达成共识。</w:t>
+        <w:t>算法，授权的共识节点将</w:t>
+      </w:r>
+      <w:proofErr w:type="gramStart"/>
+      <w:r>
+        <w:rPr>
+          <w:rFonts w:ascii="宋体" w:eastAsia="宋体" w:hAnsi="宋体" w:cs="宋体" w:hint="eastAsia"/>
+          <w:color w:val="000000"/>
+          <w:kern w:val="0"/>
+          <w:szCs w:val="21"/>
+        </w:rPr>
+        <w:t>获取共识</w:t>
+      </w:r>
+      <w:proofErr w:type="gramEnd"/>
+      <w:r>
+        <w:rPr>
+          <w:rFonts w:ascii="宋体" w:eastAsia="宋体" w:hAnsi="宋体" w:cs="宋体" w:hint="eastAsia"/>
+          <w:color w:val="000000"/>
+          <w:kern w:val="0"/>
+          <w:szCs w:val="21"/>
+        </w:rPr>
+        <w:t>权限并通过投票协商对区块达成共识。</w:t>
       </w:r>
       <w:r>
         <w:rPr>
@@ -1795,7 +2631,27 @@
           <w:kern w:val="0"/>
           <w:szCs w:val="21"/>
         </w:rPr>
-        <w:t>共识算法实现了首领节点轮换机制和扩展交易传输，从而提高区块链共识协议的性能；</w:t>
+        <w:t>共识算法实现了首领节点轮换机制和扩展交易传输，从而</w:t>
+      </w:r>
+      <w:proofErr w:type="gramStart"/>
+      <w:r>
+        <w:rPr>
+          <w:rFonts w:ascii="宋体" w:eastAsia="宋体" w:hAnsi="宋体" w:cs="宋体" w:hint="eastAsia"/>
+          <w:color w:val="000000"/>
+          <w:kern w:val="0"/>
+          <w:szCs w:val="21"/>
+        </w:rPr>
+        <w:t>提高区</w:t>
+      </w:r>
+      <w:proofErr w:type="gramEnd"/>
+      <w:r>
+        <w:rPr>
+          <w:rFonts w:ascii="宋体" w:eastAsia="宋体" w:hAnsi="宋体" w:cs="宋体" w:hint="eastAsia"/>
+          <w:color w:val="000000"/>
+          <w:kern w:val="0"/>
+          <w:szCs w:val="21"/>
+        </w:rPr>
+        <w:t>块链共识协议的性能；</w:t>
       </w:r>
       <w:proofErr w:type="spellStart"/>
       <w:r>
@@ -1851,7 +2707,47 @@
           <w:kern w:val="0"/>
           <w:szCs w:val="21"/>
         </w:rPr>
-        <w:t>与随机可验证选举方案，通过协商投票达成共识。大部分协商类共识算法的共识协商过程依赖可信的首领节点，一旦首领节点出现故障将直接导致共识无法达成，只能通过切换视图来确保共识算法的活性。此外，协商类共识算法通常需要可靠的消息传输模型，因此具有较高的通信时间复杂度。比如，拜占庭共识算法的时间复杂度为</w:t>
+        <w:t>与随机可验证选举方案，通过协商投票达成共识。大部分协商类共识算法的共识协商过程依赖可信的首领节点，一旦首领节点出现故障将直接</w:t>
+      </w:r>
+      <w:proofErr w:type="gramStart"/>
+      <w:r>
+        <w:rPr>
+          <w:rFonts w:ascii="宋体" w:eastAsia="宋体" w:hAnsi="宋体" w:cs="宋体" w:hint="eastAsia"/>
+          <w:color w:val="000000"/>
+          <w:kern w:val="0"/>
+          <w:szCs w:val="21"/>
+        </w:rPr>
+        <w:t>导致共识</w:t>
+      </w:r>
+      <w:proofErr w:type="gramEnd"/>
+      <w:r>
+        <w:rPr>
+          <w:rFonts w:ascii="宋体" w:eastAsia="宋体" w:hAnsi="宋体" w:cs="宋体" w:hint="eastAsia"/>
+          <w:color w:val="000000"/>
+          <w:kern w:val="0"/>
+          <w:szCs w:val="21"/>
+        </w:rPr>
+        <w:t>无法达成，只能通过切换视图来</w:t>
+      </w:r>
+      <w:proofErr w:type="gramStart"/>
+      <w:r>
+        <w:rPr>
+          <w:rFonts w:ascii="宋体" w:eastAsia="宋体" w:hAnsi="宋体" w:cs="宋体" w:hint="eastAsia"/>
+          <w:color w:val="000000"/>
+          <w:kern w:val="0"/>
+          <w:szCs w:val="21"/>
+        </w:rPr>
+        <w:t>确保共识</w:t>
+      </w:r>
+      <w:proofErr w:type="gramEnd"/>
+      <w:r>
+        <w:rPr>
+          <w:rFonts w:ascii="宋体" w:eastAsia="宋体" w:hAnsi="宋体" w:cs="宋体" w:hint="eastAsia"/>
+          <w:color w:val="000000"/>
+          <w:kern w:val="0"/>
+          <w:szCs w:val="21"/>
+        </w:rPr>
+        <w:t>算法的活性。此外，协商类共识算法通常需要可靠的消息传输模型，因此具有较高的通信时间复杂度。比如，拜占庭共识算法的时间复杂度为</w:t>
       </w:r>
       <m:oMath>
         <m:r>
@@ -2203,6 +3099,7 @@
         </w:rPr>
         <w:t>F. Molinari</w:t>
       </w:r>
+      <w:proofErr w:type="gramStart"/>
       <w:r>
         <w:rPr>
           <w:rFonts w:ascii="Times New Roman" w:eastAsia="宋体" w:hAnsi="Times New Roman" w:cs="Times New Roman" w:hint="eastAsia"/>
@@ -2219,16 +3116,36 @@
           <w:sz w:val="20"/>
           <w:szCs w:val="20"/>
         </w:rPr>
-        <w:t>[27]</w:t>
-      </w:r>
-      <w:r>
-        <w:rPr>
-          <w:rFonts w:ascii="Times New Roman" w:eastAsia="宋体" w:hAnsi="Times New Roman" w:cs="Times New Roman" w:hint="eastAsia"/>
+        <w:t>[</w:t>
+      </w:r>
+      <w:proofErr w:type="gramEnd"/>
+      <w:r>
+        <w:rPr>
+          <w:rFonts w:ascii="Times New Roman" w:eastAsia="宋体" w:hAnsi="Times New Roman" w:cs="Times New Roman"/>
           <w:kern w:val="0"/>
           <w:sz w:val="20"/>
           <w:szCs w:val="20"/>
         </w:rPr>
-        <w:t>利用无线信道的广播特性，提出了一个使用广播授权代理的切换能够实现最大共识的共识协议。</w:t>
+        <w:t>27]</w:t>
+      </w:r>
+      <w:r>
+        <w:rPr>
+          <w:rFonts w:ascii="Times New Roman" w:eastAsia="宋体" w:hAnsi="Times New Roman" w:cs="Times New Roman" w:hint="eastAsia"/>
+          <w:kern w:val="0"/>
+          <w:sz w:val="20"/>
+          <w:szCs w:val="20"/>
+        </w:rPr>
+        <w:t>利用无线信道的广播特性，提出了一个使用广播授权代</w:t>
+      </w:r>
+      <w:r>
+        <w:rPr>
+          <w:rFonts w:ascii="Times New Roman" w:eastAsia="宋体" w:hAnsi="Times New Roman" w:cs="Times New Roman" w:hint="eastAsia"/>
+          <w:kern w:val="0"/>
+          <w:sz w:val="20"/>
+          <w:szCs w:val="20"/>
+        </w:rPr>
+        <w:lastRenderedPageBreak/>
+        <w:t>理的切换能够实现最大共识的共识协议。</w:t>
       </w:r>
       <w:r>
         <w:rPr>
@@ -2288,7 +3205,6 @@
           <w:kern w:val="0"/>
           <w:szCs w:val="21"/>
         </w:rPr>
-        <w:lastRenderedPageBreak/>
         <w:t>近年来，一些研究者将无线共识算法与区块类技术相结合，提出更加适用于无线网络环境的区块类共识协议。根据无线广播通信时延的特点，</w:t>
       </w:r>
       <w:proofErr w:type="spellStart"/>
@@ -2667,14 +3583,25 @@
         </w:rPr>
         <w:t>)</w:t>
       </w:r>
-      <w:r>
-        <w:rPr>
-          <w:rFonts w:ascii="宋体" w:eastAsia="宋体" w:hAnsi="宋体" w:cs="宋体" w:hint="eastAsia"/>
-          <w:color w:val="000000"/>
-          <w:kern w:val="0"/>
-          <w:szCs w:val="21"/>
-        </w:rPr>
-        <w:t>个签名者对一条消息进行签名就可以得到这个群体对这条消息的签名，并且认为</w:t>
+      <w:proofErr w:type="gramStart"/>
+      <w:r>
+        <w:rPr>
+          <w:rFonts w:ascii="宋体" w:eastAsia="宋体" w:hAnsi="宋体" w:cs="宋体" w:hint="eastAsia"/>
+          <w:color w:val="000000"/>
+          <w:kern w:val="0"/>
+          <w:szCs w:val="21"/>
+        </w:rPr>
+        <w:t>个</w:t>
+      </w:r>
+      <w:proofErr w:type="gramEnd"/>
+      <w:r>
+        <w:rPr>
+          <w:rFonts w:ascii="宋体" w:eastAsia="宋体" w:hAnsi="宋体" w:cs="宋体" w:hint="eastAsia"/>
+          <w:color w:val="000000"/>
+          <w:kern w:val="0"/>
+          <w:szCs w:val="21"/>
+        </w:rPr>
+        <w:t>签名者对一条消息进行签名就可以得到这个群体对这条消息的签名，并且认为</w:t>
       </w:r>
       <w:r>
         <w:rPr>
@@ -2726,7 +3653,47 @@
           <w:kern w:val="0"/>
           <w:szCs w:val="21"/>
         </w:rPr>
-        <w:t>的区块链共识协议可以确保在通信不稳定的无线网络中快速稳定地对区块达成最终共识。所有共识节点通过自己的私钥对共识结果进行签名并广播。同时，所有节点可以收集不同节点对共识结果的部分签名。当不同部分签名的数量达到阈值时，将聚合成一个唯一的完整签名。任何节点都可以通过聚合公钥快速地对完整签名进行验证，即对共识结果进行验证并实现共识。</w:t>
+        <w:t>的区块链共识协议可以确保在通信不稳定的无线网络中快速稳定地对区块达成最终共识。所有共识节点通过自己的私</w:t>
+      </w:r>
+      <w:proofErr w:type="gramStart"/>
+      <w:r>
+        <w:rPr>
+          <w:rFonts w:ascii="宋体" w:eastAsia="宋体" w:hAnsi="宋体" w:cs="宋体" w:hint="eastAsia"/>
+          <w:color w:val="000000"/>
+          <w:kern w:val="0"/>
+          <w:szCs w:val="21"/>
+        </w:rPr>
+        <w:t>钥</w:t>
+      </w:r>
+      <w:proofErr w:type="gramEnd"/>
+      <w:r>
+        <w:rPr>
+          <w:rFonts w:ascii="宋体" w:eastAsia="宋体" w:hAnsi="宋体" w:cs="宋体" w:hint="eastAsia"/>
+          <w:color w:val="000000"/>
+          <w:kern w:val="0"/>
+          <w:szCs w:val="21"/>
+        </w:rPr>
+        <w:t>对共识结果进行签名并广播。同时，所有节点可以收集不同节点对共识结果的部分签名。当不同部分签名的数量达到阈值时，将聚合成一个唯一的完整签名。任何节点都可以通过聚合公</w:t>
+      </w:r>
+      <w:proofErr w:type="gramStart"/>
+      <w:r>
+        <w:rPr>
+          <w:rFonts w:ascii="宋体" w:eastAsia="宋体" w:hAnsi="宋体" w:cs="宋体" w:hint="eastAsia"/>
+          <w:color w:val="000000"/>
+          <w:kern w:val="0"/>
+          <w:szCs w:val="21"/>
+        </w:rPr>
+        <w:t>钥</w:t>
+      </w:r>
+      <w:proofErr w:type="gramEnd"/>
+      <w:r>
+        <w:rPr>
+          <w:rFonts w:ascii="宋体" w:eastAsia="宋体" w:hAnsi="宋体" w:cs="宋体" w:hint="eastAsia"/>
+          <w:color w:val="000000"/>
+          <w:kern w:val="0"/>
+          <w:szCs w:val="21"/>
+        </w:rPr>
+        <w:t>快速地对完整签名进行验证，即对共识结果进行验证并实现共识。</w:t>
       </w:r>
     </w:p>
     <w:p>
@@ -2860,6 +3827,7 @@
         </w:rPr>
         <w:t xml:space="preserve"> </w:t>
       </w:r>
+      <w:proofErr w:type="gramStart"/>
       <w:r>
         <w:rPr>
           <w:rFonts w:ascii="宋体" w:eastAsia="宋体" w:hAnsi="宋体" w:cs="宋体" w:hint="eastAsia"/>
@@ -2869,6 +3837,7 @@
         </w:rPr>
         <w:t>是阶为</w:t>
       </w:r>
+      <w:proofErr w:type="gramEnd"/>
       <w:r>
         <w:rPr>
           <w:rFonts w:ascii="宋体" w:eastAsia="宋体" w:hAnsi="宋体" w:cs="宋体"/>
@@ -3215,7 +4184,27 @@
           <w:kern w:val="0"/>
           <w:szCs w:val="21"/>
         </w:rPr>
-        <w:t>是全局信息。记每个节点</w:t>
+        <w:t>是全局信息。</w:t>
+      </w:r>
+      <w:proofErr w:type="gramStart"/>
+      <w:r>
+        <w:rPr>
+          <w:rFonts w:ascii="宋体" w:eastAsia="宋体" w:hAnsi="宋体" w:cs="宋体" w:hint="eastAsia"/>
+          <w:color w:val="000000"/>
+          <w:kern w:val="0"/>
+          <w:szCs w:val="21"/>
+        </w:rPr>
+        <w:t>记每个</w:t>
+      </w:r>
+      <w:proofErr w:type="gramEnd"/>
+      <w:r>
+        <w:rPr>
+          <w:rFonts w:ascii="宋体" w:eastAsia="宋体" w:hAnsi="宋体" w:cs="宋体" w:hint="eastAsia"/>
+          <w:color w:val="000000"/>
+          <w:kern w:val="0"/>
+          <w:szCs w:val="21"/>
+        </w:rPr>
+        <w:t>节点</w:t>
       </w:r>
       <w:r>
         <w:rPr>
@@ -3443,7 +4432,67 @@
           <w:kern w:val="0"/>
           <w:szCs w:val="21"/>
         </w:rPr>
-        <w:t>是私钥，并且通过私钥可以计算得到公钥，即有</w:t>
+        <w:t>是私</w:t>
+      </w:r>
+      <w:proofErr w:type="gramStart"/>
+      <w:r>
+        <w:rPr>
+          <w:rFonts w:ascii="宋体" w:eastAsia="宋体" w:hAnsi="宋体" w:cs="宋体" w:hint="eastAsia"/>
+          <w:color w:val="000000"/>
+          <w:kern w:val="0"/>
+          <w:szCs w:val="21"/>
+        </w:rPr>
+        <w:t>钥</w:t>
+      </w:r>
+      <w:proofErr w:type="gramEnd"/>
+      <w:r>
+        <w:rPr>
+          <w:rFonts w:ascii="宋体" w:eastAsia="宋体" w:hAnsi="宋体" w:cs="宋体" w:hint="eastAsia"/>
+          <w:color w:val="000000"/>
+          <w:kern w:val="0"/>
+          <w:szCs w:val="21"/>
+        </w:rPr>
+        <w:t>，并且通过私</w:t>
+      </w:r>
+      <w:proofErr w:type="gramStart"/>
+      <w:r>
+        <w:rPr>
+          <w:rFonts w:ascii="宋体" w:eastAsia="宋体" w:hAnsi="宋体" w:cs="宋体" w:hint="eastAsia"/>
+          <w:color w:val="000000"/>
+          <w:kern w:val="0"/>
+          <w:szCs w:val="21"/>
+        </w:rPr>
+        <w:t>钥</w:t>
+      </w:r>
+      <w:proofErr w:type="gramEnd"/>
+      <w:r>
+        <w:rPr>
+          <w:rFonts w:ascii="宋体" w:eastAsia="宋体" w:hAnsi="宋体" w:cs="宋体" w:hint="eastAsia"/>
+          <w:color w:val="000000"/>
+          <w:kern w:val="0"/>
+          <w:szCs w:val="21"/>
+        </w:rPr>
+        <w:t>可以计算得到公</w:t>
+      </w:r>
+      <w:proofErr w:type="gramStart"/>
+      <w:r>
+        <w:rPr>
+          <w:rFonts w:ascii="宋体" w:eastAsia="宋体" w:hAnsi="宋体" w:cs="宋体" w:hint="eastAsia"/>
+          <w:color w:val="000000"/>
+          <w:kern w:val="0"/>
+          <w:szCs w:val="21"/>
+        </w:rPr>
+        <w:t>钥</w:t>
+      </w:r>
+      <w:proofErr w:type="gramEnd"/>
+      <w:r>
+        <w:rPr>
+          <w:rFonts w:ascii="宋体" w:eastAsia="宋体" w:hAnsi="宋体" w:cs="宋体" w:hint="eastAsia"/>
+          <w:color w:val="000000"/>
+          <w:kern w:val="0"/>
+          <w:szCs w:val="21"/>
+        </w:rPr>
+        <w:t>，即有</w:t>
       </w:r>
       <m:oMath>
         <m:r>
@@ -3743,7 +4792,27 @@
           <w:kern w:val="0"/>
           <w:szCs w:val="21"/>
         </w:rPr>
-        <w:t>的私钥对消息的</w:t>
+        <w:t>的私</w:t>
+      </w:r>
+      <w:proofErr w:type="gramStart"/>
+      <w:r>
+        <w:rPr>
+          <w:rFonts w:ascii="宋体" w:eastAsia="宋体" w:hAnsi="宋体" w:cs="宋体" w:hint="eastAsia"/>
+          <w:color w:val="000000"/>
+          <w:kern w:val="0"/>
+          <w:szCs w:val="21"/>
+        </w:rPr>
+        <w:t>钥</w:t>
+      </w:r>
+      <w:proofErr w:type="gramEnd"/>
+      <w:r>
+        <w:rPr>
+          <w:rFonts w:ascii="宋体" w:eastAsia="宋体" w:hAnsi="宋体" w:cs="宋体" w:hint="eastAsia"/>
+          <w:color w:val="000000"/>
+          <w:kern w:val="0"/>
+          <w:szCs w:val="21"/>
+        </w:rPr>
+        <w:t>对消息的</w:t>
       </w:r>
       <w:r>
         <w:rPr>
@@ -3932,8 +5001,19 @@
           <w:kern w:val="0"/>
           <w:szCs w:val="21"/>
         </w:rPr>
-        <w:t>。其他任何验证者都可以通过签名者的公钥</w:t>
-      </w:r>
+        <w:t>。其他任何验证者都可以通过签名者的公</w:t>
+      </w:r>
+      <w:proofErr w:type="gramStart"/>
+      <w:r>
+        <w:rPr>
+          <w:rFonts w:ascii="宋体" w:eastAsia="宋体" w:hAnsi="宋体" w:cs="宋体" w:hint="eastAsia"/>
+          <w:color w:val="000000"/>
+          <w:kern w:val="0"/>
+          <w:szCs w:val="21"/>
+        </w:rPr>
+        <w:t>钥</w:t>
+      </w:r>
+      <w:proofErr w:type="gramEnd"/>
       <w:r>
         <w:rPr>
           <w:rFonts w:ascii="宋体" w:eastAsia="宋体" w:hAnsi="宋体" w:cs="宋体"/>
@@ -4225,6 +5305,7 @@
           <w:kern w:val="0"/>
           <w:szCs w:val="21"/>
         </w:rPr>
+        <w:lastRenderedPageBreak/>
         <w:t>门限</w:t>
       </w:r>
       <w:r>
@@ -4297,17 +5378,7 @@
           <w:kern w:val="0"/>
           <w:szCs w:val="21"/>
         </w:rPr>
-        <w:t>签名方案包括了密钥生成算法、签名生成算法和签名验证</w:t>
-      </w:r>
-      <w:r>
-        <w:rPr>
-          <w:rFonts w:ascii="宋体" w:eastAsia="宋体" w:hAnsi="宋体" w:cs="宋体" w:hint="eastAsia"/>
-          <w:color w:val="000000"/>
-          <w:kern w:val="0"/>
-          <w:szCs w:val="21"/>
-        </w:rPr>
-        <w:lastRenderedPageBreak/>
-        <w:t>算法。密钥生成算法使用分布式密钥生成协议</w:t>
+        <w:t>签名方案包括了密钥生成算法、签名生成算法和签名验证算法。密钥生成算法使用分布式密钥生成协议</w:t>
       </w:r>
       <w:r>
         <w:rPr>
@@ -4325,7 +5396,27 @@
           <w:kern w:val="0"/>
           <w:szCs w:val="21"/>
         </w:rPr>
-        <w:t>向参与共识节点分发密钥</w:t>
+        <w:t>向</w:t>
+      </w:r>
+      <w:proofErr w:type="gramStart"/>
+      <w:r>
+        <w:rPr>
+          <w:rFonts w:ascii="宋体" w:eastAsia="宋体" w:hAnsi="宋体" w:cs="宋体" w:hint="eastAsia"/>
+          <w:color w:val="000000"/>
+          <w:kern w:val="0"/>
+          <w:szCs w:val="21"/>
+        </w:rPr>
+        <w:t>参与共识</w:t>
+      </w:r>
+      <w:proofErr w:type="gramEnd"/>
+      <w:r>
+        <w:rPr>
+          <w:rFonts w:ascii="宋体" w:eastAsia="宋体" w:hAnsi="宋体" w:cs="宋体" w:hint="eastAsia"/>
+          <w:color w:val="000000"/>
+          <w:kern w:val="0"/>
+          <w:szCs w:val="21"/>
+        </w:rPr>
+        <w:t>节点分发密钥</w:t>
       </w:r>
       <w:r>
         <w:rPr>
@@ -4442,8 +5533,19 @@
           <w:kern w:val="0"/>
           <w:szCs w:val="21"/>
         </w:rPr>
-        <w:t>、其他节点的公钥</w:t>
-      </w:r>
+        <w:t>、其他节点的公</w:t>
+      </w:r>
+      <w:proofErr w:type="gramStart"/>
+      <w:r>
+        <w:rPr>
+          <w:rFonts w:ascii="宋体" w:eastAsia="宋体" w:hAnsi="宋体" w:cs="宋体" w:hint="eastAsia"/>
+          <w:color w:val="000000"/>
+          <w:kern w:val="0"/>
+          <w:szCs w:val="21"/>
+        </w:rPr>
+        <w:t>钥</w:t>
+      </w:r>
+      <w:proofErr w:type="gramEnd"/>
       <m:oMath>
         <m:r>
           <w:rPr>
@@ -4495,8 +5597,19 @@
           <w:kern w:val="0"/>
           <w:szCs w:val="21"/>
         </w:rPr>
-        <w:t>和一个聚合主公钥</w:t>
-      </w:r>
+        <w:t>和一个聚合主公</w:t>
+      </w:r>
+      <w:proofErr w:type="gramStart"/>
+      <w:r>
+        <w:rPr>
+          <w:rFonts w:ascii="宋体" w:eastAsia="宋体" w:hAnsi="宋体" w:cs="宋体" w:hint="eastAsia"/>
+          <w:color w:val="000000"/>
+          <w:kern w:val="0"/>
+          <w:szCs w:val="21"/>
+        </w:rPr>
+        <w:t>钥</w:t>
+      </w:r>
+      <w:proofErr w:type="gramEnd"/>
       <m:oMath>
         <m:r>
           <w:rPr>
@@ -4515,8 +5628,39 @@
           <w:kern w:val="0"/>
           <w:szCs w:val="21"/>
         </w:rPr>
-        <w:t>，其中聚合公钥用于验证生成的完整签名。记阶为</w:t>
-      </w:r>
+        <w:t>，其中聚合公</w:t>
+      </w:r>
+      <w:proofErr w:type="gramStart"/>
+      <w:r>
+        <w:rPr>
+          <w:rFonts w:ascii="宋体" w:eastAsia="宋体" w:hAnsi="宋体" w:cs="宋体" w:hint="eastAsia"/>
+          <w:color w:val="000000"/>
+          <w:kern w:val="0"/>
+          <w:szCs w:val="21"/>
+        </w:rPr>
+        <w:t>钥</w:t>
+      </w:r>
+      <w:proofErr w:type="gramEnd"/>
+      <w:r>
+        <w:rPr>
+          <w:rFonts w:ascii="宋体" w:eastAsia="宋体" w:hAnsi="宋体" w:cs="宋体" w:hint="eastAsia"/>
+          <w:color w:val="000000"/>
+          <w:kern w:val="0"/>
+          <w:szCs w:val="21"/>
+        </w:rPr>
+        <w:t>用于验证生成的完整签名。</w:t>
+      </w:r>
+      <w:proofErr w:type="gramStart"/>
+      <w:r>
+        <w:rPr>
+          <w:rFonts w:ascii="宋体" w:eastAsia="宋体" w:hAnsi="宋体" w:cs="宋体" w:hint="eastAsia"/>
+          <w:color w:val="000000"/>
+          <w:kern w:val="0"/>
+          <w:szCs w:val="21"/>
+        </w:rPr>
+        <w:t>记阶为</w:t>
+      </w:r>
+      <w:proofErr w:type="gramEnd"/>
       <w:r>
         <w:rPr>
           <w:rFonts w:ascii="宋体" w:eastAsia="宋体" w:hAnsi="宋体" w:cs="宋体"/>
@@ -5095,14 +6239,25 @@
         </w:rPr>
         <w:t xml:space="preserve"> </w:t>
       </w:r>
-      <w:r>
-        <w:rPr>
-          <w:rFonts w:ascii="宋体" w:eastAsia="宋体" w:hAnsi="宋体" w:cs="宋体" w:hint="eastAsia"/>
-          <w:color w:val="000000"/>
-          <w:kern w:val="0"/>
-          <w:szCs w:val="21"/>
-        </w:rPr>
-        <w:t>个点分发给参与者。持有任意</w:t>
+      <w:proofErr w:type="gramStart"/>
+      <w:r>
+        <w:rPr>
+          <w:rFonts w:ascii="宋体" w:eastAsia="宋体" w:hAnsi="宋体" w:cs="宋体" w:hint="eastAsia"/>
+          <w:color w:val="000000"/>
+          <w:kern w:val="0"/>
+          <w:szCs w:val="21"/>
+        </w:rPr>
+        <w:t>个</w:t>
+      </w:r>
+      <w:proofErr w:type="gramEnd"/>
+      <w:r>
+        <w:rPr>
+          <w:rFonts w:ascii="宋体" w:eastAsia="宋体" w:hAnsi="宋体" w:cs="宋体" w:hint="eastAsia"/>
+          <w:color w:val="000000"/>
+          <w:kern w:val="0"/>
+          <w:szCs w:val="21"/>
+        </w:rPr>
+        <w:t>点分发给参与者。持有任意</w:t>
       </w:r>
       <w:r>
         <w:rPr>
@@ -5124,14 +6279,25 @@
           <m:t xml:space="preserve">t </m:t>
         </m:r>
       </m:oMath>
-      <w:r>
-        <w:rPr>
-          <w:rFonts w:ascii="宋体" w:eastAsia="宋体" w:hAnsi="宋体" w:cs="宋体" w:hint="eastAsia"/>
-          <w:color w:val="000000"/>
-          <w:kern w:val="0"/>
-          <w:szCs w:val="21"/>
-        </w:rPr>
-        <w:t>个点的参与者都能恢复相同的</w:t>
+      <w:proofErr w:type="gramStart"/>
+      <w:r>
+        <w:rPr>
+          <w:rFonts w:ascii="宋体" w:eastAsia="宋体" w:hAnsi="宋体" w:cs="宋体" w:hint="eastAsia"/>
+          <w:color w:val="000000"/>
+          <w:kern w:val="0"/>
+          <w:szCs w:val="21"/>
+        </w:rPr>
+        <w:t>个</w:t>
+      </w:r>
+      <w:proofErr w:type="gramEnd"/>
+      <w:r>
+        <w:rPr>
+          <w:rFonts w:ascii="宋体" w:eastAsia="宋体" w:hAnsi="宋体" w:cs="宋体" w:hint="eastAsia"/>
+          <w:color w:val="000000"/>
+          <w:kern w:val="0"/>
+          <w:szCs w:val="21"/>
+        </w:rPr>
+        <w:t>点的参与者都能恢复相同的</w:t>
       </w:r>
       <m:oMath>
         <m:r>
@@ -5450,8 +6616,19 @@
           <w:kern w:val="0"/>
           <w:szCs w:val="21"/>
         </w:rPr>
-        <w:t>签名方案的相同，用于生成消息的部分签名；完整签名恢复算法将根据多个节点的部分签名计算得到用唯一主私钥</w:t>
-      </w:r>
+        <w:t>签名方案的相同，用于生成消息的部分签名；完整签名恢复算法将根据多个节点的部分签名计算得到用唯一主私</w:t>
+      </w:r>
+      <w:proofErr w:type="gramStart"/>
+      <w:r>
+        <w:rPr>
+          <w:rFonts w:ascii="宋体" w:eastAsia="宋体" w:hAnsi="宋体" w:cs="宋体" w:hint="eastAsia"/>
+          <w:color w:val="000000"/>
+          <w:kern w:val="0"/>
+          <w:szCs w:val="21"/>
+        </w:rPr>
+        <w:t>钥</w:t>
+      </w:r>
+      <w:proofErr w:type="gramEnd"/>
       <m:oMath>
         <m:r>
           <w:rPr>
@@ -5517,8 +6694,19 @@
           <w:kern w:val="0"/>
           <w:szCs w:val="21"/>
         </w:rPr>
-        <w:t>签名方案的签名算法一致，但是对于完整签名则需要使用分布式密钥生成协议生成聚合主公钥</w:t>
-      </w:r>
+        <w:t>签名方案的签名算法一致，但是对于完整签名则需要使用分布式密钥生成协议生成聚合主公</w:t>
+      </w:r>
+      <w:proofErr w:type="gramStart"/>
+      <w:r>
+        <w:rPr>
+          <w:rFonts w:ascii="宋体" w:eastAsia="宋体" w:hAnsi="宋体" w:cs="宋体" w:hint="eastAsia"/>
+          <w:color w:val="000000"/>
+          <w:kern w:val="0"/>
+          <w:szCs w:val="21"/>
+        </w:rPr>
+        <w:t>钥</w:t>
+      </w:r>
+      <w:proofErr w:type="gramEnd"/>
       <m:oMath>
         <m:r>
           <w:rPr>
@@ -5661,7 +6849,47 @@
           <w:kern w:val="0"/>
           <w:szCs w:val="21"/>
         </w:rPr>
-        <w:t>门限签名方案与区块链共识协议相结合。因此，即使部分共识节点对区块共识结果的签名丢失，我们的共识协议也能最终达成共识。由于聚合签名可以由任意参与签名的共识节点执行，因此区块的共识结果并不依赖于出块节点公布。只要诚实的共识节点收集到足够的部分签名聚合形成完整的签名，就能完成区块确认并发布最终结果。这个设计极大地降低了由于出块节点故障或者链路不稳定导致无法达成共识的风险。同时只需要一轮通信就能完成区块的共识过程，减少了与其他的协商通信，从而降低了共识过程中的通信成本。</w:t>
+        <w:t>门限签名方案与区块链共识协议相结合。因此，即使部分共识节点对区块共识结果的签名丢失，我们的共识协议也能最终达成共识。由于聚合签名可以由任意参与签名的共识节点执行，因此区块的共识结果并不依赖</w:t>
+      </w:r>
+      <w:proofErr w:type="gramStart"/>
+      <w:r>
+        <w:rPr>
+          <w:rFonts w:ascii="宋体" w:eastAsia="宋体" w:hAnsi="宋体" w:cs="宋体" w:hint="eastAsia"/>
+          <w:color w:val="000000"/>
+          <w:kern w:val="0"/>
+          <w:szCs w:val="21"/>
+        </w:rPr>
+        <w:t>于出块节点</w:t>
+      </w:r>
+      <w:proofErr w:type="gramEnd"/>
+      <w:r>
+        <w:rPr>
+          <w:rFonts w:ascii="宋体" w:eastAsia="宋体" w:hAnsi="宋体" w:cs="宋体" w:hint="eastAsia"/>
+          <w:color w:val="000000"/>
+          <w:kern w:val="0"/>
+          <w:szCs w:val="21"/>
+        </w:rPr>
+        <w:t>公布。只要诚实的共识节点收集到足够的部分签名聚合形成完整的签名，就能完成区块确认并发布最终结果。这个设计极大地降低了</w:t>
+      </w:r>
+      <w:proofErr w:type="gramStart"/>
+      <w:r>
+        <w:rPr>
+          <w:rFonts w:ascii="宋体" w:eastAsia="宋体" w:hAnsi="宋体" w:cs="宋体" w:hint="eastAsia"/>
+          <w:color w:val="000000"/>
+          <w:kern w:val="0"/>
+          <w:szCs w:val="21"/>
+        </w:rPr>
+        <w:t>由于出块节点</w:t>
+      </w:r>
+      <w:proofErr w:type="gramEnd"/>
+      <w:r>
+        <w:rPr>
+          <w:rFonts w:ascii="宋体" w:eastAsia="宋体" w:hAnsi="宋体" w:cs="宋体" w:hint="eastAsia"/>
+          <w:color w:val="000000"/>
+          <w:kern w:val="0"/>
+          <w:szCs w:val="21"/>
+        </w:rPr>
+        <w:t>故障或者链路不稳定导致无法达成共识的风险。同时只需要一轮通信就能完成区块的共识过程，减少了与其他的协商通信，从而降低了共识过程中的通信成本。</w:t>
       </w:r>
     </w:p>
     <w:p>
@@ -5795,7 +7023,57 @@
           <w:kern w:val="0"/>
           <w:szCs w:val="21"/>
         </w:rPr>
-        <w:t>为区块链、区块和交易。交易由一组引用其他交易的输入和输出组成，以及由其发行者生成的签名来证明其有效性。区块的数据结构包括区块头和区块体，区块体主要包括原始的交易信息，区块头则记录区块的基本信息，包括区块</w:t>
+        <w:t>为区块链、区块和交易。交易由一组引用其他交易的输入和输出组成，以及由其发行者生成的签名来证明其有效性。区块的数</w:t>
+      </w:r>
+      <w:r>
+        <w:rPr>
+          <w:rFonts w:ascii="宋体" w:eastAsia="宋体" w:hAnsi="宋体" w:cs="宋体" w:hint="eastAsia"/>
+          <w:color w:val="000000"/>
+          <w:kern w:val="0"/>
+          <w:szCs w:val="21"/>
+        </w:rPr>
+        <w:lastRenderedPageBreak/>
+        <w:t>据结构包括</w:t>
+      </w:r>
+      <w:proofErr w:type="gramStart"/>
+      <w:r>
+        <w:rPr>
+          <w:rFonts w:ascii="宋体" w:eastAsia="宋体" w:hAnsi="宋体" w:cs="宋体" w:hint="eastAsia"/>
+          <w:color w:val="000000"/>
+          <w:kern w:val="0"/>
+          <w:szCs w:val="21"/>
+        </w:rPr>
+        <w:t>区块头</w:t>
+      </w:r>
+      <w:proofErr w:type="gramEnd"/>
+      <w:r>
+        <w:rPr>
+          <w:rFonts w:ascii="宋体" w:eastAsia="宋体" w:hAnsi="宋体" w:cs="宋体" w:hint="eastAsia"/>
+          <w:color w:val="000000"/>
+          <w:kern w:val="0"/>
+          <w:szCs w:val="21"/>
+        </w:rPr>
+        <w:t>和区块体，区块体主要包括原始的交易信息，</w:t>
+      </w:r>
+      <w:proofErr w:type="gramStart"/>
+      <w:r>
+        <w:rPr>
+          <w:rFonts w:ascii="宋体" w:eastAsia="宋体" w:hAnsi="宋体" w:cs="宋体" w:hint="eastAsia"/>
+          <w:color w:val="000000"/>
+          <w:kern w:val="0"/>
+          <w:szCs w:val="21"/>
+        </w:rPr>
+        <w:t>区块头</w:t>
+      </w:r>
+      <w:proofErr w:type="gramEnd"/>
+      <w:r>
+        <w:rPr>
+          <w:rFonts w:ascii="宋体" w:eastAsia="宋体" w:hAnsi="宋体" w:cs="宋体" w:hint="eastAsia"/>
+          <w:color w:val="000000"/>
+          <w:kern w:val="0"/>
+          <w:szCs w:val="21"/>
+        </w:rPr>
+        <w:t>则记录区块的基本信息，包括区块</w:t>
       </w:r>
       <w:r>
         <w:rPr>
@@ -5946,7 +7224,6 @@
           <w:sz w:val="28"/>
           <w:szCs w:val="28"/>
         </w:rPr>
-        <w:lastRenderedPageBreak/>
         <w:t xml:space="preserve">3.2 </w:t>
       </w:r>
       <w:bookmarkEnd w:id="4"/>
@@ -6013,14 +7290,25 @@
         </w:rPr>
         <w:t xml:space="preserve"> </w:t>
       </w:r>
-      <w:r>
-        <w:rPr>
-          <w:rFonts w:ascii="宋体" w:eastAsia="宋体" w:hAnsi="宋体" w:cs="宋体" w:hint="eastAsia"/>
-          <w:color w:val="000000"/>
-          <w:kern w:val="0"/>
-          <w:szCs w:val="21"/>
-        </w:rPr>
-        <w:t>个任意部署在通信区域的节点集合</w:t>
+      <w:proofErr w:type="gramStart"/>
+      <w:r>
+        <w:rPr>
+          <w:rFonts w:ascii="宋体" w:eastAsia="宋体" w:hAnsi="宋体" w:cs="宋体" w:hint="eastAsia"/>
+          <w:color w:val="000000"/>
+          <w:kern w:val="0"/>
+          <w:szCs w:val="21"/>
+        </w:rPr>
+        <w:t>个</w:t>
+      </w:r>
+      <w:proofErr w:type="gramEnd"/>
+      <w:r>
+        <w:rPr>
+          <w:rFonts w:ascii="宋体" w:eastAsia="宋体" w:hAnsi="宋体" w:cs="宋体" w:hint="eastAsia"/>
+          <w:color w:val="000000"/>
+          <w:kern w:val="0"/>
+          <w:szCs w:val="21"/>
+        </w:rPr>
+        <w:t>任意部署在通信区域的节点集合</w:t>
       </w:r>
       <w:r>
         <w:rPr>
@@ -6038,7 +7326,47 @@
           <w:kern w:val="0"/>
           <w:szCs w:val="21"/>
         </w:rPr>
-        <w:t>组成的无线网络。在实际场景中，这样的网络可以是构建在一组无人机之间或者车联网之间。所有的网络节点之间是全连接的，即网络中任意一对节点都在彼此的无线通信范围之内。每个节点具有一个半双工发射器可以发送和接收消息或者感知信道，但是不能同时收发消息或者同时发送和感应信道。假设每个节点在进入网络后在提交了一个抗女巫攻击证明之后，将获得其他节点的身份和系统执行分布式密钥生成协议分配的密钥对、其他节点的公钥以及聚合主公钥。我们的共识协议依赖可信的密码系统，假设签名和加密过程都是安全可信的。</w:t>
+        <w:t>组成的无线网络。在实际场景中，这样的网络可以是构建在一组无人机之间或者车联网之间。所有的网络节点之间是全连接的，即网络中任意一对节点都在彼此的无线通信范围之内。每个节点具有一个半双工发射器可以发送和接收消息或者感知信道，但是不能同时收发消息或者同时发送和感应信道。假设每个节点在进入网络后在提交了一个抗女巫攻击证明之后，将获得其他节点的身份和系统执行分布式密钥生成协议分配的密钥对、其他节点的公</w:t>
+      </w:r>
+      <w:proofErr w:type="gramStart"/>
+      <w:r>
+        <w:rPr>
+          <w:rFonts w:ascii="宋体" w:eastAsia="宋体" w:hAnsi="宋体" w:cs="宋体" w:hint="eastAsia"/>
+          <w:color w:val="000000"/>
+          <w:kern w:val="0"/>
+          <w:szCs w:val="21"/>
+        </w:rPr>
+        <w:t>钥</w:t>
+      </w:r>
+      <w:proofErr w:type="gramEnd"/>
+      <w:r>
+        <w:rPr>
+          <w:rFonts w:ascii="宋体" w:eastAsia="宋体" w:hAnsi="宋体" w:cs="宋体" w:hint="eastAsia"/>
+          <w:color w:val="000000"/>
+          <w:kern w:val="0"/>
+          <w:szCs w:val="21"/>
+        </w:rPr>
+        <w:t>以及聚合主公</w:t>
+      </w:r>
+      <w:proofErr w:type="gramStart"/>
+      <w:r>
+        <w:rPr>
+          <w:rFonts w:ascii="宋体" w:eastAsia="宋体" w:hAnsi="宋体" w:cs="宋体" w:hint="eastAsia"/>
+          <w:color w:val="000000"/>
+          <w:kern w:val="0"/>
+          <w:szCs w:val="21"/>
+        </w:rPr>
+        <w:t>钥</w:t>
+      </w:r>
+      <w:proofErr w:type="gramEnd"/>
+      <w:r>
+        <w:rPr>
+          <w:rFonts w:ascii="宋体" w:eastAsia="宋体" w:hAnsi="宋体" w:cs="宋体" w:hint="eastAsia"/>
+          <w:color w:val="000000"/>
+          <w:kern w:val="0"/>
+          <w:szCs w:val="21"/>
+        </w:rPr>
+        <w:t>。我们的共识协议依赖可信的密码系统，假设签名和加密过程都是安全可信的。</w:t>
       </w:r>
     </w:p>
     <w:p>
@@ -8585,7 +9913,27 @@
           <w:kern w:val="0"/>
           <w:szCs w:val="21"/>
         </w:rPr>
-        <w:t>稳定共识协议是在无线网络环境下工作的，参与共识的节点通过提交一个女巫攻击抵抗证明加入系统，即质押金钱获得在系统中的活动时间。这笔押金会存放在一个虚拟账户中，除非本人通过一个解质押的方式才能取出属于自己的质押金额；否则任何人不能取出。这个质押机制可以有效的防止敌手发起女巫攻击。</w:t>
+        <w:t>稳定共识协议是在无线网络环境下工作的，</w:t>
+      </w:r>
+      <w:proofErr w:type="gramStart"/>
+      <w:r>
+        <w:rPr>
+          <w:rFonts w:ascii="宋体" w:eastAsia="宋体" w:hAnsi="宋体" w:cs="宋体" w:hint="eastAsia"/>
+          <w:color w:val="000000"/>
+          <w:kern w:val="0"/>
+          <w:szCs w:val="21"/>
+        </w:rPr>
+        <w:t>参与共识</w:t>
+      </w:r>
+      <w:proofErr w:type="gramEnd"/>
+      <w:r>
+        <w:rPr>
+          <w:rFonts w:ascii="宋体" w:eastAsia="宋体" w:hAnsi="宋体" w:cs="宋体" w:hint="eastAsia"/>
+          <w:color w:val="000000"/>
+          <w:kern w:val="0"/>
+          <w:szCs w:val="21"/>
+        </w:rPr>
+        <w:t>的节点通过提交一个女巫攻击抵抗证明加入系统，即质押金钱获得在系统中的活动时间。这笔押金会存放在一个虚拟账户中，除非本人通过一个解质押的方式才能取出属于自己的质押金额；否则任何人不能取出。这个质押机制可以有效的防止敌手发起女巫攻击。</w:t>
       </w:r>
     </w:p>
     <w:p>
@@ -8609,7 +9957,27 @@
           <w:kern w:val="0"/>
           <w:szCs w:val="21"/>
         </w:rPr>
-        <w:t>稳定的无线区块链共识协议可以在规模达到上百个节点的无线网络中稳定的达成最终共识。在每一轮共识中，先随机选举一个出块节点生成区块并广播到全网。随后每个共识节点对区块的有效性进行投票，每个节点在一轮共识中只能对共识结果进行一次投票。稳</w:t>
+        <w:t>稳定的无线区块链共识协议可以在规模达到上百个节点的无线网络中稳定的达成最终共识。在每一轮共识中，先随机选举</w:t>
+      </w:r>
+      <w:proofErr w:type="gramStart"/>
+      <w:r>
+        <w:rPr>
+          <w:rFonts w:ascii="宋体" w:eastAsia="宋体" w:hAnsi="宋体" w:cs="宋体" w:hint="eastAsia"/>
+          <w:color w:val="000000"/>
+          <w:kern w:val="0"/>
+          <w:szCs w:val="21"/>
+        </w:rPr>
+        <w:t>一个出块节点</w:t>
+      </w:r>
+      <w:proofErr w:type="gramEnd"/>
+      <w:r>
+        <w:rPr>
+          <w:rFonts w:ascii="宋体" w:eastAsia="宋体" w:hAnsi="宋体" w:cs="宋体" w:hint="eastAsia"/>
+          <w:color w:val="000000"/>
+          <w:kern w:val="0"/>
+          <w:szCs w:val="21"/>
+        </w:rPr>
+        <w:t>生成区块并广播到全网。随后每个共识节点对区块的有效性进行投票，每个节点在一轮共识中只能对共识结果进行一次投票。稳</w:t>
       </w:r>
       <w:r>
         <w:rPr>
@@ -8729,14 +10097,25 @@
           <w:szCs w:val="21"/>
         </w:rPr>
       </w:pPr>
-      <w:r>
-        <w:rPr>
-          <w:rFonts w:ascii="宋体" w:eastAsia="宋体" w:hAnsi="宋体" w:cs="宋体" w:hint="eastAsia"/>
-          <w:color w:val="000000"/>
-          <w:kern w:val="0"/>
-          <w:szCs w:val="21"/>
-        </w:rPr>
-        <w:t>出块节点选举：节点通过一个分布式随机生成方案生成一个在</w:t>
+      <w:proofErr w:type="gramStart"/>
+      <w:r>
+        <w:rPr>
+          <w:rFonts w:ascii="宋体" w:eastAsia="宋体" w:hAnsi="宋体" w:cs="宋体" w:hint="eastAsia"/>
+          <w:color w:val="000000"/>
+          <w:kern w:val="0"/>
+          <w:szCs w:val="21"/>
+        </w:rPr>
+        <w:t>出块节点</w:t>
+      </w:r>
+      <w:proofErr w:type="gramEnd"/>
+      <w:r>
+        <w:rPr>
+          <w:rFonts w:ascii="宋体" w:eastAsia="宋体" w:hAnsi="宋体" w:cs="宋体" w:hint="eastAsia"/>
+          <w:color w:val="000000"/>
+          <w:kern w:val="0"/>
+          <w:szCs w:val="21"/>
+        </w:rPr>
+        <w:t>选举：节点通过一个分布式随机生成方案生成一个在</w:t>
       </w:r>
       <m:oMath>
         <m:d>
@@ -8779,7 +10158,107 @@
           <w:kern w:val="0"/>
           <w:szCs w:val="21"/>
         </w:rPr>
-        <w:t>区间的随机数。节点将自己私钥和当前轮的随机数作为可验证出块节点选举函数的输入，查看自己是否成为当前轮出块节点。同时，节点可以根据出块节点的公钥验证出块节点的合法性；</w:t>
+        <w:t>区间的随机数。节点将自己私</w:t>
+      </w:r>
+      <w:proofErr w:type="gramStart"/>
+      <w:r>
+        <w:rPr>
+          <w:rFonts w:ascii="宋体" w:eastAsia="宋体" w:hAnsi="宋体" w:cs="宋体" w:hint="eastAsia"/>
+          <w:color w:val="000000"/>
+          <w:kern w:val="0"/>
+          <w:szCs w:val="21"/>
+        </w:rPr>
+        <w:t>钥</w:t>
+      </w:r>
+      <w:proofErr w:type="gramEnd"/>
+      <w:r>
+        <w:rPr>
+          <w:rFonts w:ascii="宋体" w:eastAsia="宋体" w:hAnsi="宋体" w:cs="宋体" w:hint="eastAsia"/>
+          <w:color w:val="000000"/>
+          <w:kern w:val="0"/>
+          <w:szCs w:val="21"/>
+        </w:rPr>
+        <w:t>和当前轮的随机数作为可</w:t>
+      </w:r>
+      <w:proofErr w:type="gramStart"/>
+      <w:r>
+        <w:rPr>
+          <w:rFonts w:ascii="宋体" w:eastAsia="宋体" w:hAnsi="宋体" w:cs="宋体" w:hint="eastAsia"/>
+          <w:color w:val="000000"/>
+          <w:kern w:val="0"/>
+          <w:szCs w:val="21"/>
+        </w:rPr>
+        <w:t>验证出块节点</w:t>
+      </w:r>
+      <w:proofErr w:type="gramEnd"/>
+      <w:r>
+        <w:rPr>
+          <w:rFonts w:ascii="宋体" w:eastAsia="宋体" w:hAnsi="宋体" w:cs="宋体" w:hint="eastAsia"/>
+          <w:color w:val="000000"/>
+          <w:kern w:val="0"/>
+          <w:szCs w:val="21"/>
+        </w:rPr>
+        <w:t>选举函数的输入，查看自己是否成为当</w:t>
+      </w:r>
+      <w:proofErr w:type="gramStart"/>
+      <w:r>
+        <w:rPr>
+          <w:rFonts w:ascii="宋体" w:eastAsia="宋体" w:hAnsi="宋体" w:cs="宋体" w:hint="eastAsia"/>
+          <w:color w:val="000000"/>
+          <w:kern w:val="0"/>
+          <w:szCs w:val="21"/>
+        </w:rPr>
+        <w:t>前轮出块节点</w:t>
+      </w:r>
+      <w:proofErr w:type="gramEnd"/>
+      <w:r>
+        <w:rPr>
+          <w:rFonts w:ascii="宋体" w:eastAsia="宋体" w:hAnsi="宋体" w:cs="宋体" w:hint="eastAsia"/>
+          <w:color w:val="000000"/>
+          <w:kern w:val="0"/>
+          <w:szCs w:val="21"/>
+        </w:rPr>
+        <w:t>。同时，节点可以</w:t>
+      </w:r>
+      <w:proofErr w:type="gramStart"/>
+      <w:r>
+        <w:rPr>
+          <w:rFonts w:ascii="宋体" w:eastAsia="宋体" w:hAnsi="宋体" w:cs="宋体" w:hint="eastAsia"/>
+          <w:color w:val="000000"/>
+          <w:kern w:val="0"/>
+          <w:szCs w:val="21"/>
+        </w:rPr>
+        <w:t>根据出块节点</w:t>
+      </w:r>
+      <w:proofErr w:type="gramEnd"/>
+      <w:r>
+        <w:rPr>
+          <w:rFonts w:ascii="宋体" w:eastAsia="宋体" w:hAnsi="宋体" w:cs="宋体" w:hint="eastAsia"/>
+          <w:color w:val="000000"/>
+          <w:kern w:val="0"/>
+          <w:szCs w:val="21"/>
+        </w:rPr>
+        <w:t>的公</w:t>
+      </w:r>
+      <w:proofErr w:type="gramStart"/>
+      <w:r>
+        <w:rPr>
+          <w:rFonts w:ascii="宋体" w:eastAsia="宋体" w:hAnsi="宋体" w:cs="宋体" w:hint="eastAsia"/>
+          <w:color w:val="000000"/>
+          <w:kern w:val="0"/>
+          <w:szCs w:val="21"/>
+        </w:rPr>
+        <w:t>钥验证出块节点</w:t>
+      </w:r>
+      <w:proofErr w:type="gramEnd"/>
+      <w:r>
+        <w:rPr>
+          <w:rFonts w:ascii="宋体" w:eastAsia="宋体" w:hAnsi="宋体" w:cs="宋体" w:hint="eastAsia"/>
+          <w:color w:val="000000"/>
+          <w:kern w:val="0"/>
+          <w:szCs w:val="21"/>
+        </w:rPr>
+        <w:t>的合法性；</w:t>
       </w:r>
     </w:p>
     <w:p>
@@ -8806,7 +10285,47 @@
           <w:kern w:val="0"/>
           <w:szCs w:val="21"/>
         </w:rPr>
-        <w:t>区块的生成：出块节点确定自己获得出块权限后，从自己的未处理交易池中取出部分交易打包生成区块，并广播区块到网络中的所有其他节点；</w:t>
+        <w:t>区块的生成：</w:t>
+      </w:r>
+      <w:proofErr w:type="gramStart"/>
+      <w:r>
+        <w:rPr>
+          <w:rFonts w:ascii="宋体" w:eastAsia="宋体" w:hAnsi="宋体" w:cs="宋体" w:hint="eastAsia"/>
+          <w:color w:val="000000"/>
+          <w:kern w:val="0"/>
+          <w:szCs w:val="21"/>
+        </w:rPr>
+        <w:t>出块节点</w:t>
+      </w:r>
+      <w:proofErr w:type="gramEnd"/>
+      <w:r>
+        <w:rPr>
+          <w:rFonts w:ascii="宋体" w:eastAsia="宋体" w:hAnsi="宋体" w:cs="宋体" w:hint="eastAsia"/>
+          <w:color w:val="000000"/>
+          <w:kern w:val="0"/>
+          <w:szCs w:val="21"/>
+        </w:rPr>
+        <w:t>确定自己</w:t>
+      </w:r>
+      <w:proofErr w:type="gramStart"/>
+      <w:r>
+        <w:rPr>
+          <w:rFonts w:ascii="宋体" w:eastAsia="宋体" w:hAnsi="宋体" w:cs="宋体" w:hint="eastAsia"/>
+          <w:color w:val="000000"/>
+          <w:kern w:val="0"/>
+          <w:szCs w:val="21"/>
+        </w:rPr>
+        <w:t>获得出块权限</w:t>
+      </w:r>
+      <w:proofErr w:type="gramEnd"/>
+      <w:r>
+        <w:rPr>
+          <w:rFonts w:ascii="宋体" w:eastAsia="宋体" w:hAnsi="宋体" w:cs="宋体" w:hint="eastAsia"/>
+          <w:color w:val="000000"/>
+          <w:kern w:val="0"/>
+          <w:szCs w:val="21"/>
+        </w:rPr>
+        <w:t>后，从自己的未处理交易池中取出部分交易打包生成区块，并广播区块到网络中的所有其他节点；</w:t>
       </w:r>
     </w:p>
     <w:p>
@@ -8833,7 +10352,87 @@
           <w:kern w:val="0"/>
           <w:szCs w:val="21"/>
         </w:rPr>
-        <w:t>区块的验证：当节点接收到区块之后，将执行区块验证过程。首先，节点根据出块节点的公钥和随机数验证出块节点的合法性；其次，节点还需要验证区块的有效性。一旦验证成功，节点将用自己的私钥对区块</w:t>
+        <w:t>区块的验证：当节点接收到区块之后，将执行区块验证过程。首先，节点</w:t>
+      </w:r>
+      <w:proofErr w:type="gramStart"/>
+      <w:r>
+        <w:rPr>
+          <w:rFonts w:ascii="宋体" w:eastAsia="宋体" w:hAnsi="宋体" w:cs="宋体" w:hint="eastAsia"/>
+          <w:color w:val="000000"/>
+          <w:kern w:val="0"/>
+          <w:szCs w:val="21"/>
+        </w:rPr>
+        <w:t>根据出块节点</w:t>
+      </w:r>
+      <w:proofErr w:type="gramEnd"/>
+      <w:r>
+        <w:rPr>
+          <w:rFonts w:ascii="宋体" w:eastAsia="宋体" w:hAnsi="宋体" w:cs="宋体" w:hint="eastAsia"/>
+          <w:color w:val="000000"/>
+          <w:kern w:val="0"/>
+          <w:szCs w:val="21"/>
+        </w:rPr>
+        <w:t>的公</w:t>
+      </w:r>
+      <w:proofErr w:type="gramStart"/>
+      <w:r>
+        <w:rPr>
+          <w:rFonts w:ascii="宋体" w:eastAsia="宋体" w:hAnsi="宋体" w:cs="宋体" w:hint="eastAsia"/>
+          <w:color w:val="000000"/>
+          <w:kern w:val="0"/>
+          <w:szCs w:val="21"/>
+        </w:rPr>
+        <w:t>钥</w:t>
+      </w:r>
+      <w:proofErr w:type="gramEnd"/>
+      <w:r>
+        <w:rPr>
+          <w:rFonts w:ascii="宋体" w:eastAsia="宋体" w:hAnsi="宋体" w:cs="宋体" w:hint="eastAsia"/>
+          <w:color w:val="000000"/>
+          <w:kern w:val="0"/>
+          <w:szCs w:val="21"/>
+        </w:rPr>
+        <w:t>和随机数</w:t>
+      </w:r>
+      <w:proofErr w:type="gramStart"/>
+      <w:r>
+        <w:rPr>
+          <w:rFonts w:ascii="宋体" w:eastAsia="宋体" w:hAnsi="宋体" w:cs="宋体" w:hint="eastAsia"/>
+          <w:color w:val="000000"/>
+          <w:kern w:val="0"/>
+          <w:szCs w:val="21"/>
+        </w:rPr>
+        <w:t>验证出块节点</w:t>
+      </w:r>
+      <w:proofErr w:type="gramEnd"/>
+      <w:r>
+        <w:rPr>
+          <w:rFonts w:ascii="宋体" w:eastAsia="宋体" w:hAnsi="宋体" w:cs="宋体" w:hint="eastAsia"/>
+          <w:color w:val="000000"/>
+          <w:kern w:val="0"/>
+          <w:szCs w:val="21"/>
+        </w:rPr>
+        <w:t>的合法性；其次，节点还需要验证区块的有效性。一旦验证成功，节点将用自己的私</w:t>
+      </w:r>
+      <w:proofErr w:type="gramStart"/>
+      <w:r>
+        <w:rPr>
+          <w:rFonts w:ascii="宋体" w:eastAsia="宋体" w:hAnsi="宋体" w:cs="宋体" w:hint="eastAsia"/>
+          <w:color w:val="000000"/>
+          <w:kern w:val="0"/>
+          <w:szCs w:val="21"/>
+        </w:rPr>
+        <w:t>钥</w:t>
+      </w:r>
+      <w:proofErr w:type="gramEnd"/>
+      <w:r>
+        <w:rPr>
+          <w:rFonts w:ascii="宋体" w:eastAsia="宋体" w:hAnsi="宋体" w:cs="宋体" w:hint="eastAsia"/>
+          <w:color w:val="000000"/>
+          <w:kern w:val="0"/>
+          <w:szCs w:val="21"/>
+        </w:rPr>
+        <w:t>对区块</w:t>
       </w:r>
       <w:r>
         <w:rPr>
@@ -8968,7 +10567,27 @@
           <w:kern w:val="0"/>
           <w:szCs w:val="21"/>
         </w:rPr>
-        <w:t>的完整签名并使用聚合主公钥验证有效。</w:t>
+        <w:t>的完整签名并使用聚合主公</w:t>
+      </w:r>
+      <w:proofErr w:type="gramStart"/>
+      <w:r>
+        <w:rPr>
+          <w:rFonts w:ascii="宋体" w:eastAsia="宋体" w:hAnsi="宋体" w:cs="宋体" w:hint="eastAsia"/>
+          <w:color w:val="000000"/>
+          <w:kern w:val="0"/>
+          <w:szCs w:val="21"/>
+        </w:rPr>
+        <w:t>钥</w:t>
+      </w:r>
+      <w:proofErr w:type="gramEnd"/>
+      <w:r>
+        <w:rPr>
+          <w:rFonts w:ascii="宋体" w:eastAsia="宋体" w:hAnsi="宋体" w:cs="宋体" w:hint="eastAsia"/>
+          <w:color w:val="000000"/>
+          <w:kern w:val="0"/>
+          <w:szCs w:val="21"/>
+        </w:rPr>
+        <w:t>验证有效。</w:t>
       </w:r>
     </w:p>
     <w:p>
@@ -9116,7 +10735,27 @@
           <w:kern w:val="0"/>
           <w:szCs w:val="21"/>
         </w:rPr>
-        <w:t>表示了稳定共识协议每一轮共识所需要执行的流程。每个阶段距离的细节将会在之后的小节中详细介绍。我们解决了出块节点的选举、区块验证和最终确认面临的挑战，确保了系统的安全性。我们的协议确保了即使存在敌手，也能顺利的运行。</w:t>
+        <w:t>表示了稳定共识协议每一轮共识所需要执行的流程。每个阶段距离的细节将会在之后的小节中详细介绍。我们解决</w:t>
+      </w:r>
+      <w:proofErr w:type="gramStart"/>
+      <w:r>
+        <w:rPr>
+          <w:rFonts w:ascii="宋体" w:eastAsia="宋体" w:hAnsi="宋体" w:cs="宋体" w:hint="eastAsia"/>
+          <w:color w:val="000000"/>
+          <w:kern w:val="0"/>
+          <w:szCs w:val="21"/>
+        </w:rPr>
+        <w:t>了出块节点</w:t>
+      </w:r>
+      <w:proofErr w:type="gramEnd"/>
+      <w:r>
+        <w:rPr>
+          <w:rFonts w:ascii="宋体" w:eastAsia="宋体" w:hAnsi="宋体" w:cs="宋体" w:hint="eastAsia"/>
+          <w:color w:val="000000"/>
+          <w:kern w:val="0"/>
+          <w:szCs w:val="21"/>
+        </w:rPr>
+        <w:t>的选举、区块验证和最终确认面临的挑战，确保了系统的安全性。我们的协议确保了即使存在敌手，也能顺利的运行。</w:t>
       </w:r>
     </w:p>
     <w:p>
@@ -9239,7 +10878,47 @@
           <w:kern w:val="0"/>
           <w:szCs w:val="21"/>
         </w:rPr>
-        <w:t>在节点进入系统参与共识之前，需要获得当前系统中共识节点的身份和之前的区块历史。此外，节点需要通过分布式密钥生成算法生成</w:t>
+        <w:t>在节点进入系统</w:t>
+      </w:r>
+      <w:proofErr w:type="gramStart"/>
+      <w:r>
+        <w:rPr>
+          <w:rFonts w:ascii="宋体" w:eastAsia="宋体" w:hAnsi="宋体" w:cs="宋体" w:hint="eastAsia"/>
+          <w:color w:val="000000"/>
+          <w:kern w:val="0"/>
+          <w:szCs w:val="21"/>
+        </w:rPr>
+        <w:t>参与共识</w:t>
+      </w:r>
+      <w:proofErr w:type="gramEnd"/>
+      <w:r>
+        <w:rPr>
+          <w:rFonts w:ascii="宋体" w:eastAsia="宋体" w:hAnsi="宋体" w:cs="宋体" w:hint="eastAsia"/>
+          <w:color w:val="000000"/>
+          <w:kern w:val="0"/>
+          <w:szCs w:val="21"/>
+        </w:rPr>
+        <w:t>之前，需要获得当前系统中共识节点的身份</w:t>
+      </w:r>
+      <w:proofErr w:type="gramStart"/>
+      <w:r>
+        <w:rPr>
+          <w:rFonts w:ascii="宋体" w:eastAsia="宋体" w:hAnsi="宋体" w:cs="宋体" w:hint="eastAsia"/>
+          <w:color w:val="000000"/>
+          <w:kern w:val="0"/>
+          <w:szCs w:val="21"/>
+        </w:rPr>
+        <w:t>和之前</w:t>
+      </w:r>
+      <w:proofErr w:type="gramEnd"/>
+      <w:r>
+        <w:rPr>
+          <w:rFonts w:ascii="宋体" w:eastAsia="宋体" w:hAnsi="宋体" w:cs="宋体" w:hint="eastAsia"/>
+          <w:color w:val="000000"/>
+          <w:kern w:val="0"/>
+          <w:szCs w:val="21"/>
+        </w:rPr>
+        <w:t>的区块历史。此外，节点需要通过分布式密钥生成算法生成</w:t>
       </w:r>
       <w:r>
         <w:rPr>
@@ -9257,7 +10936,47 @@
           <w:kern w:val="0"/>
           <w:szCs w:val="21"/>
         </w:rPr>
-        <w:t>密钥对、获取其他节点的公钥和和聚合主公钥。我们的共识协议采用门限</w:t>
+        <w:t>密钥对、获取其他节点的公</w:t>
+      </w:r>
+      <w:proofErr w:type="gramStart"/>
+      <w:r>
+        <w:rPr>
+          <w:rFonts w:ascii="宋体" w:eastAsia="宋体" w:hAnsi="宋体" w:cs="宋体" w:hint="eastAsia"/>
+          <w:color w:val="000000"/>
+          <w:kern w:val="0"/>
+          <w:szCs w:val="21"/>
+        </w:rPr>
+        <w:t>钥</w:t>
+      </w:r>
+      <w:proofErr w:type="gramEnd"/>
+      <w:r>
+        <w:rPr>
+          <w:rFonts w:ascii="宋体" w:eastAsia="宋体" w:hAnsi="宋体" w:cs="宋体" w:hint="eastAsia"/>
+          <w:color w:val="000000"/>
+          <w:kern w:val="0"/>
+          <w:szCs w:val="21"/>
+        </w:rPr>
+        <w:t>和和聚合主公</w:t>
+      </w:r>
+      <w:proofErr w:type="gramStart"/>
+      <w:r>
+        <w:rPr>
+          <w:rFonts w:ascii="宋体" w:eastAsia="宋体" w:hAnsi="宋体" w:cs="宋体" w:hint="eastAsia"/>
+          <w:color w:val="000000"/>
+          <w:kern w:val="0"/>
+          <w:szCs w:val="21"/>
+        </w:rPr>
+        <w:t>钥</w:t>
+      </w:r>
+      <w:proofErr w:type="gramEnd"/>
+      <w:r>
+        <w:rPr>
+          <w:rFonts w:ascii="宋体" w:eastAsia="宋体" w:hAnsi="宋体" w:cs="宋体" w:hint="eastAsia"/>
+          <w:color w:val="000000"/>
+          <w:kern w:val="0"/>
+          <w:szCs w:val="21"/>
+        </w:rPr>
+        <w:t>。我们的共识协议采用门限</w:t>
       </w:r>
       <w:r>
         <w:rPr>
@@ -9275,7 +10994,47 @@
           <w:kern w:val="0"/>
           <w:szCs w:val="21"/>
         </w:rPr>
-        <w:t>签名方案的三个相关函数：签名生成函数用于生成部分签名；聚合签名恢复函数通过一定数量的部分签名重构完整的签名；签名验证函数通过签名者的公钥验证每个部分签名的有效性和聚合主公钥验证完整签名的有效性。</w:t>
+        <w:t>签名方案的三个相关函数：签名生成函数用于生成部分签名；聚合签名恢复函数通过一定数量的部分签名重构完整的签名；签名验证函数通过签名者的公</w:t>
+      </w:r>
+      <w:proofErr w:type="gramStart"/>
+      <w:r>
+        <w:rPr>
+          <w:rFonts w:ascii="宋体" w:eastAsia="宋体" w:hAnsi="宋体" w:cs="宋体" w:hint="eastAsia"/>
+          <w:color w:val="000000"/>
+          <w:kern w:val="0"/>
+          <w:szCs w:val="21"/>
+        </w:rPr>
+        <w:t>钥</w:t>
+      </w:r>
+      <w:proofErr w:type="gramEnd"/>
+      <w:r>
+        <w:rPr>
+          <w:rFonts w:ascii="宋体" w:eastAsia="宋体" w:hAnsi="宋体" w:cs="宋体" w:hint="eastAsia"/>
+          <w:color w:val="000000"/>
+          <w:kern w:val="0"/>
+          <w:szCs w:val="21"/>
+        </w:rPr>
+        <w:t>验证每个部分签名的有效性和聚合主公</w:t>
+      </w:r>
+      <w:proofErr w:type="gramStart"/>
+      <w:r>
+        <w:rPr>
+          <w:rFonts w:ascii="宋体" w:eastAsia="宋体" w:hAnsi="宋体" w:cs="宋体" w:hint="eastAsia"/>
+          <w:color w:val="000000"/>
+          <w:kern w:val="0"/>
+          <w:szCs w:val="21"/>
+        </w:rPr>
+        <w:t>钥</w:t>
+      </w:r>
+      <w:proofErr w:type="gramEnd"/>
+      <w:r>
+        <w:rPr>
+          <w:rFonts w:ascii="宋体" w:eastAsia="宋体" w:hAnsi="宋体" w:cs="宋体" w:hint="eastAsia"/>
+          <w:color w:val="000000"/>
+          <w:kern w:val="0"/>
+          <w:szCs w:val="21"/>
+        </w:rPr>
+        <w:t>验证完整签名的有效性。</w:t>
       </w:r>
     </w:p>
     <w:p>
@@ -9317,7 +11076,27 @@
           <w:kern w:val="0"/>
           <w:szCs w:val="21"/>
         </w:rPr>
-        <w:t>的部分签名并广播给网络中的其他节点。接收到部分签名的节点可以使用签名节点的公钥验证部分签名的有效性。当节点收集到超过门限的部分签名并验证成功</w:t>
+        <w:t>的部分签名并广播给网络中的其他节点。接收到部分签名的节点可以使用签名节点的公</w:t>
+      </w:r>
+      <w:proofErr w:type="gramStart"/>
+      <w:r>
+        <w:rPr>
+          <w:rFonts w:ascii="宋体" w:eastAsia="宋体" w:hAnsi="宋体" w:cs="宋体" w:hint="eastAsia"/>
+          <w:color w:val="000000"/>
+          <w:kern w:val="0"/>
+          <w:szCs w:val="21"/>
+        </w:rPr>
+        <w:t>钥</w:t>
+      </w:r>
+      <w:proofErr w:type="gramEnd"/>
+      <w:r>
+        <w:rPr>
+          <w:rFonts w:ascii="宋体" w:eastAsia="宋体" w:hAnsi="宋体" w:cs="宋体" w:hint="eastAsia"/>
+          <w:color w:val="000000"/>
+          <w:kern w:val="0"/>
+          <w:szCs w:val="21"/>
+        </w:rPr>
+        <w:t>验证部分签名的有效性。当节点收集到超过门限的部分签名并验证成功</w:t>
       </w:r>
       <w:r>
         <w:rPr>
@@ -9327,7 +11106,27 @@
           <w:szCs w:val="21"/>
         </w:rPr>
         <w:lastRenderedPageBreak/>
-        <w:t>后，会通过聚合签名恢复函数生成一个完整签名并广播。接收到完整签名的节点都可以通过聚合公钥对完整签名进行验证。</w:t>
+        <w:t>后，会通过聚合签名恢复函数生成一个完整签名并广播。接收到完整签名的节点都可以通过聚合公</w:t>
+      </w:r>
+      <w:proofErr w:type="gramStart"/>
+      <w:r>
+        <w:rPr>
+          <w:rFonts w:ascii="宋体" w:eastAsia="宋体" w:hAnsi="宋体" w:cs="宋体" w:hint="eastAsia"/>
+          <w:color w:val="000000"/>
+          <w:kern w:val="0"/>
+          <w:szCs w:val="21"/>
+        </w:rPr>
+        <w:t>钥</w:t>
+      </w:r>
+      <w:proofErr w:type="gramEnd"/>
+      <w:r>
+        <w:rPr>
+          <w:rFonts w:ascii="宋体" w:eastAsia="宋体" w:hAnsi="宋体" w:cs="宋体" w:hint="eastAsia"/>
+          <w:color w:val="000000"/>
+          <w:kern w:val="0"/>
+          <w:szCs w:val="21"/>
+        </w:rPr>
+        <w:t>对完整签名进行验证。</w:t>
       </w:r>
     </w:p>
     <w:p>
@@ -9356,6 +11155,7 @@
         </w:rPr>
         <w:t xml:space="preserve">4.2.2 </w:t>
       </w:r>
+      <w:proofErr w:type="gramStart"/>
       <w:r>
         <w:rPr>
           <w:rFonts w:ascii="Times New Roman" w:eastAsia="宋体" w:hAnsi="Times New Roman" w:cs="Times New Roman" w:hint="eastAsia"/>
@@ -9364,7 +11164,18 @@
           <w:sz w:val="24"/>
           <w:szCs w:val="24"/>
         </w:rPr>
-        <w:t>出块节点选举</w:t>
+        <w:t>出块节点</w:t>
+      </w:r>
+      <w:proofErr w:type="gramEnd"/>
+      <w:r>
+        <w:rPr>
+          <w:rFonts w:ascii="Times New Roman" w:eastAsia="宋体" w:hAnsi="Times New Roman" w:cs="Times New Roman" w:hint="eastAsia"/>
+          <w:b/>
+          <w:bCs/>
+          <w:sz w:val="24"/>
+          <w:szCs w:val="24"/>
+        </w:rPr>
+        <w:t>选举</w:t>
       </w:r>
     </w:p>
     <w:p>
@@ -9514,8 +11325,19 @@
           <w:kern w:val="0"/>
           <w:szCs w:val="21"/>
         </w:rPr>
-        <w:t>和聚合主公钥</w:t>
-      </w:r>
+        <w:t>和聚合主公</w:t>
+      </w:r>
+      <w:proofErr w:type="gramStart"/>
+      <w:r>
+        <w:rPr>
+          <w:rFonts w:ascii="宋体" w:eastAsia="宋体" w:hAnsi="宋体" w:cs="宋体" w:hint="eastAsia"/>
+          <w:color w:val="000000"/>
+          <w:kern w:val="0"/>
+          <w:szCs w:val="21"/>
+        </w:rPr>
+        <w:t>钥</w:t>
+      </w:r>
+      <w:proofErr w:type="gramEnd"/>
       <w:r>
         <w:rPr>
           <w:rFonts w:ascii="宋体" w:eastAsia="宋体" w:hAnsi="宋体" w:cs="宋体"/>
@@ -9543,7 +11365,67 @@
           <w:kern w:val="0"/>
           <w:szCs w:val="21"/>
         </w:rPr>
-        <w:t>用于签名的生成和验证。在开始执行共识协议之前，节点需要和其他共识节点交换公钥，最终获得一个公钥列表</w:t>
+        <w:t>用于签名的生成和验证。在开始</w:t>
+      </w:r>
+      <w:proofErr w:type="gramStart"/>
+      <w:r>
+        <w:rPr>
+          <w:rFonts w:ascii="宋体" w:eastAsia="宋体" w:hAnsi="宋体" w:cs="宋体" w:hint="eastAsia"/>
+          <w:color w:val="000000"/>
+          <w:kern w:val="0"/>
+          <w:szCs w:val="21"/>
+        </w:rPr>
+        <w:t>执行共识</w:t>
+      </w:r>
+      <w:proofErr w:type="gramEnd"/>
+      <w:r>
+        <w:rPr>
+          <w:rFonts w:ascii="宋体" w:eastAsia="宋体" w:hAnsi="宋体" w:cs="宋体" w:hint="eastAsia"/>
+          <w:color w:val="000000"/>
+          <w:kern w:val="0"/>
+          <w:szCs w:val="21"/>
+        </w:rPr>
+        <w:t>协议之前，节点需要和其他共识节点交换公</w:t>
+      </w:r>
+      <w:proofErr w:type="gramStart"/>
+      <w:r>
+        <w:rPr>
+          <w:rFonts w:ascii="宋体" w:eastAsia="宋体" w:hAnsi="宋体" w:cs="宋体" w:hint="eastAsia"/>
+          <w:color w:val="000000"/>
+          <w:kern w:val="0"/>
+          <w:szCs w:val="21"/>
+        </w:rPr>
+        <w:t>钥</w:t>
+      </w:r>
+      <w:proofErr w:type="gramEnd"/>
+      <w:r>
+        <w:rPr>
+          <w:rFonts w:ascii="宋体" w:eastAsia="宋体" w:hAnsi="宋体" w:cs="宋体" w:hint="eastAsia"/>
+          <w:color w:val="000000"/>
+          <w:kern w:val="0"/>
+          <w:szCs w:val="21"/>
+        </w:rPr>
+        <w:t>，最终获得一个公</w:t>
+      </w:r>
+      <w:proofErr w:type="gramStart"/>
+      <w:r>
+        <w:rPr>
+          <w:rFonts w:ascii="宋体" w:eastAsia="宋体" w:hAnsi="宋体" w:cs="宋体" w:hint="eastAsia"/>
+          <w:color w:val="000000"/>
+          <w:kern w:val="0"/>
+          <w:szCs w:val="21"/>
+        </w:rPr>
+        <w:t>钥</w:t>
+      </w:r>
+      <w:proofErr w:type="gramEnd"/>
+      <w:r>
+        <w:rPr>
+          <w:rFonts w:ascii="宋体" w:eastAsia="宋体" w:hAnsi="宋体" w:cs="宋体" w:hint="eastAsia"/>
+          <w:color w:val="000000"/>
+          <w:kern w:val="0"/>
+          <w:szCs w:val="21"/>
+        </w:rPr>
+        <w:t>列表</w:t>
       </w:r>
       <m:oMath>
         <m:r>
@@ -9806,7 +11688,27 @@
           <w:kern w:val="0"/>
           <w:szCs w:val="21"/>
         </w:rPr>
-        <w:t>。节点根据公钥的</w:t>
+        <w:t>。节点根据公</w:t>
+      </w:r>
+      <w:proofErr w:type="gramStart"/>
+      <w:r>
+        <w:rPr>
+          <w:rFonts w:ascii="宋体" w:eastAsia="宋体" w:hAnsi="宋体" w:cs="宋体" w:hint="eastAsia"/>
+          <w:color w:val="000000"/>
+          <w:kern w:val="0"/>
+          <w:szCs w:val="21"/>
+        </w:rPr>
+        <w:t>钥</w:t>
+      </w:r>
+      <w:proofErr w:type="gramEnd"/>
+      <w:r>
+        <w:rPr>
+          <w:rFonts w:ascii="宋体" w:eastAsia="宋体" w:hAnsi="宋体" w:cs="宋体" w:hint="eastAsia"/>
+          <w:color w:val="000000"/>
+          <w:kern w:val="0"/>
+          <w:szCs w:val="21"/>
+        </w:rPr>
+        <w:t>的</w:t>
       </w:r>
       <w:r>
         <w:rPr>
@@ -9824,7 +11726,47 @@
           <w:kern w:val="0"/>
           <w:szCs w:val="21"/>
         </w:rPr>
-        <w:t>值对所有的共识节点排序，确保参与共识的节点拥有相同的节点公钥列表。</w:t>
+        <w:t>值对所有的共识节点排序，确保</w:t>
+      </w:r>
+      <w:proofErr w:type="gramStart"/>
+      <w:r>
+        <w:rPr>
+          <w:rFonts w:ascii="宋体" w:eastAsia="宋体" w:hAnsi="宋体" w:cs="宋体" w:hint="eastAsia"/>
+          <w:color w:val="000000"/>
+          <w:kern w:val="0"/>
+          <w:szCs w:val="21"/>
+        </w:rPr>
+        <w:t>参与共识</w:t>
+      </w:r>
+      <w:proofErr w:type="gramEnd"/>
+      <w:r>
+        <w:rPr>
+          <w:rFonts w:ascii="宋体" w:eastAsia="宋体" w:hAnsi="宋体" w:cs="宋体" w:hint="eastAsia"/>
+          <w:color w:val="000000"/>
+          <w:kern w:val="0"/>
+          <w:szCs w:val="21"/>
+        </w:rPr>
+        <w:t>的节点拥有相同的节点公</w:t>
+      </w:r>
+      <w:proofErr w:type="gramStart"/>
+      <w:r>
+        <w:rPr>
+          <w:rFonts w:ascii="宋体" w:eastAsia="宋体" w:hAnsi="宋体" w:cs="宋体" w:hint="eastAsia"/>
+          <w:color w:val="000000"/>
+          <w:kern w:val="0"/>
+          <w:szCs w:val="21"/>
+        </w:rPr>
+        <w:t>钥</w:t>
+      </w:r>
+      <w:proofErr w:type="gramEnd"/>
+      <w:r>
+        <w:rPr>
+          <w:rFonts w:ascii="宋体" w:eastAsia="宋体" w:hAnsi="宋体" w:cs="宋体" w:hint="eastAsia"/>
+          <w:color w:val="000000"/>
+          <w:kern w:val="0"/>
+          <w:szCs w:val="21"/>
+        </w:rPr>
+        <w:t>列表。</w:t>
       </w:r>
     </w:p>
     <w:p>
@@ -9926,7 +11868,27 @@
           <w:kern w:val="0"/>
           <w:szCs w:val="21"/>
         </w:rPr>
-        <w:t>在稳定区块链共识协议中，主要根据节点的稳定度来决定每个节点被选举为出块节点的概率，我们首先给出节点稳定度的定义。</w:t>
+        <w:t>在稳定区块链共识协议中，主要根据节点的稳定度来决定每个节点被选举</w:t>
+      </w:r>
+      <w:proofErr w:type="gramStart"/>
+      <w:r>
+        <w:rPr>
+          <w:rFonts w:ascii="宋体" w:eastAsia="宋体" w:hAnsi="宋体" w:cs="宋体" w:hint="eastAsia"/>
+          <w:color w:val="000000"/>
+          <w:kern w:val="0"/>
+          <w:szCs w:val="21"/>
+        </w:rPr>
+        <w:t>为出块节点</w:t>
+      </w:r>
+      <w:proofErr w:type="gramEnd"/>
+      <w:r>
+        <w:rPr>
+          <w:rFonts w:ascii="宋体" w:eastAsia="宋体" w:hAnsi="宋体" w:cs="宋体" w:hint="eastAsia"/>
+          <w:color w:val="000000"/>
+          <w:kern w:val="0"/>
+          <w:szCs w:val="21"/>
+        </w:rPr>
+        <w:t>的概率，我们首先给出节点稳定度的定义。</w:t>
       </w:r>
       <w:r>
         <w:rPr>
@@ -10498,14 +12460,25 @@
         </w:rPr>
         <w:t xml:space="preserve"> </w:t>
       </w:r>
-      <w:r>
-        <w:rPr>
-          <w:rFonts w:ascii="宋体" w:eastAsia="宋体" w:hAnsi="宋体" w:cs="宋体" w:hint="eastAsia"/>
-          <w:color w:val="000000"/>
-          <w:kern w:val="0"/>
-          <w:szCs w:val="21"/>
-        </w:rPr>
-        <w:t>个确认区块中，由节点</w:t>
+      <w:proofErr w:type="gramStart"/>
+      <w:r>
+        <w:rPr>
+          <w:rFonts w:ascii="宋体" w:eastAsia="宋体" w:hAnsi="宋体" w:cs="宋体" w:hint="eastAsia"/>
+          <w:color w:val="000000"/>
+          <w:kern w:val="0"/>
+          <w:szCs w:val="21"/>
+        </w:rPr>
+        <w:t>个</w:t>
+      </w:r>
+      <w:proofErr w:type="gramEnd"/>
+      <w:r>
+        <w:rPr>
+          <w:rFonts w:ascii="宋体" w:eastAsia="宋体" w:hAnsi="宋体" w:cs="宋体" w:hint="eastAsia"/>
+          <w:color w:val="000000"/>
+          <w:kern w:val="0"/>
+          <w:szCs w:val="21"/>
+        </w:rPr>
+        <w:t>确认区块中，由节点</w:t>
       </w:r>
       <w:r>
         <w:rPr>
@@ -11398,14 +13371,25 @@
         </w:rPr>
         <w:t xml:space="preserve"> </w:t>
       </w:r>
-      <w:r>
-        <w:rPr>
-          <w:rFonts w:ascii="宋体" w:eastAsia="宋体" w:hAnsi="宋体" w:cs="宋体" w:hint="eastAsia"/>
-          <w:color w:val="000000"/>
-          <w:kern w:val="0"/>
-          <w:szCs w:val="21"/>
-        </w:rPr>
-        <w:t>个时，记节点的共识比为</w:t>
+      <w:proofErr w:type="gramStart"/>
+      <w:r>
+        <w:rPr>
+          <w:rFonts w:ascii="宋体" w:eastAsia="宋体" w:hAnsi="宋体" w:cs="宋体" w:hint="eastAsia"/>
+          <w:color w:val="000000"/>
+          <w:kern w:val="0"/>
+          <w:szCs w:val="21"/>
+        </w:rPr>
+        <w:t>个</w:t>
+      </w:r>
+      <w:proofErr w:type="gramEnd"/>
+      <w:r>
+        <w:rPr>
+          <w:rFonts w:ascii="宋体" w:eastAsia="宋体" w:hAnsi="宋体" w:cs="宋体" w:hint="eastAsia"/>
+          <w:color w:val="000000"/>
+          <w:kern w:val="0"/>
+          <w:szCs w:val="21"/>
+        </w:rPr>
+        <w:t>时，记节点的共识比为</w:t>
       </w:r>
       <w:r>
         <w:rPr>
@@ -11541,14 +13525,25 @@
         </w:rPr>
         <w:t xml:space="preserve"> </w:t>
       </w:r>
-      <w:r>
-        <w:rPr>
-          <w:rFonts w:ascii="宋体" w:eastAsia="宋体" w:hAnsi="宋体" w:cs="宋体" w:hint="eastAsia"/>
-          <w:color w:val="000000"/>
-          <w:kern w:val="0"/>
-          <w:szCs w:val="21"/>
-        </w:rPr>
-        <w:t>被选为出块节点的概率为</w:t>
+      <w:proofErr w:type="gramStart"/>
+      <w:r>
+        <w:rPr>
+          <w:rFonts w:ascii="宋体" w:eastAsia="宋体" w:hAnsi="宋体" w:cs="宋体" w:hint="eastAsia"/>
+          <w:color w:val="000000"/>
+          <w:kern w:val="0"/>
+          <w:szCs w:val="21"/>
+        </w:rPr>
+        <w:t>被选为出块节点</w:t>
+      </w:r>
+      <w:proofErr w:type="gramEnd"/>
+      <w:r>
+        <w:rPr>
+          <w:rFonts w:ascii="宋体" w:eastAsia="宋体" w:hAnsi="宋体" w:cs="宋体" w:hint="eastAsia"/>
+          <w:color w:val="000000"/>
+          <w:kern w:val="0"/>
+          <w:szCs w:val="21"/>
+        </w:rPr>
+        <w:t>的概率为</w:t>
       </w:r>
     </w:p>
     <w:p>
@@ -11774,8 +13769,19 @@
           <w:kern w:val="0"/>
           <w:szCs w:val="21"/>
         </w:rPr>
-        <w:t>根据基于公钥</w:t>
-      </w:r>
+        <w:t>根据基于公</w:t>
+      </w:r>
+      <w:proofErr w:type="gramStart"/>
+      <w:r>
+        <w:rPr>
+          <w:rFonts w:ascii="宋体" w:eastAsia="宋体" w:hAnsi="宋体" w:cs="宋体" w:hint="eastAsia"/>
+          <w:color w:val="000000"/>
+          <w:kern w:val="0"/>
+          <w:szCs w:val="21"/>
+        </w:rPr>
+        <w:t>钥</w:t>
+      </w:r>
+      <w:proofErr w:type="gramEnd"/>
       <w:r>
         <w:rPr>
           <w:rFonts w:ascii="宋体" w:eastAsia="宋体" w:hAnsi="宋体" w:cs="宋体"/>
@@ -12778,7 +14784,47 @@
           <w:kern w:val="0"/>
           <w:szCs w:val="21"/>
         </w:rPr>
-        <w:t>和构建的轮盘来选举当前轮的出块节点。因此稳定共识协议需要一个分布式随机数生成协议来确保每一轮出块节点的选举是唯一的、随机的、可验证的。</w:t>
+        <w:t>和构建的轮盘来选举当前轮</w:t>
+      </w:r>
+      <w:proofErr w:type="gramStart"/>
+      <w:r>
+        <w:rPr>
+          <w:rFonts w:ascii="宋体" w:eastAsia="宋体" w:hAnsi="宋体" w:cs="宋体" w:hint="eastAsia"/>
+          <w:color w:val="000000"/>
+          <w:kern w:val="0"/>
+          <w:szCs w:val="21"/>
+        </w:rPr>
+        <w:t>的出块节点</w:t>
+      </w:r>
+      <w:proofErr w:type="gramEnd"/>
+      <w:r>
+        <w:rPr>
+          <w:rFonts w:ascii="宋体" w:eastAsia="宋体" w:hAnsi="宋体" w:cs="宋体" w:hint="eastAsia"/>
+          <w:color w:val="000000"/>
+          <w:kern w:val="0"/>
+          <w:szCs w:val="21"/>
+        </w:rPr>
+        <w:t>。因此稳定共识协议需要一个分布式随机数生成协议来确保每</w:t>
+      </w:r>
+      <w:proofErr w:type="gramStart"/>
+      <w:r>
+        <w:rPr>
+          <w:rFonts w:ascii="宋体" w:eastAsia="宋体" w:hAnsi="宋体" w:cs="宋体" w:hint="eastAsia"/>
+          <w:color w:val="000000"/>
+          <w:kern w:val="0"/>
+          <w:szCs w:val="21"/>
+        </w:rPr>
+        <w:t>一轮出块节点</w:t>
+      </w:r>
+      <w:proofErr w:type="gramEnd"/>
+      <w:r>
+        <w:rPr>
+          <w:rFonts w:ascii="宋体" w:eastAsia="宋体" w:hAnsi="宋体" w:cs="宋体" w:hint="eastAsia"/>
+          <w:color w:val="000000"/>
+          <w:kern w:val="0"/>
+          <w:szCs w:val="21"/>
+        </w:rPr>
+        <w:t>的选举是唯一的、随机的、可验证的。</w:t>
       </w:r>
     </w:p>
     <w:p>
@@ -13933,7 +15979,27 @@
           <w:kern w:val="0"/>
           <w:szCs w:val="21"/>
         </w:rPr>
-        <w:t>的生成是基于相同的、可验证的输入计算的，确保最终输出是随机且唯一的。分布式随机数生成协议是非交互式的，参与共识的节点不需要通信便能够进入新的一轮共识。一旦节点生成或接收到完整签名</w:t>
+        <w:t>的生成是基于相同的、可验证的输入计算的，确保最终输出是随机且唯一的。分布式随机数生成协议是非交互式的，</w:t>
+      </w:r>
+      <w:proofErr w:type="gramStart"/>
+      <w:r>
+        <w:rPr>
+          <w:rFonts w:ascii="宋体" w:eastAsia="宋体" w:hAnsi="宋体" w:cs="宋体" w:hint="eastAsia"/>
+          <w:color w:val="000000"/>
+          <w:kern w:val="0"/>
+          <w:szCs w:val="21"/>
+        </w:rPr>
+        <w:t>参与共识</w:t>
+      </w:r>
+      <w:proofErr w:type="gramEnd"/>
+      <w:r>
+        <w:rPr>
+          <w:rFonts w:ascii="宋体" w:eastAsia="宋体" w:hAnsi="宋体" w:cs="宋体" w:hint="eastAsia"/>
+          <w:color w:val="000000"/>
+          <w:kern w:val="0"/>
+          <w:szCs w:val="21"/>
+        </w:rPr>
+        <w:t>的节点不需要通信便能够进入新的一轮共识。一旦节点生成或接收到完整签名</w:t>
       </w:r>
       <w:r>
         <w:rPr>
@@ -14031,7 +16097,27 @@
           <w:szCs w:val="21"/>
         </w:rPr>
         <w:lastRenderedPageBreak/>
-        <w:t>可验证出块节点选举协议结合了分布式随机数生成协议和安全可靠的</w:t>
+        <w:t>可</w:t>
+      </w:r>
+      <w:proofErr w:type="gramStart"/>
+      <w:r>
+        <w:rPr>
+          <w:rFonts w:ascii="宋体" w:eastAsia="宋体" w:hAnsi="宋体" w:cs="宋体" w:hint="eastAsia"/>
+          <w:color w:val="000000"/>
+          <w:kern w:val="0"/>
+          <w:szCs w:val="21"/>
+        </w:rPr>
+        <w:t>验证出块节点</w:t>
+      </w:r>
+      <w:proofErr w:type="gramEnd"/>
+      <w:r>
+        <w:rPr>
+          <w:rFonts w:ascii="宋体" w:eastAsia="宋体" w:hAnsi="宋体" w:cs="宋体" w:hint="eastAsia"/>
+          <w:color w:val="000000"/>
+          <w:kern w:val="0"/>
+          <w:szCs w:val="21"/>
+        </w:rPr>
+        <w:t>选举协议结合了分布式随机数生成协议和安全可靠的</w:t>
       </w:r>
       <w:r>
         <w:rPr>
@@ -14049,7 +16135,67 @@
           <w:kern w:val="0"/>
           <w:szCs w:val="21"/>
         </w:rPr>
-        <w:t>签名方案，确保出块节点的选举过程是随机的、可验证的且安全的。所有的共识节点通过输入相同的当前轮的随机数和自己的私钥，可以确定自己是否当选为出块节点。如果随机值</w:t>
+        <w:t>签名方案，</w:t>
+      </w:r>
+      <w:proofErr w:type="gramStart"/>
+      <w:r>
+        <w:rPr>
+          <w:rFonts w:ascii="宋体" w:eastAsia="宋体" w:hAnsi="宋体" w:cs="宋体" w:hint="eastAsia"/>
+          <w:color w:val="000000"/>
+          <w:kern w:val="0"/>
+          <w:szCs w:val="21"/>
+        </w:rPr>
+        <w:t>确保出块节点</w:t>
+      </w:r>
+      <w:proofErr w:type="gramEnd"/>
+      <w:r>
+        <w:rPr>
+          <w:rFonts w:ascii="宋体" w:eastAsia="宋体" w:hAnsi="宋体" w:cs="宋体" w:hint="eastAsia"/>
+          <w:color w:val="000000"/>
+          <w:kern w:val="0"/>
+          <w:szCs w:val="21"/>
+        </w:rPr>
+        <w:t>的选举过程是随机的、可验证的且安全的。所有的共识节点通过输入相同的当前轮的随机数和自己的私</w:t>
+      </w:r>
+      <w:proofErr w:type="gramStart"/>
+      <w:r>
+        <w:rPr>
+          <w:rFonts w:ascii="宋体" w:eastAsia="宋体" w:hAnsi="宋体" w:cs="宋体" w:hint="eastAsia"/>
+          <w:color w:val="000000"/>
+          <w:kern w:val="0"/>
+          <w:szCs w:val="21"/>
+        </w:rPr>
+        <w:t>钥</w:t>
+      </w:r>
+      <w:proofErr w:type="gramEnd"/>
+      <w:r>
+        <w:rPr>
+          <w:rFonts w:ascii="宋体" w:eastAsia="宋体" w:hAnsi="宋体" w:cs="宋体" w:hint="eastAsia"/>
+          <w:color w:val="000000"/>
+          <w:kern w:val="0"/>
+          <w:szCs w:val="21"/>
+        </w:rPr>
+        <w:t>，可以确定自己是否当选</w:t>
+      </w:r>
+      <w:proofErr w:type="gramStart"/>
+      <w:r>
+        <w:rPr>
+          <w:rFonts w:ascii="宋体" w:eastAsia="宋体" w:hAnsi="宋体" w:cs="宋体" w:hint="eastAsia"/>
+          <w:color w:val="000000"/>
+          <w:kern w:val="0"/>
+          <w:szCs w:val="21"/>
+        </w:rPr>
+        <w:t>为出块节点</w:t>
+      </w:r>
+      <w:proofErr w:type="gramEnd"/>
+      <w:r>
+        <w:rPr>
+          <w:rFonts w:ascii="宋体" w:eastAsia="宋体" w:hAnsi="宋体" w:cs="宋体" w:hint="eastAsia"/>
+          <w:color w:val="000000"/>
+          <w:kern w:val="0"/>
+          <w:szCs w:val="21"/>
+        </w:rPr>
+        <w:t>。如果随机值</w:t>
       </w:r>
       <w:r>
         <w:rPr>
@@ -14120,7 +16266,47 @@
           <w:kern w:val="0"/>
           <w:szCs w:val="21"/>
         </w:rPr>
-        <w:t>是在拥有私钥的节点所在的区间则该节点当选为出块节点，计算如下：</w:t>
+        <w:t>是在拥有私</w:t>
+      </w:r>
+      <w:proofErr w:type="gramStart"/>
+      <w:r>
+        <w:rPr>
+          <w:rFonts w:ascii="宋体" w:eastAsia="宋体" w:hAnsi="宋体" w:cs="宋体" w:hint="eastAsia"/>
+          <w:color w:val="000000"/>
+          <w:kern w:val="0"/>
+          <w:szCs w:val="21"/>
+        </w:rPr>
+        <w:t>钥</w:t>
+      </w:r>
+      <w:proofErr w:type="gramEnd"/>
+      <w:r>
+        <w:rPr>
+          <w:rFonts w:ascii="宋体" w:eastAsia="宋体" w:hAnsi="宋体" w:cs="宋体" w:hint="eastAsia"/>
+          <w:color w:val="000000"/>
+          <w:kern w:val="0"/>
+          <w:szCs w:val="21"/>
+        </w:rPr>
+        <w:t>的节点所在的区间则该节点当选</w:t>
+      </w:r>
+      <w:proofErr w:type="gramStart"/>
+      <w:r>
+        <w:rPr>
+          <w:rFonts w:ascii="宋体" w:eastAsia="宋体" w:hAnsi="宋体" w:cs="宋体" w:hint="eastAsia"/>
+          <w:color w:val="000000"/>
+          <w:kern w:val="0"/>
+          <w:szCs w:val="21"/>
+        </w:rPr>
+        <w:t>为出块节点</w:t>
+      </w:r>
+      <w:proofErr w:type="gramEnd"/>
+      <w:r>
+        <w:rPr>
+          <w:rFonts w:ascii="宋体" w:eastAsia="宋体" w:hAnsi="宋体" w:cs="宋体" w:hint="eastAsia"/>
+          <w:color w:val="000000"/>
+          <w:kern w:val="0"/>
+          <w:szCs w:val="21"/>
+        </w:rPr>
+        <w:t>，计算如下：</w:t>
       </w:r>
     </w:p>
     <w:p>
@@ -14413,14 +16599,105 @@
           <w:szCs w:val="21"/>
         </w:rPr>
       </w:pPr>
-      <w:r>
-        <w:rPr>
-          <w:rFonts w:ascii="宋体" w:eastAsia="宋体" w:hAnsi="宋体" w:cs="宋体" w:hint="eastAsia"/>
-          <w:color w:val="000000"/>
-          <w:kern w:val="0"/>
-          <w:szCs w:val="21"/>
-        </w:rPr>
-        <w:t>出块节点的选择是安全随机的，并且不需要与其他节点进行任何的消息交互。同时，根据出块节点的公钥和当前轮的随机数，任何节点都可以验证出块节点的合法性。我们采用的可验证出块节点选举协议是建立在安全可靠的</w:t>
+      <w:proofErr w:type="gramStart"/>
+      <w:r>
+        <w:rPr>
+          <w:rFonts w:ascii="宋体" w:eastAsia="宋体" w:hAnsi="宋体" w:cs="宋体" w:hint="eastAsia"/>
+          <w:color w:val="000000"/>
+          <w:kern w:val="0"/>
+          <w:szCs w:val="21"/>
+        </w:rPr>
+        <w:t>出块节点</w:t>
+      </w:r>
+      <w:proofErr w:type="gramEnd"/>
+      <w:r>
+        <w:rPr>
+          <w:rFonts w:ascii="宋体" w:eastAsia="宋体" w:hAnsi="宋体" w:cs="宋体" w:hint="eastAsia"/>
+          <w:color w:val="000000"/>
+          <w:kern w:val="0"/>
+          <w:szCs w:val="21"/>
+        </w:rPr>
+        <w:t>的选择是安全随机的，并且不需要与其他节点进行任何的消息交互。同时，</w:t>
+      </w:r>
+      <w:proofErr w:type="gramStart"/>
+      <w:r>
+        <w:rPr>
+          <w:rFonts w:ascii="宋体" w:eastAsia="宋体" w:hAnsi="宋体" w:cs="宋体" w:hint="eastAsia"/>
+          <w:color w:val="000000"/>
+          <w:kern w:val="0"/>
+          <w:szCs w:val="21"/>
+        </w:rPr>
+        <w:t>根据出块节点</w:t>
+      </w:r>
+      <w:proofErr w:type="gramEnd"/>
+      <w:r>
+        <w:rPr>
+          <w:rFonts w:ascii="宋体" w:eastAsia="宋体" w:hAnsi="宋体" w:cs="宋体" w:hint="eastAsia"/>
+          <w:color w:val="000000"/>
+          <w:kern w:val="0"/>
+          <w:szCs w:val="21"/>
+        </w:rPr>
+        <w:t>的公</w:t>
+      </w:r>
+      <w:proofErr w:type="gramStart"/>
+      <w:r>
+        <w:rPr>
+          <w:rFonts w:ascii="宋体" w:eastAsia="宋体" w:hAnsi="宋体" w:cs="宋体" w:hint="eastAsia"/>
+          <w:color w:val="000000"/>
+          <w:kern w:val="0"/>
+          <w:szCs w:val="21"/>
+        </w:rPr>
+        <w:t>钥</w:t>
+      </w:r>
+      <w:proofErr w:type="gramEnd"/>
+      <w:r>
+        <w:rPr>
+          <w:rFonts w:ascii="宋体" w:eastAsia="宋体" w:hAnsi="宋体" w:cs="宋体" w:hint="eastAsia"/>
+          <w:color w:val="000000"/>
+          <w:kern w:val="0"/>
+          <w:szCs w:val="21"/>
+        </w:rPr>
+        <w:t>和当前轮的随机数，任何节点都可以</w:t>
+      </w:r>
+      <w:proofErr w:type="gramStart"/>
+      <w:r>
+        <w:rPr>
+          <w:rFonts w:ascii="宋体" w:eastAsia="宋体" w:hAnsi="宋体" w:cs="宋体" w:hint="eastAsia"/>
+          <w:color w:val="000000"/>
+          <w:kern w:val="0"/>
+          <w:szCs w:val="21"/>
+        </w:rPr>
+        <w:t>验证出块节点</w:t>
+      </w:r>
+      <w:proofErr w:type="gramEnd"/>
+      <w:r>
+        <w:rPr>
+          <w:rFonts w:ascii="宋体" w:eastAsia="宋体" w:hAnsi="宋体" w:cs="宋体" w:hint="eastAsia"/>
+          <w:color w:val="000000"/>
+          <w:kern w:val="0"/>
+          <w:szCs w:val="21"/>
+        </w:rPr>
+        <w:t>的合法性。我们采用的可</w:t>
+      </w:r>
+      <w:proofErr w:type="gramStart"/>
+      <w:r>
+        <w:rPr>
+          <w:rFonts w:ascii="宋体" w:eastAsia="宋体" w:hAnsi="宋体" w:cs="宋体" w:hint="eastAsia"/>
+          <w:color w:val="000000"/>
+          <w:kern w:val="0"/>
+          <w:szCs w:val="21"/>
+        </w:rPr>
+        <w:t>验证出块节点</w:t>
+      </w:r>
+      <w:proofErr w:type="gramEnd"/>
+      <w:r>
+        <w:rPr>
+          <w:rFonts w:ascii="宋体" w:eastAsia="宋体" w:hAnsi="宋体" w:cs="宋体" w:hint="eastAsia"/>
+          <w:color w:val="000000"/>
+          <w:kern w:val="0"/>
+          <w:szCs w:val="21"/>
+        </w:rPr>
+        <w:t>选举协议是建立在安全可靠的</w:t>
       </w:r>
       <w:r>
         <w:rPr>
@@ -14469,14 +16746,25 @@
         </w:rPr>
         <w:t xml:space="preserve"> </w:t>
       </w:r>
-      <w:r>
-        <w:rPr>
-          <w:rFonts w:ascii="宋体" w:eastAsia="宋体" w:hAnsi="宋体" w:cs="宋体" w:hint="eastAsia"/>
-          <w:color w:val="000000"/>
-          <w:kern w:val="0"/>
-          <w:szCs w:val="21"/>
-        </w:rPr>
-        <w:t>个共识节点中存在</w:t>
+      <w:proofErr w:type="gramStart"/>
+      <w:r>
+        <w:rPr>
+          <w:rFonts w:ascii="宋体" w:eastAsia="宋体" w:hAnsi="宋体" w:cs="宋体" w:hint="eastAsia"/>
+          <w:color w:val="000000"/>
+          <w:kern w:val="0"/>
+          <w:szCs w:val="21"/>
+        </w:rPr>
+        <w:t>个</w:t>
+      </w:r>
+      <w:proofErr w:type="gramEnd"/>
+      <w:r>
+        <w:rPr>
+          <w:rFonts w:ascii="宋体" w:eastAsia="宋体" w:hAnsi="宋体" w:cs="宋体" w:hint="eastAsia"/>
+          <w:color w:val="000000"/>
+          <w:kern w:val="0"/>
+          <w:szCs w:val="21"/>
+        </w:rPr>
+        <w:t>共识节点中存在</w:t>
       </w:r>
       <w:r>
         <w:rPr>
@@ -14507,14 +16795,25 @@
         </w:rPr>
         <w:t xml:space="preserve"> </w:t>
       </w:r>
-      <w:r>
-        <w:rPr>
-          <w:rFonts w:ascii="宋体" w:eastAsia="宋体" w:hAnsi="宋体" w:cs="宋体" w:hint="eastAsia"/>
-          <w:color w:val="000000"/>
-          <w:kern w:val="0"/>
-          <w:szCs w:val="21"/>
-        </w:rPr>
-        <w:t>个恶意节点也能够正常运行。当绝大多数的诚实共识节点都能正确运行时时，门限签名方案的阈值总是能达到，即在每一轮中最终总是能够恢复完整签名。我们的共识协议通过一个激励机制可以提高节点愿意签名区块</w:t>
+      <w:proofErr w:type="gramStart"/>
+      <w:r>
+        <w:rPr>
+          <w:rFonts w:ascii="宋体" w:eastAsia="宋体" w:hAnsi="宋体" w:cs="宋体" w:hint="eastAsia"/>
+          <w:color w:val="000000"/>
+          <w:kern w:val="0"/>
+          <w:szCs w:val="21"/>
+        </w:rPr>
+        <w:t>个</w:t>
+      </w:r>
+      <w:proofErr w:type="gramEnd"/>
+      <w:r>
+        <w:rPr>
+          <w:rFonts w:ascii="宋体" w:eastAsia="宋体" w:hAnsi="宋体" w:cs="宋体" w:hint="eastAsia"/>
+          <w:color w:val="000000"/>
+          <w:kern w:val="0"/>
+          <w:szCs w:val="21"/>
+        </w:rPr>
+        <w:t>恶意节点也能够正常运行。当绝大多数的诚实共识节点都能正确运行时时，门限签名方案的阈值总是能达到，即在每一轮中最终总是能够恢复完整签名。我们的共识协议通过一个激励机制可以提高节点愿意签名区块</w:t>
       </w:r>
       <w:r>
         <w:rPr>
@@ -14556,7 +16855,67 @@
           <w:kern w:val="0"/>
           <w:szCs w:val="21"/>
         </w:rPr>
-        <w:t>当节点被选中为当前轮的出块节点之后，将打包交易生成区块。区块分为区块头和区块体。区块体主要是存储的交易元数据，区块头可以用一个元组表示</w:t>
+        <w:t>当节点被选中为当前轮</w:t>
+      </w:r>
+      <w:proofErr w:type="gramStart"/>
+      <w:r>
+        <w:rPr>
+          <w:rFonts w:ascii="宋体" w:eastAsia="宋体" w:hAnsi="宋体" w:cs="宋体" w:hint="eastAsia"/>
+          <w:color w:val="000000"/>
+          <w:kern w:val="0"/>
+          <w:szCs w:val="21"/>
+        </w:rPr>
+        <w:t>的出块节点</w:t>
+      </w:r>
+      <w:proofErr w:type="gramEnd"/>
+      <w:r>
+        <w:rPr>
+          <w:rFonts w:ascii="宋体" w:eastAsia="宋体" w:hAnsi="宋体" w:cs="宋体" w:hint="eastAsia"/>
+          <w:color w:val="000000"/>
+          <w:kern w:val="0"/>
+          <w:szCs w:val="21"/>
+        </w:rPr>
+        <w:t>之后，将打包交易生成区块。区块分为</w:t>
+      </w:r>
+      <w:proofErr w:type="gramStart"/>
+      <w:r>
+        <w:rPr>
+          <w:rFonts w:ascii="宋体" w:eastAsia="宋体" w:hAnsi="宋体" w:cs="宋体" w:hint="eastAsia"/>
+          <w:color w:val="000000"/>
+          <w:kern w:val="0"/>
+          <w:szCs w:val="21"/>
+        </w:rPr>
+        <w:t>区块头</w:t>
+      </w:r>
+      <w:proofErr w:type="gramEnd"/>
+      <w:r>
+        <w:rPr>
+          <w:rFonts w:ascii="宋体" w:eastAsia="宋体" w:hAnsi="宋体" w:cs="宋体" w:hint="eastAsia"/>
+          <w:color w:val="000000"/>
+          <w:kern w:val="0"/>
+          <w:szCs w:val="21"/>
+        </w:rPr>
+        <w:t>和区块体。区块体主要是存储的交易元数据，</w:t>
+      </w:r>
+      <w:proofErr w:type="gramStart"/>
+      <w:r>
+        <w:rPr>
+          <w:rFonts w:ascii="宋体" w:eastAsia="宋体" w:hAnsi="宋体" w:cs="宋体" w:hint="eastAsia"/>
+          <w:color w:val="000000"/>
+          <w:kern w:val="0"/>
+          <w:szCs w:val="21"/>
+        </w:rPr>
+        <w:t>区块头</w:t>
+      </w:r>
+      <w:proofErr w:type="gramEnd"/>
+      <w:r>
+        <w:rPr>
+          <w:rFonts w:ascii="宋体" w:eastAsia="宋体" w:hAnsi="宋体" w:cs="宋体" w:hint="eastAsia"/>
+          <w:color w:val="000000"/>
+          <w:kern w:val="0"/>
+          <w:szCs w:val="21"/>
+        </w:rPr>
+        <w:t>可以用一个元组表示</w:t>
       </w:r>
       <w:r>
         <w:rPr>
@@ -15025,14 +17384,25 @@
         </w:rPr>
         <w:t xml:space="preserve"> </w:t>
       </w:r>
-      <w:r>
-        <w:rPr>
-          <w:rFonts w:ascii="宋体" w:eastAsia="宋体" w:hAnsi="宋体" w:cs="宋体" w:hint="eastAsia"/>
-          <w:color w:val="000000"/>
-          <w:kern w:val="0"/>
-          <w:szCs w:val="21"/>
-        </w:rPr>
-        <w:t>是出块节点的</w:t>
+      <w:proofErr w:type="gramStart"/>
+      <w:r>
+        <w:rPr>
+          <w:rFonts w:ascii="宋体" w:eastAsia="宋体" w:hAnsi="宋体" w:cs="宋体" w:hint="eastAsia"/>
+          <w:color w:val="000000"/>
+          <w:kern w:val="0"/>
+          <w:szCs w:val="21"/>
+        </w:rPr>
+        <w:t>是出块节点</w:t>
+      </w:r>
+      <w:proofErr w:type="gramEnd"/>
+      <w:r>
+        <w:rPr>
+          <w:rFonts w:ascii="宋体" w:eastAsia="宋体" w:hAnsi="宋体" w:cs="宋体" w:hint="eastAsia"/>
+          <w:color w:val="000000"/>
+          <w:kern w:val="0"/>
+          <w:szCs w:val="21"/>
+        </w:rPr>
+        <w:t>的</w:t>
       </w:r>
       <w:r>
         <w:rPr>
@@ -15260,7 +17630,27 @@
           <w:kern w:val="0"/>
           <w:szCs w:val="21"/>
         </w:rPr>
-        <w:t>我们通过无线网络广播的方式将出块节点生成的区块和区块</w:t>
+        <w:t>我们通过无线网络广播的方式</w:t>
+      </w:r>
+      <w:proofErr w:type="gramStart"/>
+      <w:r>
+        <w:rPr>
+          <w:rFonts w:ascii="宋体" w:eastAsia="宋体" w:hAnsi="宋体" w:cs="宋体" w:hint="eastAsia"/>
+          <w:color w:val="000000"/>
+          <w:kern w:val="0"/>
+          <w:szCs w:val="21"/>
+        </w:rPr>
+        <w:t>将出块节点</w:t>
+      </w:r>
+      <w:proofErr w:type="gramEnd"/>
+      <w:r>
+        <w:rPr>
+          <w:rFonts w:ascii="宋体" w:eastAsia="宋体" w:hAnsi="宋体" w:cs="宋体" w:hint="eastAsia"/>
+          <w:color w:val="000000"/>
+          <w:kern w:val="0"/>
+          <w:szCs w:val="21"/>
+        </w:rPr>
+        <w:t>生成的区块和区块</w:t>
       </w:r>
       <w:r>
         <w:rPr>
@@ -15278,7 +17668,27 @@
           <w:kern w:val="0"/>
           <w:szCs w:val="21"/>
         </w:rPr>
-        <w:t>的部分签名传输给其他共识节点。当节点接收到新的区块消息时会检查区块的有效性和验证出块节点对区块</w:t>
+        <w:t>的部分签名传输给其他共识节点。当节点接收到新的区块消息时会检查区块的有效性和</w:t>
+      </w:r>
+      <w:proofErr w:type="gramStart"/>
+      <w:r>
+        <w:rPr>
+          <w:rFonts w:ascii="宋体" w:eastAsia="宋体" w:hAnsi="宋体" w:cs="宋体" w:hint="eastAsia"/>
+          <w:color w:val="000000"/>
+          <w:kern w:val="0"/>
+          <w:szCs w:val="21"/>
+        </w:rPr>
+        <w:t>验证出块节点</w:t>
+      </w:r>
+      <w:proofErr w:type="gramEnd"/>
+      <w:r>
+        <w:rPr>
+          <w:rFonts w:ascii="宋体" w:eastAsia="宋体" w:hAnsi="宋体" w:cs="宋体" w:hint="eastAsia"/>
+          <w:color w:val="000000"/>
+          <w:kern w:val="0"/>
+          <w:szCs w:val="21"/>
+        </w:rPr>
+        <w:t>对区块</w:t>
       </w:r>
       <w:r>
         <w:rPr>
@@ -15316,6 +17726,7 @@
           <w:szCs w:val="21"/>
         </w:rPr>
       </w:pPr>
+      <w:proofErr w:type="gramStart"/>
       <w:r>
         <w:rPr>
           <w:rFonts w:ascii="宋体" w:eastAsia="宋体" w:hAnsi="宋体" w:cs="宋体" w:hint="eastAsia"/>
@@ -15325,6 +17736,7 @@
         </w:rPr>
         <w:t>出块节点</w:t>
       </w:r>
+      <w:proofErr w:type="gramEnd"/>
       <w:r>
         <w:rPr>
           <w:rFonts w:ascii="宋体" w:eastAsia="宋体" w:hAnsi="宋体" w:cs="宋体"/>
@@ -15385,7 +17797,67 @@
           <w:kern w:val="0"/>
           <w:szCs w:val="21"/>
         </w:rPr>
-        <w:t>：节点通过出块节点的公钥和当前轮的随机数验证出块节点的合法性；</w:t>
+        <w:t>：节点</w:t>
+      </w:r>
+      <w:proofErr w:type="gramStart"/>
+      <w:r>
+        <w:rPr>
+          <w:rFonts w:ascii="宋体" w:eastAsia="宋体" w:hAnsi="宋体" w:cs="宋体" w:hint="eastAsia"/>
+          <w:color w:val="000000"/>
+          <w:kern w:val="0"/>
+          <w:szCs w:val="21"/>
+        </w:rPr>
+        <w:t>通过出块节点</w:t>
+      </w:r>
+      <w:proofErr w:type="gramEnd"/>
+      <w:r>
+        <w:rPr>
+          <w:rFonts w:ascii="宋体" w:eastAsia="宋体" w:hAnsi="宋体" w:cs="宋体" w:hint="eastAsia"/>
+          <w:color w:val="000000"/>
+          <w:kern w:val="0"/>
+          <w:szCs w:val="21"/>
+        </w:rPr>
+        <w:t>的公</w:t>
+      </w:r>
+      <w:proofErr w:type="gramStart"/>
+      <w:r>
+        <w:rPr>
+          <w:rFonts w:ascii="宋体" w:eastAsia="宋体" w:hAnsi="宋体" w:cs="宋体" w:hint="eastAsia"/>
+          <w:color w:val="000000"/>
+          <w:kern w:val="0"/>
+          <w:szCs w:val="21"/>
+        </w:rPr>
+        <w:t>钥</w:t>
+      </w:r>
+      <w:proofErr w:type="gramEnd"/>
+      <w:r>
+        <w:rPr>
+          <w:rFonts w:ascii="宋体" w:eastAsia="宋体" w:hAnsi="宋体" w:cs="宋体" w:hint="eastAsia"/>
+          <w:color w:val="000000"/>
+          <w:kern w:val="0"/>
+          <w:szCs w:val="21"/>
+        </w:rPr>
+        <w:t>和当前轮的随机数</w:t>
+      </w:r>
+      <w:proofErr w:type="gramStart"/>
+      <w:r>
+        <w:rPr>
+          <w:rFonts w:ascii="宋体" w:eastAsia="宋体" w:hAnsi="宋体" w:cs="宋体" w:hint="eastAsia"/>
+          <w:color w:val="000000"/>
+          <w:kern w:val="0"/>
+          <w:szCs w:val="21"/>
+        </w:rPr>
+        <w:t>验证出块节点</w:t>
+      </w:r>
+      <w:proofErr w:type="gramEnd"/>
+      <w:r>
+        <w:rPr>
+          <w:rFonts w:ascii="宋体" w:eastAsia="宋体" w:hAnsi="宋体" w:cs="宋体" w:hint="eastAsia"/>
+          <w:color w:val="000000"/>
+          <w:kern w:val="0"/>
+          <w:szCs w:val="21"/>
+        </w:rPr>
+        <w:t>的合法性；</w:t>
       </w:r>
     </w:p>
     <w:p>
@@ -15694,14 +18166,25 @@
         </w:rPr>
         <w:t xml:space="preserve"> </w:t>
       </w:r>
-      <w:r>
-        <w:rPr>
-          <w:rFonts w:ascii="宋体" w:eastAsia="宋体" w:hAnsi="宋体" w:cs="宋体" w:hint="eastAsia"/>
-          <w:color w:val="000000"/>
-          <w:kern w:val="0"/>
-          <w:szCs w:val="21"/>
-        </w:rPr>
-        <w:t>个有效的部分签名时，可以聚合恢复成一个区块</w:t>
+      <w:proofErr w:type="gramStart"/>
+      <w:r>
+        <w:rPr>
+          <w:rFonts w:ascii="宋体" w:eastAsia="宋体" w:hAnsi="宋体" w:cs="宋体" w:hint="eastAsia"/>
+          <w:color w:val="000000"/>
+          <w:kern w:val="0"/>
+          <w:szCs w:val="21"/>
+        </w:rPr>
+        <w:t>个</w:t>
+      </w:r>
+      <w:proofErr w:type="gramEnd"/>
+      <w:r>
+        <w:rPr>
+          <w:rFonts w:ascii="宋体" w:eastAsia="宋体" w:hAnsi="宋体" w:cs="宋体" w:hint="eastAsia"/>
+          <w:color w:val="000000"/>
+          <w:kern w:val="0"/>
+          <w:szCs w:val="21"/>
+        </w:rPr>
+        <w:t>有效的部分签名时，可以聚合恢复成一个区块</w:t>
       </w:r>
       <w:r>
         <w:rPr>
@@ -15719,7 +18202,27 @@
           <w:kern w:val="0"/>
           <w:szCs w:val="21"/>
         </w:rPr>
-        <w:t>的完整签名，作为区块被确认的证明。当一个完整签名通过聚合主公钥快速验证有效，说明已经有足够多的节点认为这个区块是有效的。因此，完整签名作为区块确认的标志是可行的。由于诚实的节点在一轮中最多只会为一个有效区块的区块</w:t>
+        <w:t>的完整签名，作为区块被确认的证明。当一个完整签名通过聚合主公</w:t>
+      </w:r>
+      <w:proofErr w:type="gramStart"/>
+      <w:r>
+        <w:rPr>
+          <w:rFonts w:ascii="宋体" w:eastAsia="宋体" w:hAnsi="宋体" w:cs="宋体" w:hint="eastAsia"/>
+          <w:color w:val="000000"/>
+          <w:kern w:val="0"/>
+          <w:szCs w:val="21"/>
+        </w:rPr>
+        <w:t>钥</w:t>
+      </w:r>
+      <w:proofErr w:type="gramEnd"/>
+      <w:r>
+        <w:rPr>
+          <w:rFonts w:ascii="宋体" w:eastAsia="宋体" w:hAnsi="宋体" w:cs="宋体" w:hint="eastAsia"/>
+          <w:color w:val="000000"/>
+          <w:kern w:val="0"/>
+          <w:szCs w:val="21"/>
+        </w:rPr>
+        <w:t>快速验证有效，说明已经有足够多的节点认为这个区块是有效的。因此，完整签名作为区块确认的标志是可行的。由于诚实的节点在一轮中最多只会为一个有效区块的区块</w:t>
       </w:r>
       <w:r>
         <w:rPr>
@@ -15825,7 +18328,27 @@
           <w:kern w:val="0"/>
           <w:szCs w:val="21"/>
         </w:rPr>
-        <w:t>通过奖惩机制来进一步提高节点参与共识的积极性和降低节点作恶的机会。</w:t>
+        <w:t>通过奖惩机制来进一步提高节点</w:t>
+      </w:r>
+      <w:proofErr w:type="gramStart"/>
+      <w:r>
+        <w:rPr>
+          <w:rFonts w:ascii="宋体" w:eastAsia="宋体" w:hAnsi="宋体" w:cs="宋体" w:hint="eastAsia"/>
+          <w:color w:val="000000"/>
+          <w:kern w:val="0"/>
+          <w:szCs w:val="21"/>
+        </w:rPr>
+        <w:t>参与共识</w:t>
+      </w:r>
+      <w:proofErr w:type="gramEnd"/>
+      <w:r>
+        <w:rPr>
+          <w:rFonts w:ascii="宋体" w:eastAsia="宋体" w:hAnsi="宋体" w:cs="宋体" w:hint="eastAsia"/>
+          <w:color w:val="000000"/>
+          <w:kern w:val="0"/>
+          <w:szCs w:val="21"/>
+        </w:rPr>
+        <w:t>的积极性和降低节点作恶的机会。</w:t>
       </w:r>
     </w:p>
     <w:p>
@@ -15849,7 +18372,47 @@
           <w:kern w:val="0"/>
           <w:szCs w:val="21"/>
         </w:rPr>
-        <w:t>为了提高节点愿意参与共识的积极性，出块节点在区块被确认之后会获得来自系统的区块奖励。生成区块的节点将获得打包交易所产生的部分交易费用。剩下的一部分交易费用将分配给为生成完整签名提供部分签名的节点。这个设计主要是为了提高节点愿意对区块</w:t>
+        <w:t>为了提高节点愿意</w:t>
+      </w:r>
+      <w:proofErr w:type="gramStart"/>
+      <w:r>
+        <w:rPr>
+          <w:rFonts w:ascii="宋体" w:eastAsia="宋体" w:hAnsi="宋体" w:cs="宋体" w:hint="eastAsia"/>
+          <w:color w:val="000000"/>
+          <w:kern w:val="0"/>
+          <w:szCs w:val="21"/>
+        </w:rPr>
+        <w:t>参与共识</w:t>
+      </w:r>
+      <w:proofErr w:type="gramEnd"/>
+      <w:r>
+        <w:rPr>
+          <w:rFonts w:ascii="宋体" w:eastAsia="宋体" w:hAnsi="宋体" w:cs="宋体" w:hint="eastAsia"/>
+          <w:color w:val="000000"/>
+          <w:kern w:val="0"/>
+          <w:szCs w:val="21"/>
+        </w:rPr>
+        <w:t>的积极性，</w:t>
+      </w:r>
+      <w:proofErr w:type="gramStart"/>
+      <w:r>
+        <w:rPr>
+          <w:rFonts w:ascii="宋体" w:eastAsia="宋体" w:hAnsi="宋体" w:cs="宋体" w:hint="eastAsia"/>
+          <w:color w:val="000000"/>
+          <w:kern w:val="0"/>
+          <w:szCs w:val="21"/>
+        </w:rPr>
+        <w:t>出块节点</w:t>
+      </w:r>
+      <w:proofErr w:type="gramEnd"/>
+      <w:r>
+        <w:rPr>
+          <w:rFonts w:ascii="宋体" w:eastAsia="宋体" w:hAnsi="宋体" w:cs="宋体" w:hint="eastAsia"/>
+          <w:color w:val="000000"/>
+          <w:kern w:val="0"/>
+          <w:szCs w:val="21"/>
+        </w:rPr>
+        <w:t>在区块被确认之后会获得来自系统的区块奖励。生成区块的节点将获得打包交易所产生的部分交易费用。剩下的一部分交易费用将分配给为生成完整签名提供部分签名的节点。这个设计主要是为了提高节点愿意对区块</w:t>
       </w:r>
       <w:r>
         <w:rPr>
@@ -15995,7 +18558,27 @@
           <w:kern w:val="0"/>
           <w:szCs w:val="21"/>
         </w:rPr>
-        <w:t>，每个签名对应的时间戳分别为</w:t>
+        <w:t>，每个签名对应的时间</w:t>
+      </w:r>
+      <w:proofErr w:type="gramStart"/>
+      <w:r>
+        <w:rPr>
+          <w:rFonts w:ascii="宋体" w:eastAsia="宋体" w:hAnsi="宋体" w:cs="宋体" w:hint="eastAsia"/>
+          <w:color w:val="000000"/>
+          <w:kern w:val="0"/>
+          <w:szCs w:val="21"/>
+        </w:rPr>
+        <w:t>戳分别</w:t>
+      </w:r>
+      <w:proofErr w:type="gramEnd"/>
+      <w:r>
+        <w:rPr>
+          <w:rFonts w:ascii="宋体" w:eastAsia="宋体" w:hAnsi="宋体" w:cs="宋体" w:hint="eastAsia"/>
+          <w:color w:val="000000"/>
+          <w:kern w:val="0"/>
+          <w:szCs w:val="21"/>
+        </w:rPr>
+        <w:t>为</w:t>
       </w:r>
       <w:r>
         <w:rPr>
@@ -16591,7 +19174,27 @@
           <w:kern w:val="0"/>
           <w:szCs w:val="21"/>
         </w:rPr>
-        <w:t>每个签名的时间戳分别对应为</w:t>
+        <w:t>每个签名的时间</w:t>
+      </w:r>
+      <w:proofErr w:type="gramStart"/>
+      <w:r>
+        <w:rPr>
+          <w:rFonts w:ascii="宋体" w:eastAsia="宋体" w:hAnsi="宋体" w:cs="宋体" w:hint="eastAsia"/>
+          <w:color w:val="000000"/>
+          <w:kern w:val="0"/>
+          <w:szCs w:val="21"/>
+        </w:rPr>
+        <w:t>戳分别</w:t>
+      </w:r>
+      <w:proofErr w:type="gramEnd"/>
+      <w:r>
+        <w:rPr>
+          <w:rFonts w:ascii="宋体" w:eastAsia="宋体" w:hAnsi="宋体" w:cs="宋体" w:hint="eastAsia"/>
+          <w:color w:val="000000"/>
+          <w:kern w:val="0"/>
+          <w:szCs w:val="21"/>
+        </w:rPr>
+        <w:t>对应为</w:t>
       </w:r>
       <w:r>
         <w:rPr>
@@ -17051,7 +19654,27 @@
           <w:kern w:val="0"/>
           <w:szCs w:val="21"/>
         </w:rPr>
-        <w:t>。两个签名集合中平均时间戳分别为</w:t>
+        <w:t>。两个签名集合中平均时间</w:t>
+      </w:r>
+      <w:proofErr w:type="gramStart"/>
+      <w:r>
+        <w:rPr>
+          <w:rFonts w:ascii="宋体" w:eastAsia="宋体" w:hAnsi="宋体" w:cs="宋体" w:hint="eastAsia"/>
+          <w:color w:val="000000"/>
+          <w:kern w:val="0"/>
+          <w:szCs w:val="21"/>
+        </w:rPr>
+        <w:t>戳分别</w:t>
+      </w:r>
+      <w:proofErr w:type="gramEnd"/>
+      <w:r>
+        <w:rPr>
+          <w:rFonts w:ascii="宋体" w:eastAsia="宋体" w:hAnsi="宋体" w:cs="宋体" w:hint="eastAsia"/>
+          <w:color w:val="000000"/>
+          <w:kern w:val="0"/>
+          <w:szCs w:val="21"/>
+        </w:rPr>
+        <w:t>为</w:t>
       </w:r>
       <w:r>
         <w:rPr>
@@ -17682,7 +20305,57 @@
           <w:kern w:val="0"/>
           <w:szCs w:val="21"/>
         </w:rPr>
-        <w:t>此外，协议中设置了惩罚机制降低理性节点作恶的机会。一旦发现合法出块节点生成无效区块或者超时不生成区块导致在当前轮最终确认空区块来判定节点的恶意行为。针对这类出块节点，我们将会选择减少节点在系统中的活动时间作为惩罚。这个惩罚措施会降低节点的稳定度，进而会降低节点被</w:t>
+        <w:t>此外，协议中设置了惩罚机制降低理性节点作恶的机会。一旦发现</w:t>
+      </w:r>
+      <w:proofErr w:type="gramStart"/>
+      <w:r>
+        <w:rPr>
+          <w:rFonts w:ascii="宋体" w:eastAsia="宋体" w:hAnsi="宋体" w:cs="宋体" w:hint="eastAsia"/>
+          <w:color w:val="000000"/>
+          <w:kern w:val="0"/>
+          <w:szCs w:val="21"/>
+        </w:rPr>
+        <w:t>合法出块节点</w:t>
+      </w:r>
+      <w:proofErr w:type="gramEnd"/>
+      <w:r>
+        <w:rPr>
+          <w:rFonts w:ascii="宋体" w:eastAsia="宋体" w:hAnsi="宋体" w:cs="宋体" w:hint="eastAsia"/>
+          <w:color w:val="000000"/>
+          <w:kern w:val="0"/>
+          <w:szCs w:val="21"/>
+        </w:rPr>
+        <w:t>生成无效区块或者超时不生成区块导致在当前轮最终确认空区块来判定节点的恶意行为。针对</w:t>
+      </w:r>
+      <w:proofErr w:type="gramStart"/>
+      <w:r>
+        <w:rPr>
+          <w:rFonts w:ascii="宋体" w:eastAsia="宋体" w:hAnsi="宋体" w:cs="宋体" w:hint="eastAsia"/>
+          <w:color w:val="000000"/>
+          <w:kern w:val="0"/>
+          <w:szCs w:val="21"/>
+        </w:rPr>
+        <w:t>这类出块节点</w:t>
+      </w:r>
+      <w:proofErr w:type="gramEnd"/>
+      <w:r>
+        <w:rPr>
+          <w:rFonts w:ascii="宋体" w:eastAsia="宋体" w:hAnsi="宋体" w:cs="宋体" w:hint="eastAsia"/>
+          <w:color w:val="000000"/>
+          <w:kern w:val="0"/>
+          <w:szCs w:val="21"/>
+        </w:rPr>
+        <w:t>，我们将会选择减少节点在系统中的活动时间作为惩罚。这个惩罚措施会降低节点的稳定度，进而会降低节点</w:t>
+      </w:r>
+      <w:proofErr w:type="gramStart"/>
+      <w:r>
+        <w:rPr>
+          <w:rFonts w:ascii="宋体" w:eastAsia="宋体" w:hAnsi="宋体" w:cs="宋体" w:hint="eastAsia"/>
+          <w:color w:val="000000"/>
+          <w:kern w:val="0"/>
+          <w:szCs w:val="21"/>
+        </w:rPr>
+        <w:t>被</w:t>
       </w:r>
       <w:r>
         <w:rPr>
@@ -17700,7 +20373,57 @@
           <w:kern w:val="0"/>
           <w:szCs w:val="21"/>
         </w:rPr>
-        <w:t>出块节点的概率，最终降低节点当选为出块节点获得奖励的概率。因此，理性的出块节点为了确保自己的收益，会减少生成无效区块的情况，从而提高系统的安全性和效率。</w:t>
+        <w:t>出块节点</w:t>
+      </w:r>
+      <w:proofErr w:type="gramEnd"/>
+      <w:r>
+        <w:rPr>
+          <w:rFonts w:ascii="宋体" w:eastAsia="宋体" w:hAnsi="宋体" w:cs="宋体" w:hint="eastAsia"/>
+          <w:color w:val="000000"/>
+          <w:kern w:val="0"/>
+          <w:szCs w:val="21"/>
+        </w:rPr>
+        <w:t>的概率，最终降低节点当选</w:t>
+      </w:r>
+      <w:proofErr w:type="gramStart"/>
+      <w:r>
+        <w:rPr>
+          <w:rFonts w:ascii="宋体" w:eastAsia="宋体" w:hAnsi="宋体" w:cs="宋体" w:hint="eastAsia"/>
+          <w:color w:val="000000"/>
+          <w:kern w:val="0"/>
+          <w:szCs w:val="21"/>
+        </w:rPr>
+        <w:t>为出块节点</w:t>
+      </w:r>
+      <w:proofErr w:type="gramEnd"/>
+      <w:r>
+        <w:rPr>
+          <w:rFonts w:ascii="宋体" w:eastAsia="宋体" w:hAnsi="宋体" w:cs="宋体" w:hint="eastAsia"/>
+          <w:color w:val="000000"/>
+          <w:kern w:val="0"/>
+          <w:szCs w:val="21"/>
+        </w:rPr>
+        <w:t>获得奖励的概率。因此，理性</w:t>
+      </w:r>
+      <w:proofErr w:type="gramStart"/>
+      <w:r>
+        <w:rPr>
+          <w:rFonts w:ascii="宋体" w:eastAsia="宋体" w:hAnsi="宋体" w:cs="宋体" w:hint="eastAsia"/>
+          <w:color w:val="000000"/>
+          <w:kern w:val="0"/>
+          <w:szCs w:val="21"/>
+        </w:rPr>
+        <w:t>的出块节点</w:t>
+      </w:r>
+      <w:proofErr w:type="gramEnd"/>
+      <w:r>
+        <w:rPr>
+          <w:rFonts w:ascii="宋体" w:eastAsia="宋体" w:hAnsi="宋体" w:cs="宋体" w:hint="eastAsia"/>
+          <w:color w:val="000000"/>
+          <w:kern w:val="0"/>
+          <w:szCs w:val="21"/>
+        </w:rPr>
+        <w:t>为了确保自己的收益，会减少生成无效区块的情况，从而提高系统的安全性和效率。</w:t>
       </w:r>
     </w:p>
     <w:p>
@@ -17807,7 +20530,27 @@
           <w:kern w:val="0"/>
           <w:szCs w:val="21"/>
         </w:rPr>
-        <w:t>当新节点加入系统之后，在开始参与共识之前需要获取区块链的历史。</w:t>
+        <w:t>当新节点加入系统之后，在开始</w:t>
+      </w:r>
+      <w:proofErr w:type="gramStart"/>
+      <w:r>
+        <w:rPr>
+          <w:rFonts w:ascii="宋体" w:eastAsia="宋体" w:hAnsi="宋体" w:cs="宋体" w:hint="eastAsia"/>
+          <w:color w:val="000000"/>
+          <w:kern w:val="0"/>
+          <w:szCs w:val="21"/>
+        </w:rPr>
+        <w:t>参与共识</w:t>
+      </w:r>
+      <w:proofErr w:type="gramEnd"/>
+      <w:r>
+        <w:rPr>
+          <w:rFonts w:ascii="宋体" w:eastAsia="宋体" w:hAnsi="宋体" w:cs="宋体" w:hint="eastAsia"/>
+          <w:color w:val="000000"/>
+          <w:kern w:val="0"/>
+          <w:szCs w:val="21"/>
+        </w:rPr>
+        <w:t>之前需要获取区块链的历史。</w:t>
       </w:r>
       <w:r>
         <w:rPr>
@@ -17873,8 +20616,19 @@
           <w:kern w:val="0"/>
           <w:szCs w:val="21"/>
         </w:rPr>
-        <w:t xml:space="preserve"> 个</w:t>
-      </w:r>
+        <w:t xml:space="preserve"> </w:t>
+      </w:r>
+      <w:proofErr w:type="gramStart"/>
+      <w:r>
+        <w:rPr>
+          <w:rFonts w:ascii="宋体" w:eastAsia="宋体" w:hAnsi="宋体" w:cs="宋体" w:hint="eastAsia"/>
+          <w:color w:val="000000"/>
+          <w:kern w:val="0"/>
+          <w:szCs w:val="21"/>
+        </w:rPr>
+        <w:t>个</w:t>
+      </w:r>
+      <w:proofErr w:type="gramEnd"/>
       <w:r>
         <w:rPr>
           <w:rFonts w:ascii="宋体" w:eastAsia="宋体" w:hAnsi="宋体" w:cs="宋体" w:hint="eastAsia"/>
@@ -17891,7 +20645,27 @@
           <w:kern w:val="0"/>
           <w:szCs w:val="21"/>
         </w:rPr>
-        <w:t>节点请求部分区块链信息</w:t>
+        <w:t>节点</w:t>
+      </w:r>
+      <w:proofErr w:type="gramStart"/>
+      <w:r>
+        <w:rPr>
+          <w:rFonts w:ascii="宋体" w:eastAsia="宋体" w:hAnsi="宋体" w:cs="宋体" w:hint="eastAsia"/>
+          <w:color w:val="000000"/>
+          <w:kern w:val="0"/>
+          <w:szCs w:val="21"/>
+        </w:rPr>
+        <w:t>请求部</w:t>
+      </w:r>
+      <w:proofErr w:type="gramEnd"/>
+      <w:r>
+        <w:rPr>
+          <w:rFonts w:ascii="宋体" w:eastAsia="宋体" w:hAnsi="宋体" w:cs="宋体" w:hint="eastAsia"/>
+          <w:color w:val="000000"/>
+          <w:kern w:val="0"/>
+          <w:szCs w:val="21"/>
+        </w:rPr>
+        <w:t>分区块链信息</w:t>
       </w:r>
       <w:r>
         <w:rPr>
@@ -18069,14 +20843,25 @@
           <m:t>⌉</m:t>
         </m:r>
       </m:oMath>
-      <w:r>
-        <w:rPr>
-          <w:rFonts w:ascii="宋体" w:eastAsia="宋体" w:hAnsi="宋体" w:cs="宋体" w:hint="eastAsia"/>
-          <w:color w:val="000000"/>
-          <w:kern w:val="0"/>
-          <w:szCs w:val="21"/>
-        </w:rPr>
-        <w:t>个区块。假设节点</w:t>
+      <w:proofErr w:type="gramStart"/>
+      <w:r>
+        <w:rPr>
+          <w:rFonts w:ascii="宋体" w:eastAsia="宋体" w:hAnsi="宋体" w:cs="宋体" w:hint="eastAsia"/>
+          <w:color w:val="000000"/>
+          <w:kern w:val="0"/>
+          <w:szCs w:val="21"/>
+        </w:rPr>
+        <w:t>个</w:t>
+      </w:r>
+      <w:proofErr w:type="gramEnd"/>
+      <w:r>
+        <w:rPr>
+          <w:rFonts w:ascii="宋体" w:eastAsia="宋体" w:hAnsi="宋体" w:cs="宋体" w:hint="eastAsia"/>
+          <w:color w:val="000000"/>
+          <w:kern w:val="0"/>
+          <w:szCs w:val="21"/>
+        </w:rPr>
+        <w:t>区块。假设节点</w:t>
       </w:r>
       <w:r>
         <w:rPr>
@@ -18736,7 +21521,27 @@
           <w:kern w:val="0"/>
           <w:szCs w:val="21"/>
         </w:rPr>
-        <w:t>共识协议的安全性并不依赖出块节点的正确性</w:t>
+        <w:t>共识协议的安全性并不</w:t>
+      </w:r>
+      <w:proofErr w:type="gramStart"/>
+      <w:r>
+        <w:rPr>
+          <w:rFonts w:ascii="宋体" w:eastAsia="宋体" w:hAnsi="宋体" w:cs="宋体" w:hint="eastAsia"/>
+          <w:color w:val="000000"/>
+          <w:kern w:val="0"/>
+          <w:szCs w:val="21"/>
+        </w:rPr>
+        <w:t>依赖出块节点</w:t>
+      </w:r>
+      <w:proofErr w:type="gramEnd"/>
+      <w:r>
+        <w:rPr>
+          <w:rFonts w:ascii="宋体" w:eastAsia="宋体" w:hAnsi="宋体" w:cs="宋体" w:hint="eastAsia"/>
+          <w:color w:val="000000"/>
+          <w:kern w:val="0"/>
+          <w:szCs w:val="21"/>
+        </w:rPr>
+        <w:t>的正确性</w:t>
       </w:r>
       <w:r>
         <w:rPr>
@@ -18842,6 +21647,7 @@
         </w:rPr>
         <w:t xml:space="preserve"> </w:t>
       </w:r>
+      <w:proofErr w:type="gramStart"/>
       <w:r>
         <w:rPr>
           <w:rFonts w:ascii="宋体" w:eastAsia="宋体" w:hAnsi="宋体" w:cs="宋体" w:hint="eastAsia"/>
@@ -18851,6 +21657,7 @@
         </w:rPr>
         <w:t>个</w:t>
       </w:r>
+      <w:proofErr w:type="gramEnd"/>
       <w:r>
         <w:rPr>
           <w:rFonts w:ascii="宋体" w:eastAsia="宋体" w:hAnsi="宋体" w:cs="宋体" w:hint="eastAsia"/>
@@ -18991,14 +21798,25 @@
         </w:rPr>
         <w:t xml:space="preserve"> </w:t>
       </w:r>
-      <w:r>
-        <w:rPr>
-          <w:rFonts w:ascii="宋体" w:eastAsia="宋体" w:hAnsi="宋体" w:cs="宋体" w:hint="eastAsia"/>
-          <w:color w:val="000000"/>
-          <w:kern w:val="0"/>
-          <w:szCs w:val="21"/>
-        </w:rPr>
-        <w:t>个部分签名</w:t>
+      <w:proofErr w:type="gramStart"/>
+      <w:r>
+        <w:rPr>
+          <w:rFonts w:ascii="宋体" w:eastAsia="宋体" w:hAnsi="宋体" w:cs="宋体" w:hint="eastAsia"/>
+          <w:color w:val="000000"/>
+          <w:kern w:val="0"/>
+          <w:szCs w:val="21"/>
+        </w:rPr>
+        <w:t>个</w:t>
+      </w:r>
+      <w:proofErr w:type="gramEnd"/>
+      <w:r>
+        <w:rPr>
+          <w:rFonts w:ascii="宋体" w:eastAsia="宋体" w:hAnsi="宋体" w:cs="宋体" w:hint="eastAsia"/>
+          <w:color w:val="000000"/>
+          <w:kern w:val="0"/>
+          <w:szCs w:val="21"/>
+        </w:rPr>
+        <w:t>部分签名</w:t>
       </w:r>
       <w:r>
         <w:rPr>
@@ -19054,7 +21872,47 @@
           <w:kern w:val="0"/>
           <w:szCs w:val="21"/>
         </w:rPr>
-        <w:t>可验证性：任意节点都可以通过聚合主公钥验证最终恢复的完整签名的有效性。聚合主公钥是在节点加入系统的时候由密钥生成协议生成和分配的。</w:t>
+        <w:t>可验证性：任意节点都可以通过聚合主公</w:t>
+      </w:r>
+      <w:proofErr w:type="gramStart"/>
+      <w:r>
+        <w:rPr>
+          <w:rFonts w:ascii="宋体" w:eastAsia="宋体" w:hAnsi="宋体" w:cs="宋体" w:hint="eastAsia"/>
+          <w:color w:val="000000"/>
+          <w:kern w:val="0"/>
+          <w:szCs w:val="21"/>
+        </w:rPr>
+        <w:t>钥</w:t>
+      </w:r>
+      <w:proofErr w:type="gramEnd"/>
+      <w:r>
+        <w:rPr>
+          <w:rFonts w:ascii="宋体" w:eastAsia="宋体" w:hAnsi="宋体" w:cs="宋体" w:hint="eastAsia"/>
+          <w:color w:val="000000"/>
+          <w:kern w:val="0"/>
+          <w:szCs w:val="21"/>
+        </w:rPr>
+        <w:t>验证最终恢复的完整签名的有效性。聚合主公</w:t>
+      </w:r>
+      <w:proofErr w:type="gramStart"/>
+      <w:r>
+        <w:rPr>
+          <w:rFonts w:ascii="宋体" w:eastAsia="宋体" w:hAnsi="宋体" w:cs="宋体" w:hint="eastAsia"/>
+          <w:color w:val="000000"/>
+          <w:kern w:val="0"/>
+          <w:szCs w:val="21"/>
+        </w:rPr>
+        <w:t>钥</w:t>
+      </w:r>
+      <w:proofErr w:type="gramEnd"/>
+      <w:r>
+        <w:rPr>
+          <w:rFonts w:ascii="宋体" w:eastAsia="宋体" w:hAnsi="宋体" w:cs="宋体" w:hint="eastAsia"/>
+          <w:color w:val="000000"/>
+          <w:kern w:val="0"/>
+          <w:szCs w:val="21"/>
+        </w:rPr>
+        <w:t>是在节点加入系统的时候由密钥生成协议生成和分配的。</w:t>
       </w:r>
     </w:p>
     <w:p>
@@ -19071,15 +21929,7 @@
           <w:szCs w:val="21"/>
         </w:rPr>
       </w:pPr>
-      <w:r>
-        <w:rPr>
-          <w:rFonts w:ascii="宋体" w:eastAsia="宋体" w:hAnsi="宋体" w:cs="宋体" w:hint="eastAsia"/>
-          <w:color w:val="000000"/>
-          <w:kern w:val="0"/>
-          <w:szCs w:val="21"/>
-        </w:rPr>
-        <w:t>出块节点发生故障时并不会影响系统的安全性。</w:t>
-      </w:r>
+      <w:proofErr w:type="gramStart"/>
       <w:r>
         <w:rPr>
           <w:rFonts w:ascii="宋体" w:eastAsia="宋体" w:hAnsi="宋体" w:cs="宋体" w:hint="eastAsia"/>
@@ -19089,6 +21939,27 @@
         </w:rPr>
         <w:t>出块节点</w:t>
       </w:r>
+      <w:proofErr w:type="gramEnd"/>
+      <w:r>
+        <w:rPr>
+          <w:rFonts w:ascii="宋体" w:eastAsia="宋体" w:hAnsi="宋体" w:cs="宋体" w:hint="eastAsia"/>
+          <w:color w:val="000000"/>
+          <w:kern w:val="0"/>
+          <w:szCs w:val="21"/>
+        </w:rPr>
+        <w:t>发生故障时并不会影响系统的安全性。</w:t>
+      </w:r>
+      <w:proofErr w:type="gramStart"/>
+      <w:r>
+        <w:rPr>
+          <w:rFonts w:ascii="宋体" w:eastAsia="宋体" w:hAnsi="宋体" w:cs="宋体" w:hint="eastAsia"/>
+          <w:color w:val="000000"/>
+          <w:kern w:val="0"/>
+          <w:szCs w:val="21"/>
+        </w:rPr>
+        <w:t>出块节点</w:t>
+      </w:r>
+      <w:proofErr w:type="gramEnd"/>
       <w:r>
         <w:rPr>
           <w:rFonts w:ascii="宋体" w:eastAsia="宋体" w:hAnsi="宋体" w:cs="宋体" w:hint="eastAsia"/>
@@ -19105,7 +21976,47 @@
           <w:kern w:val="0"/>
           <w:szCs w:val="21"/>
         </w:rPr>
-        <w:t>只承担生成区块的功能。当出块节点生成一个无效区块或者不生成区块时，我们的共识协议将会通过门限签名机制强制更换出块节点开确保协议的运行。因此，协议中一轮共识进程结束之后，会出现两种输出：有效的被确认的区块和空区块（与一般的区块数据结构相同，但是区块中没有任何交易）。一个有效区块被确认需要满足以下条件：</w:t>
+        <w:t>只承担生成区块的功能。</w:t>
+      </w:r>
+      <w:proofErr w:type="gramStart"/>
+      <w:r>
+        <w:rPr>
+          <w:rFonts w:ascii="宋体" w:eastAsia="宋体" w:hAnsi="宋体" w:cs="宋体" w:hint="eastAsia"/>
+          <w:color w:val="000000"/>
+          <w:kern w:val="0"/>
+          <w:szCs w:val="21"/>
+        </w:rPr>
+        <w:t>当出块节点</w:t>
+      </w:r>
+      <w:proofErr w:type="gramEnd"/>
+      <w:r>
+        <w:rPr>
+          <w:rFonts w:ascii="宋体" w:eastAsia="宋体" w:hAnsi="宋体" w:cs="宋体" w:hint="eastAsia"/>
+          <w:color w:val="000000"/>
+          <w:kern w:val="0"/>
+          <w:szCs w:val="21"/>
+        </w:rPr>
+        <w:t>生成一个无效区块或者不生成区块时，我们的共识协议将会通过门限签名机制强制更换</w:t>
+      </w:r>
+      <w:proofErr w:type="gramStart"/>
+      <w:r>
+        <w:rPr>
+          <w:rFonts w:ascii="宋体" w:eastAsia="宋体" w:hAnsi="宋体" w:cs="宋体" w:hint="eastAsia"/>
+          <w:color w:val="000000"/>
+          <w:kern w:val="0"/>
+          <w:szCs w:val="21"/>
+        </w:rPr>
+        <w:t>出块节点开确保</w:t>
+      </w:r>
+      <w:proofErr w:type="gramEnd"/>
+      <w:r>
+        <w:rPr>
+          <w:rFonts w:ascii="宋体" w:eastAsia="宋体" w:hAnsi="宋体" w:cs="宋体" w:hint="eastAsia"/>
+          <w:color w:val="000000"/>
+          <w:kern w:val="0"/>
+          <w:szCs w:val="21"/>
+        </w:rPr>
+        <w:t>协议的运行。因此，协议中一轮共识进程结束之后，会出现两种输出：有效的被确认的区块和空区块（与一般的区块数据结构相同，但是区块中没有任何交易）。一个有效区块被确认需要满足以下条件：</w:t>
       </w:r>
       <w:r>
         <w:rPr>
@@ -19116,14 +22027,25 @@
         </w:rPr>
         <w:t>1）</w:t>
       </w:r>
-      <w:r>
-        <w:rPr>
-          <w:rFonts w:ascii="宋体" w:eastAsia="宋体" w:hAnsi="宋体" w:cs="宋体" w:hint="eastAsia"/>
-          <w:color w:val="000000"/>
-          <w:kern w:val="0"/>
-          <w:szCs w:val="21"/>
-        </w:rPr>
-        <w:t>出块节点创建一个有效区块；</w:t>
+      <w:proofErr w:type="gramStart"/>
+      <w:r>
+        <w:rPr>
+          <w:rFonts w:ascii="宋体" w:eastAsia="宋体" w:hAnsi="宋体" w:cs="宋体" w:hint="eastAsia"/>
+          <w:color w:val="000000"/>
+          <w:kern w:val="0"/>
+          <w:szCs w:val="21"/>
+        </w:rPr>
+        <w:t>出块节点</w:t>
+      </w:r>
+      <w:proofErr w:type="gramEnd"/>
+      <w:r>
+        <w:rPr>
+          <w:rFonts w:ascii="宋体" w:eastAsia="宋体" w:hAnsi="宋体" w:cs="宋体" w:hint="eastAsia"/>
+          <w:color w:val="000000"/>
+          <w:kern w:val="0"/>
+          <w:szCs w:val="21"/>
+        </w:rPr>
+        <w:t>创建一个有效区块；</w:t>
       </w:r>
       <w:r>
         <w:rPr>
@@ -19341,7 +22263,31 @@
           <w:kern w:val="0"/>
           <w:szCs w:val="21"/>
         </w:rPr>
-        <w:t>定理一（持续性</w:t>
+        <w:t>定理</w:t>
+      </w:r>
+      <w:proofErr w:type="gramStart"/>
+      <w:r>
+        <w:rPr>
+          <w:rFonts w:ascii="宋体" w:eastAsia="宋体" w:hAnsi="宋体" w:cs="宋体" w:hint="eastAsia"/>
+          <w:b/>
+          <w:bCs/>
+          <w:color w:val="000000"/>
+          <w:kern w:val="0"/>
+          <w:szCs w:val="21"/>
+        </w:rPr>
+        <w:t>一</w:t>
+      </w:r>
+      <w:proofErr w:type="gramEnd"/>
+      <w:r>
+        <w:rPr>
+          <w:rFonts w:ascii="宋体" w:eastAsia="宋体" w:hAnsi="宋体" w:cs="宋体" w:hint="eastAsia"/>
+          <w:b/>
+          <w:bCs/>
+          <w:color w:val="000000"/>
+          <w:kern w:val="0"/>
+          <w:szCs w:val="21"/>
+        </w:rPr>
+        <w:t>（持续性</w:t>
       </w:r>
       <w:r>
         <w:rPr>
@@ -19767,14 +22713,25 @@
         </w:rPr>
         <w:t xml:space="preserve"> </w:t>
       </w:r>
-      <w:r>
-        <w:rPr>
-          <w:rFonts w:ascii="宋体" w:eastAsia="宋体" w:hAnsi="宋体" w:cs="宋体" w:hint="eastAsia"/>
-          <w:color w:val="000000"/>
-          <w:kern w:val="0"/>
-          <w:szCs w:val="21"/>
-        </w:rPr>
-        <w:t>个位置上</w:t>
+      <w:proofErr w:type="gramStart"/>
+      <w:r>
+        <w:rPr>
+          <w:rFonts w:ascii="宋体" w:eastAsia="宋体" w:hAnsi="宋体" w:cs="宋体" w:hint="eastAsia"/>
+          <w:color w:val="000000"/>
+          <w:kern w:val="0"/>
+          <w:szCs w:val="21"/>
+        </w:rPr>
+        <w:t>个</w:t>
+      </w:r>
+      <w:proofErr w:type="gramEnd"/>
+      <w:r>
+        <w:rPr>
+          <w:rFonts w:ascii="宋体" w:eastAsia="宋体" w:hAnsi="宋体" w:cs="宋体" w:hint="eastAsia"/>
+          <w:color w:val="000000"/>
+          <w:kern w:val="0"/>
+          <w:szCs w:val="21"/>
+        </w:rPr>
+        <w:t>位置上</w:t>
       </w:r>
       <w:r>
         <w:rPr>
@@ -20795,14 +23752,25 @@
           </m:e>
         </m:d>
       </m:oMath>
-      <w:r>
-        <w:rPr>
-          <w:rFonts w:ascii="宋体" w:eastAsia="宋体" w:hAnsi="宋体" w:cs="宋体" w:hint="eastAsia"/>
-          <w:color w:val="000000"/>
-          <w:kern w:val="0"/>
-          <w:szCs w:val="21"/>
-        </w:rPr>
-        <w:t>个部分签名恢复唯一的完整签名。</w:t>
+      <w:proofErr w:type="gramStart"/>
+      <w:r>
+        <w:rPr>
+          <w:rFonts w:ascii="宋体" w:eastAsia="宋体" w:hAnsi="宋体" w:cs="宋体" w:hint="eastAsia"/>
+          <w:color w:val="000000"/>
+          <w:kern w:val="0"/>
+          <w:szCs w:val="21"/>
+        </w:rPr>
+        <w:t>个</w:t>
+      </w:r>
+      <w:proofErr w:type="gramEnd"/>
+      <w:r>
+        <w:rPr>
+          <w:rFonts w:ascii="宋体" w:eastAsia="宋体" w:hAnsi="宋体" w:cs="宋体" w:hint="eastAsia"/>
+          <w:color w:val="000000"/>
+          <w:kern w:val="0"/>
+          <w:szCs w:val="21"/>
+        </w:rPr>
+        <w:t>部分签名恢复唯一的完整签名。</w:t>
       </w:r>
       <w:r>
         <w:rPr>
@@ -23675,7 +26643,27 @@
           <w:kern w:val="0"/>
           <w:szCs w:val="21"/>
         </w:rPr>
-        <w:t>是参与共识的节点总数</w:t>
+        <w:t>是</w:t>
+      </w:r>
+      <w:proofErr w:type="gramStart"/>
+      <w:r>
+        <w:rPr>
+          <w:rFonts w:ascii="宋体" w:eastAsia="宋体" w:hAnsi="宋体" w:cs="宋体" w:hint="eastAsia"/>
+          <w:color w:val="000000"/>
+          <w:kern w:val="0"/>
+          <w:szCs w:val="21"/>
+        </w:rPr>
+        <w:t>参与共识</w:t>
+      </w:r>
+      <w:proofErr w:type="gramEnd"/>
+      <w:r>
+        <w:rPr>
+          <w:rFonts w:ascii="宋体" w:eastAsia="宋体" w:hAnsi="宋体" w:cs="宋体" w:hint="eastAsia"/>
+          <w:color w:val="000000"/>
+          <w:kern w:val="0"/>
+          <w:szCs w:val="21"/>
+        </w:rPr>
+        <w:t>的节点总数</w:t>
       </w:r>
       <w:r>
         <w:rPr>
@@ -23772,6 +26760,7 @@
           </m:e>
         </m:d>
       </m:oMath>
+      <w:proofErr w:type="gramStart"/>
       <w:r>
         <w:rPr>
           <w:rFonts w:ascii="宋体" w:eastAsia="宋体" w:hAnsi="宋体" w:cs="宋体" w:hint="eastAsia"/>
@@ -23779,6 +26768,7 @@
         </w:rPr>
         <w:t>个</w:t>
       </w:r>
+      <w:proofErr w:type="gramEnd"/>
       <w:r>
         <w:rPr>
           <w:rFonts w:ascii="宋体" w:eastAsia="宋体" w:hAnsi="宋体" w:cs="宋体" w:hint="eastAsia"/>
@@ -23958,14 +26948,25 @@
           <w:szCs w:val="21"/>
         </w:rPr>
       </w:pPr>
-      <w:r>
-        <w:rPr>
-          <w:rFonts w:ascii="宋体" w:eastAsia="宋体" w:hAnsi="宋体" w:cs="宋体" w:hint="eastAsia"/>
-          <w:color w:val="000000"/>
-          <w:kern w:val="0"/>
-          <w:szCs w:val="21"/>
-        </w:rPr>
-        <w:t>出块节点故障：</w:t>
+      <w:proofErr w:type="gramStart"/>
+      <w:r>
+        <w:rPr>
+          <w:rFonts w:ascii="宋体" w:eastAsia="宋体" w:hAnsi="宋体" w:cs="宋体" w:hint="eastAsia"/>
+          <w:color w:val="000000"/>
+          <w:kern w:val="0"/>
+          <w:szCs w:val="21"/>
+        </w:rPr>
+        <w:t>出块节点</w:t>
+      </w:r>
+      <w:proofErr w:type="gramEnd"/>
+      <w:r>
+        <w:rPr>
+          <w:rFonts w:ascii="宋体" w:eastAsia="宋体" w:hAnsi="宋体" w:cs="宋体" w:hint="eastAsia"/>
+          <w:color w:val="000000"/>
+          <w:kern w:val="0"/>
+          <w:szCs w:val="21"/>
+        </w:rPr>
+        <w:t>故障：</w:t>
       </w:r>
       <w:r>
         <w:rPr>
@@ -23976,14 +26977,25 @@
         </w:rPr>
         <w:t>如果恶意</w:t>
       </w:r>
-      <w:r>
-        <w:rPr>
-          <w:rFonts w:ascii="宋体" w:eastAsia="宋体" w:hAnsi="宋体" w:cs="宋体" w:hint="eastAsia"/>
-          <w:color w:val="000000"/>
-          <w:kern w:val="0"/>
-          <w:szCs w:val="21"/>
-        </w:rPr>
-        <w:t>的出块节点不生成</w:t>
+      <w:proofErr w:type="gramStart"/>
+      <w:r>
+        <w:rPr>
+          <w:rFonts w:ascii="宋体" w:eastAsia="宋体" w:hAnsi="宋体" w:cs="宋体" w:hint="eastAsia"/>
+          <w:color w:val="000000"/>
+          <w:kern w:val="0"/>
+          <w:szCs w:val="21"/>
+        </w:rPr>
+        <w:t>的出块节点</w:t>
+      </w:r>
+      <w:proofErr w:type="gramEnd"/>
+      <w:r>
+        <w:rPr>
+          <w:rFonts w:ascii="宋体" w:eastAsia="宋体" w:hAnsi="宋体" w:cs="宋体" w:hint="eastAsia"/>
+          <w:color w:val="000000"/>
+          <w:kern w:val="0"/>
+          <w:szCs w:val="21"/>
+        </w:rPr>
+        <w:t>不生成</w:t>
       </w:r>
       <w:r>
         <w:rPr>
@@ -24010,7 +27022,27 @@
           <w:kern w:val="0"/>
           <w:szCs w:val="21"/>
         </w:rPr>
-        <w:t>，则诚实的节点在超时未接收到区块后</w:t>
+        <w:t>，则诚实的节点在</w:t>
+      </w:r>
+      <w:proofErr w:type="gramStart"/>
+      <w:r>
+        <w:rPr>
+          <w:rFonts w:ascii="宋体" w:eastAsia="宋体" w:hAnsi="宋体" w:cs="宋体" w:hint="eastAsia"/>
+          <w:color w:val="000000"/>
+          <w:kern w:val="0"/>
+          <w:szCs w:val="21"/>
+        </w:rPr>
+        <w:t>超时未</w:t>
+      </w:r>
+      <w:proofErr w:type="gramEnd"/>
+      <w:r>
+        <w:rPr>
+          <w:rFonts w:ascii="宋体" w:eastAsia="宋体" w:hAnsi="宋体" w:cs="宋体" w:hint="eastAsia"/>
+          <w:color w:val="000000"/>
+          <w:kern w:val="0"/>
+          <w:szCs w:val="21"/>
+        </w:rPr>
+        <w:t>接收到区块后</w:t>
       </w:r>
       <w:r>
         <w:rPr>
@@ -24046,7 +27078,27 @@
           <w:kern w:val="0"/>
           <w:szCs w:val="21"/>
         </w:rPr>
-        <w:t>如果恶意的出块节点生成一个无效区块，</w:t>
+        <w:t>如果恶意</w:t>
+      </w:r>
+      <w:proofErr w:type="gramStart"/>
+      <w:r>
+        <w:rPr>
+          <w:rFonts w:ascii="宋体" w:eastAsia="宋体" w:hAnsi="宋体" w:cs="宋体" w:hint="eastAsia"/>
+          <w:color w:val="000000"/>
+          <w:kern w:val="0"/>
+          <w:szCs w:val="21"/>
+        </w:rPr>
+        <w:t>的出块节点</w:t>
+      </w:r>
+      <w:proofErr w:type="gramEnd"/>
+      <w:r>
+        <w:rPr>
+          <w:rFonts w:ascii="宋体" w:eastAsia="宋体" w:hAnsi="宋体" w:cs="宋体" w:hint="eastAsia"/>
+          <w:color w:val="000000"/>
+          <w:kern w:val="0"/>
+          <w:szCs w:val="21"/>
+        </w:rPr>
+        <w:t>生成一个无效区块，</w:t>
       </w:r>
       <w:r>
         <w:rPr>
@@ -24224,6 +27276,7 @@
           </m:e>
         </m:d>
       </m:oMath>
+      <w:proofErr w:type="gramStart"/>
       <w:r>
         <w:rPr>
           <w:rFonts w:ascii="宋体" w:eastAsia="宋体" w:hAnsi="宋体" w:cs="宋体" w:hint="eastAsia"/>
@@ -24233,6 +27286,7 @@
         </w:rPr>
         <w:t>个</w:t>
       </w:r>
+      <w:proofErr w:type="gramEnd"/>
       <w:r>
         <w:rPr>
           <w:rFonts w:ascii="宋体" w:eastAsia="宋体" w:hAnsi="宋体" w:cs="宋体" w:hint="eastAsia"/>
@@ -24486,7 +27540,27 @@
           <w:kern w:val="0"/>
           <w:szCs w:val="21"/>
         </w:rPr>
-        <w:t>我们的协议能够比较好的防止理性的节点发起女巫攻击。假设攻击者被选中成为出块节点的概率为</w:t>
+        <w:t>我们的协议能够比较好的防止理性的节点发起女巫攻击。假设攻击者被选中</w:t>
+      </w:r>
+      <w:proofErr w:type="gramStart"/>
+      <w:r>
+        <w:rPr>
+          <w:rFonts w:ascii="宋体" w:eastAsia="宋体" w:hAnsi="宋体" w:cs="宋体" w:hint="eastAsia"/>
+          <w:color w:val="000000"/>
+          <w:kern w:val="0"/>
+          <w:szCs w:val="21"/>
+        </w:rPr>
+        <w:t>成为出块节点</w:t>
+      </w:r>
+      <w:proofErr w:type="gramEnd"/>
+      <w:r>
+        <w:rPr>
+          <w:rFonts w:ascii="宋体" w:eastAsia="宋体" w:hAnsi="宋体" w:cs="宋体" w:hint="eastAsia"/>
+          <w:color w:val="000000"/>
+          <w:kern w:val="0"/>
+          <w:szCs w:val="21"/>
+        </w:rPr>
+        <w:t>的概率为</w:t>
       </w:r>
       <w:r>
         <w:rPr>
@@ -24570,14 +27644,25 @@
         </w:rPr>
         <w:t xml:space="preserve"> </w:t>
       </w:r>
-      <w:r>
-        <w:rPr>
-          <w:rFonts w:ascii="宋体" w:eastAsia="宋体" w:hAnsi="宋体" w:cs="宋体" w:hint="eastAsia"/>
-          <w:color w:val="000000"/>
-          <w:kern w:val="0"/>
-          <w:szCs w:val="21"/>
-        </w:rPr>
-        <w:t>个节点的概率分别为</w:t>
+      <w:proofErr w:type="gramStart"/>
+      <w:r>
+        <w:rPr>
+          <w:rFonts w:ascii="宋体" w:eastAsia="宋体" w:hAnsi="宋体" w:cs="宋体" w:hint="eastAsia"/>
+          <w:color w:val="000000"/>
+          <w:kern w:val="0"/>
+          <w:szCs w:val="21"/>
+        </w:rPr>
+        <w:t>个</w:t>
+      </w:r>
+      <w:proofErr w:type="gramEnd"/>
+      <w:r>
+        <w:rPr>
+          <w:rFonts w:ascii="宋体" w:eastAsia="宋体" w:hAnsi="宋体" w:cs="宋体" w:hint="eastAsia"/>
+          <w:color w:val="000000"/>
+          <w:kern w:val="0"/>
+          <w:szCs w:val="21"/>
+        </w:rPr>
+        <w:t>节点的概率分别为</w:t>
       </w:r>
       <w:r>
         <w:rPr>
@@ -26095,7 +29180,67 @@
           <w:kern w:val="0"/>
           <w:szCs w:val="21"/>
         </w:rPr>
-        <w:t>。因此，我们的协议中，攻击者发起女巫攻击时，成为出块节点的概率会降低。攻击者的伪造节点越多，则成为出块节点概率期望将会越低。通常理性的节点不会愿意伪造多个节点降低成为出块节点的概率。</w:t>
+        <w:t>。因此，我们的协议中，攻击者发起女巫攻击时，</w:t>
+      </w:r>
+      <w:proofErr w:type="gramStart"/>
+      <w:r>
+        <w:rPr>
+          <w:rFonts w:ascii="宋体" w:eastAsia="宋体" w:hAnsi="宋体" w:cs="宋体" w:hint="eastAsia"/>
+          <w:color w:val="000000"/>
+          <w:kern w:val="0"/>
+          <w:szCs w:val="21"/>
+        </w:rPr>
+        <w:t>成为出块节点</w:t>
+      </w:r>
+      <w:proofErr w:type="gramEnd"/>
+      <w:r>
+        <w:rPr>
+          <w:rFonts w:ascii="宋体" w:eastAsia="宋体" w:hAnsi="宋体" w:cs="宋体" w:hint="eastAsia"/>
+          <w:color w:val="000000"/>
+          <w:kern w:val="0"/>
+          <w:szCs w:val="21"/>
+        </w:rPr>
+        <w:t>的概率会降低。攻击者的伪造节点越多，则</w:t>
+      </w:r>
+      <w:proofErr w:type="gramStart"/>
+      <w:r>
+        <w:rPr>
+          <w:rFonts w:ascii="宋体" w:eastAsia="宋体" w:hAnsi="宋体" w:cs="宋体" w:hint="eastAsia"/>
+          <w:color w:val="000000"/>
+          <w:kern w:val="0"/>
+          <w:szCs w:val="21"/>
+        </w:rPr>
+        <w:t>成为出块节点</w:t>
+      </w:r>
+      <w:proofErr w:type="gramEnd"/>
+      <w:r>
+        <w:rPr>
+          <w:rFonts w:ascii="宋体" w:eastAsia="宋体" w:hAnsi="宋体" w:cs="宋体" w:hint="eastAsia"/>
+          <w:color w:val="000000"/>
+          <w:kern w:val="0"/>
+          <w:szCs w:val="21"/>
+        </w:rPr>
+        <w:t>概率期望将会越低。通常理性的节点不会愿意伪造多个节点降低</w:t>
+      </w:r>
+      <w:proofErr w:type="gramStart"/>
+      <w:r>
+        <w:rPr>
+          <w:rFonts w:ascii="宋体" w:eastAsia="宋体" w:hAnsi="宋体" w:cs="宋体" w:hint="eastAsia"/>
+          <w:color w:val="000000"/>
+          <w:kern w:val="0"/>
+          <w:szCs w:val="21"/>
+        </w:rPr>
+        <w:t>成为出块节点</w:t>
+      </w:r>
+      <w:proofErr w:type="gramEnd"/>
+      <w:r>
+        <w:rPr>
+          <w:rFonts w:ascii="宋体" w:eastAsia="宋体" w:hAnsi="宋体" w:cs="宋体" w:hint="eastAsia"/>
+          <w:color w:val="000000"/>
+          <w:kern w:val="0"/>
+          <w:szCs w:val="21"/>
+        </w:rPr>
+        <w:t>的概率。</w:t>
       </w:r>
     </w:p>
     <w:p>
@@ -26164,7 +29309,67 @@
           <w:kern w:val="0"/>
           <w:szCs w:val="21"/>
         </w:rPr>
-        <w:t>当敌手发起女巫攻击时，会控制节点不发送消息或者发送一些错误的消息阻碍协议达成共识。如果女巫节点成为出块节点，生成一个无效区块或者不生成区块，其他诚实节点在超时未接受到有效区块就会对一个空区块达成共识。当女巫节点没有成为出块节点时，将不会对当前轮的有效区块</w:t>
+        <w:t>当敌手发起女巫攻击时，会控制节点不发送消息或者发送一些错误的消息阻碍协议达成共识。如果女巫节点</w:t>
+      </w:r>
+      <w:proofErr w:type="gramStart"/>
+      <w:r>
+        <w:rPr>
+          <w:rFonts w:ascii="宋体" w:eastAsia="宋体" w:hAnsi="宋体" w:cs="宋体" w:hint="eastAsia"/>
+          <w:color w:val="000000"/>
+          <w:kern w:val="0"/>
+          <w:szCs w:val="21"/>
+        </w:rPr>
+        <w:t>成为出块节点</w:t>
+      </w:r>
+      <w:proofErr w:type="gramEnd"/>
+      <w:r>
+        <w:rPr>
+          <w:rFonts w:ascii="宋体" w:eastAsia="宋体" w:hAnsi="宋体" w:cs="宋体" w:hint="eastAsia"/>
+          <w:color w:val="000000"/>
+          <w:kern w:val="0"/>
+          <w:szCs w:val="21"/>
+        </w:rPr>
+        <w:t>，生成一个无效区块或者不生成区块，其他诚实节点在</w:t>
+      </w:r>
+      <w:proofErr w:type="gramStart"/>
+      <w:r>
+        <w:rPr>
+          <w:rFonts w:ascii="宋体" w:eastAsia="宋体" w:hAnsi="宋体" w:cs="宋体" w:hint="eastAsia"/>
+          <w:color w:val="000000"/>
+          <w:kern w:val="0"/>
+          <w:szCs w:val="21"/>
+        </w:rPr>
+        <w:t>超时未</w:t>
+      </w:r>
+      <w:proofErr w:type="gramEnd"/>
+      <w:r>
+        <w:rPr>
+          <w:rFonts w:ascii="宋体" w:eastAsia="宋体" w:hAnsi="宋体" w:cs="宋体" w:hint="eastAsia"/>
+          <w:color w:val="000000"/>
+          <w:kern w:val="0"/>
+          <w:szCs w:val="21"/>
+        </w:rPr>
+        <w:t>接受到有效区块就会对一个空区块达成共识。当女巫节点没有</w:t>
+      </w:r>
+      <w:proofErr w:type="gramStart"/>
+      <w:r>
+        <w:rPr>
+          <w:rFonts w:ascii="宋体" w:eastAsia="宋体" w:hAnsi="宋体" w:cs="宋体" w:hint="eastAsia"/>
+          <w:color w:val="000000"/>
+          <w:kern w:val="0"/>
+          <w:szCs w:val="21"/>
+        </w:rPr>
+        <w:t>成为出块节点</w:t>
+      </w:r>
+      <w:proofErr w:type="gramEnd"/>
+      <w:r>
+        <w:rPr>
+          <w:rFonts w:ascii="宋体" w:eastAsia="宋体" w:hAnsi="宋体" w:cs="宋体" w:hint="eastAsia"/>
+          <w:color w:val="000000"/>
+          <w:kern w:val="0"/>
+          <w:szCs w:val="21"/>
+        </w:rPr>
+        <w:t>时，将不会对当前轮的有效区块</w:t>
       </w:r>
       <w:r>
         <w:rPr>
@@ -26200,7 +29405,27 @@
           <w:kern w:val="0"/>
           <w:szCs w:val="21"/>
         </w:rPr>
-        <w:t>签名就能确保共识过程的最终性。诚实节点接收到错误的签名之后会验证得知该签名无效，最终丢弃无效签名。只要有诚实节点收集到足够多的有效部分签名就能聚合生成完整签名，完成区块最终确认达成共识的过程。因此，只要敌手不控制超过安全阈值的投票权，我们的协议可以</w:t>
+        <w:t>签名就能</w:t>
+      </w:r>
+      <w:proofErr w:type="gramStart"/>
+      <w:r>
+        <w:rPr>
+          <w:rFonts w:ascii="宋体" w:eastAsia="宋体" w:hAnsi="宋体" w:cs="宋体" w:hint="eastAsia"/>
+          <w:color w:val="000000"/>
+          <w:kern w:val="0"/>
+          <w:szCs w:val="21"/>
+        </w:rPr>
+        <w:t>确保共识</w:t>
+      </w:r>
+      <w:proofErr w:type="gramEnd"/>
+      <w:r>
+        <w:rPr>
+          <w:rFonts w:ascii="宋体" w:eastAsia="宋体" w:hAnsi="宋体" w:cs="宋体" w:hint="eastAsia"/>
+          <w:color w:val="000000"/>
+          <w:kern w:val="0"/>
+          <w:szCs w:val="21"/>
+        </w:rPr>
+        <w:t>过程的最终性。诚实节点接收到错误的签名之后会验证得知该签名无效，最终丢弃无效签名。只要有诚实节点收集到足够多的有效部分签名就能聚合生成完整签名，完成区块最终确认达成共识的过程。因此，只要敌手不控制超过安全阈值的投票权，我们的协议可以</w:t>
       </w:r>
       <w:r>
         <w:rPr>
@@ -27170,14 +30395,25 @@
         </w:rPr>
         <w:t>，</w:t>
       </w:r>
-      <w:r>
-        <w:rPr>
-          <w:rFonts w:ascii="宋体" w:eastAsia="宋体" w:hAnsi="宋体" w:cs="宋体" w:hint="eastAsia"/>
-          <w:color w:val="000000"/>
-          <w:kern w:val="0"/>
-          <w:szCs w:val="21"/>
-        </w:rPr>
-        <w:t>可知共识节点在</w:t>
+      <w:proofErr w:type="gramStart"/>
+      <w:r>
+        <w:rPr>
+          <w:rFonts w:ascii="宋体" w:eastAsia="宋体" w:hAnsi="宋体" w:cs="宋体" w:hint="eastAsia"/>
+          <w:color w:val="000000"/>
+          <w:kern w:val="0"/>
+          <w:szCs w:val="21"/>
+        </w:rPr>
+        <w:t>可知共识</w:t>
+      </w:r>
+      <w:proofErr w:type="gramEnd"/>
+      <w:r>
+        <w:rPr>
+          <w:rFonts w:ascii="宋体" w:eastAsia="宋体" w:hAnsi="宋体" w:cs="宋体" w:hint="eastAsia"/>
+          <w:color w:val="000000"/>
+          <w:kern w:val="0"/>
+          <w:szCs w:val="21"/>
+        </w:rPr>
+        <w:t>节点在</w:t>
       </w:r>
       <w:r>
         <w:rPr>
@@ -28272,7 +31508,27 @@
           <w:kern w:val="0"/>
           <w:szCs w:val="21"/>
         </w:rPr>
-        <w:t>可以伪造区块链历史使得自己获益</w:t>
+        <w:t>可以</w:t>
+      </w:r>
+      <w:proofErr w:type="gramStart"/>
+      <w:r>
+        <w:rPr>
+          <w:rFonts w:ascii="宋体" w:eastAsia="宋体" w:hAnsi="宋体" w:cs="宋体" w:hint="eastAsia"/>
+          <w:color w:val="000000"/>
+          <w:kern w:val="0"/>
+          <w:szCs w:val="21"/>
+        </w:rPr>
+        <w:t>伪造区</w:t>
+      </w:r>
+      <w:proofErr w:type="gramEnd"/>
+      <w:r>
+        <w:rPr>
+          <w:rFonts w:ascii="宋体" w:eastAsia="宋体" w:hAnsi="宋体" w:cs="宋体" w:hint="eastAsia"/>
+          <w:color w:val="000000"/>
+          <w:kern w:val="0"/>
+          <w:szCs w:val="21"/>
+        </w:rPr>
+        <w:t>块链历史使得自己获益</w:t>
       </w:r>
       <w:r>
         <w:rPr>
@@ -28341,7 +31597,27 @@
           <w:kern w:val="0"/>
           <w:szCs w:val="21"/>
         </w:rPr>
-        <w:t>签名方案，具有较好的长程攻击抗性。当敌手想要篡改区块链上的区块时，需要获得至少</w:t>
+        <w:t>签名方案，具有较好的长程攻击抗性。当敌手想要</w:t>
+      </w:r>
+      <w:proofErr w:type="gramStart"/>
+      <w:r>
+        <w:rPr>
+          <w:rFonts w:ascii="宋体" w:eastAsia="宋体" w:hAnsi="宋体" w:cs="宋体" w:hint="eastAsia"/>
+          <w:color w:val="000000"/>
+          <w:kern w:val="0"/>
+          <w:szCs w:val="21"/>
+        </w:rPr>
+        <w:t>篡改区</w:t>
+      </w:r>
+      <w:proofErr w:type="gramEnd"/>
+      <w:r>
+        <w:rPr>
+          <w:rFonts w:ascii="宋体" w:eastAsia="宋体" w:hAnsi="宋体" w:cs="宋体" w:hint="eastAsia"/>
+          <w:color w:val="000000"/>
+          <w:kern w:val="0"/>
+          <w:szCs w:val="21"/>
+        </w:rPr>
+        <w:t>块链上的区块时，需要获得至少</w:t>
       </w:r>
       <w:r>
         <w:rPr>
@@ -28411,14 +31687,65 @@
         </w:rPr>
         <w:t xml:space="preserve"> </w:t>
       </w:r>
-      <w:r>
-        <w:rPr>
-          <w:rFonts w:ascii="宋体" w:eastAsia="宋体" w:hAnsi="宋体" w:cs="宋体" w:hint="eastAsia"/>
-          <w:color w:val="000000"/>
-          <w:kern w:val="0"/>
-          <w:szCs w:val="21"/>
-        </w:rPr>
-        <w:t>个节点的私钥生成区块确认的完整签名。节点获取其他节点的私钥只能通过贿赂节点获取。要贿赂</w:t>
+      <w:proofErr w:type="gramStart"/>
+      <w:r>
+        <w:rPr>
+          <w:rFonts w:ascii="宋体" w:eastAsia="宋体" w:hAnsi="宋体" w:cs="宋体" w:hint="eastAsia"/>
+          <w:color w:val="000000"/>
+          <w:kern w:val="0"/>
+          <w:szCs w:val="21"/>
+        </w:rPr>
+        <w:t>个</w:t>
+      </w:r>
+      <w:proofErr w:type="gramEnd"/>
+      <w:r>
+        <w:rPr>
+          <w:rFonts w:ascii="宋体" w:eastAsia="宋体" w:hAnsi="宋体" w:cs="宋体" w:hint="eastAsia"/>
+          <w:color w:val="000000"/>
+          <w:kern w:val="0"/>
+          <w:szCs w:val="21"/>
+        </w:rPr>
+        <w:t>节点的私</w:t>
+      </w:r>
+      <w:proofErr w:type="gramStart"/>
+      <w:r>
+        <w:rPr>
+          <w:rFonts w:ascii="宋体" w:eastAsia="宋体" w:hAnsi="宋体" w:cs="宋体" w:hint="eastAsia"/>
+          <w:color w:val="000000"/>
+          <w:kern w:val="0"/>
+          <w:szCs w:val="21"/>
+        </w:rPr>
+        <w:t>钥</w:t>
+      </w:r>
+      <w:proofErr w:type="gramEnd"/>
+      <w:r>
+        <w:rPr>
+          <w:rFonts w:ascii="宋体" w:eastAsia="宋体" w:hAnsi="宋体" w:cs="宋体" w:hint="eastAsia"/>
+          <w:color w:val="000000"/>
+          <w:kern w:val="0"/>
+          <w:szCs w:val="21"/>
+        </w:rPr>
+        <w:t>生成区块确认的完整签名。节点获取其他节点的私</w:t>
+      </w:r>
+      <w:proofErr w:type="gramStart"/>
+      <w:r>
+        <w:rPr>
+          <w:rFonts w:ascii="宋体" w:eastAsia="宋体" w:hAnsi="宋体" w:cs="宋体" w:hint="eastAsia"/>
+          <w:color w:val="000000"/>
+          <w:kern w:val="0"/>
+          <w:szCs w:val="21"/>
+        </w:rPr>
+        <w:t>钥</w:t>
+      </w:r>
+      <w:proofErr w:type="gramEnd"/>
+      <w:r>
+        <w:rPr>
+          <w:rFonts w:ascii="宋体" w:eastAsia="宋体" w:hAnsi="宋体" w:cs="宋体" w:hint="eastAsia"/>
+          <w:color w:val="000000"/>
+          <w:kern w:val="0"/>
+          <w:szCs w:val="21"/>
+        </w:rPr>
+        <w:t>只能通过贿赂节点获取。要贿赂</w:t>
       </w:r>
       <w:r>
         <w:rPr>
@@ -28488,14 +31815,45 @@
         </w:rPr>
         <w:t xml:space="preserve"> </w:t>
       </w:r>
-      <w:r>
-        <w:rPr>
-          <w:rFonts w:ascii="宋体" w:eastAsia="宋体" w:hAnsi="宋体" w:cs="宋体" w:hint="eastAsia"/>
-          <w:color w:val="000000"/>
-          <w:kern w:val="0"/>
-          <w:szCs w:val="21"/>
-        </w:rPr>
-        <w:t>个节点需要掌控整个共识协议超过</w:t>
+      <w:proofErr w:type="gramStart"/>
+      <w:r>
+        <w:rPr>
+          <w:rFonts w:ascii="宋体" w:eastAsia="宋体" w:hAnsi="宋体" w:cs="宋体" w:hint="eastAsia"/>
+          <w:color w:val="000000"/>
+          <w:kern w:val="0"/>
+          <w:szCs w:val="21"/>
+        </w:rPr>
+        <w:t>个</w:t>
+      </w:r>
+      <w:proofErr w:type="gramEnd"/>
+      <w:r>
+        <w:rPr>
+          <w:rFonts w:ascii="宋体" w:eastAsia="宋体" w:hAnsi="宋体" w:cs="宋体" w:hint="eastAsia"/>
+          <w:color w:val="000000"/>
+          <w:kern w:val="0"/>
+          <w:szCs w:val="21"/>
+        </w:rPr>
+        <w:t>节点需要掌</w:t>
+      </w:r>
+      <w:proofErr w:type="gramStart"/>
+      <w:r>
+        <w:rPr>
+          <w:rFonts w:ascii="宋体" w:eastAsia="宋体" w:hAnsi="宋体" w:cs="宋体" w:hint="eastAsia"/>
+          <w:color w:val="000000"/>
+          <w:kern w:val="0"/>
+          <w:szCs w:val="21"/>
+        </w:rPr>
+        <w:t>控整个</w:t>
+      </w:r>
+      <w:proofErr w:type="gramEnd"/>
+      <w:r>
+        <w:rPr>
+          <w:rFonts w:ascii="宋体" w:eastAsia="宋体" w:hAnsi="宋体" w:cs="宋体" w:hint="eastAsia"/>
+          <w:color w:val="000000"/>
+          <w:kern w:val="0"/>
+          <w:szCs w:val="21"/>
+        </w:rPr>
+        <w:t>共识协议超过</w:t>
       </w:r>
       <w:r>
         <w:rPr>
@@ -28533,7 +31891,67 @@
           <w:kern w:val="0"/>
           <w:szCs w:val="21"/>
         </w:rPr>
-        <w:t>的投票权。敌手要获取足够的私钥需要花费大量的金钱，篡改区块链数据付出的代价将非常的大。当节点想要篡改多个区块链历史数据时，需要的密钥数量将增加，敌手的代价将增加。理性的敌手将不愿意花费代价篡改数据，不理性的敌手也很难付出足够的代价篡改数据。因此，稳定共识协议能够很好的抵抗敌手发起长程攻击，确保数据的安全性。</w:t>
+        <w:t>的投票权。敌手要获取足够的私</w:t>
+      </w:r>
+      <w:proofErr w:type="gramStart"/>
+      <w:r>
+        <w:rPr>
+          <w:rFonts w:ascii="宋体" w:eastAsia="宋体" w:hAnsi="宋体" w:cs="宋体" w:hint="eastAsia"/>
+          <w:color w:val="000000"/>
+          <w:kern w:val="0"/>
+          <w:szCs w:val="21"/>
+        </w:rPr>
+        <w:t>钥</w:t>
+      </w:r>
+      <w:proofErr w:type="gramEnd"/>
+      <w:r>
+        <w:rPr>
+          <w:rFonts w:ascii="宋体" w:eastAsia="宋体" w:hAnsi="宋体" w:cs="宋体" w:hint="eastAsia"/>
+          <w:color w:val="000000"/>
+          <w:kern w:val="0"/>
+          <w:szCs w:val="21"/>
+        </w:rPr>
+        <w:t>需要花费大量的金钱，</w:t>
+      </w:r>
+      <w:proofErr w:type="gramStart"/>
+      <w:r>
+        <w:rPr>
+          <w:rFonts w:ascii="宋体" w:eastAsia="宋体" w:hAnsi="宋体" w:cs="宋体" w:hint="eastAsia"/>
+          <w:color w:val="000000"/>
+          <w:kern w:val="0"/>
+          <w:szCs w:val="21"/>
+        </w:rPr>
+        <w:t>篡改区</w:t>
+      </w:r>
+      <w:proofErr w:type="gramEnd"/>
+      <w:r>
+        <w:rPr>
+          <w:rFonts w:ascii="宋体" w:eastAsia="宋体" w:hAnsi="宋体" w:cs="宋体" w:hint="eastAsia"/>
+          <w:color w:val="000000"/>
+          <w:kern w:val="0"/>
+          <w:szCs w:val="21"/>
+        </w:rPr>
+        <w:t>块链数据付出的代价将非常的大。当节点想要篡改多个区块链历史数据时，需要的密钥数量将增加，敌手的代价将增加。理性的敌手将不愿意花费代价篡改数据，</w:t>
+      </w:r>
+      <w:proofErr w:type="gramStart"/>
+      <w:r>
+        <w:rPr>
+          <w:rFonts w:ascii="宋体" w:eastAsia="宋体" w:hAnsi="宋体" w:cs="宋体" w:hint="eastAsia"/>
+          <w:color w:val="000000"/>
+          <w:kern w:val="0"/>
+          <w:szCs w:val="21"/>
+        </w:rPr>
+        <w:t>不</w:t>
+      </w:r>
+      <w:proofErr w:type="gramEnd"/>
+      <w:r>
+        <w:rPr>
+          <w:rFonts w:ascii="宋体" w:eastAsia="宋体" w:hAnsi="宋体" w:cs="宋体" w:hint="eastAsia"/>
+          <w:color w:val="000000"/>
+          <w:kern w:val="0"/>
+          <w:szCs w:val="21"/>
+        </w:rPr>
+        <w:t>理性的敌手也很难付出足够的代价篡改数据。因此，稳定共识协议能够很好的抵抗敌手发起长程攻击，确保数据的安全性。</w:t>
       </w:r>
     </w:p>
     <w:p>
@@ -28594,7 +32012,27 @@
           <w:kern w:val="0"/>
           <w:szCs w:val="21"/>
         </w:rPr>
-        <w:t>在本小节，我们将详细分析协议共识过程的算力开销和通信开销，</w:t>
+        <w:t>在本小节，我们将详细分析协议共识过程</w:t>
+      </w:r>
+      <w:proofErr w:type="gramStart"/>
+      <w:r>
+        <w:rPr>
+          <w:rFonts w:ascii="宋体" w:eastAsia="宋体" w:hAnsi="宋体" w:cs="宋体" w:hint="eastAsia"/>
+          <w:color w:val="000000"/>
+          <w:kern w:val="0"/>
+          <w:szCs w:val="21"/>
+        </w:rPr>
+        <w:t>的算力开销</w:t>
+      </w:r>
+      <w:proofErr w:type="gramEnd"/>
+      <w:r>
+        <w:rPr>
+          <w:rFonts w:ascii="宋体" w:eastAsia="宋体" w:hAnsi="宋体" w:cs="宋体" w:hint="eastAsia"/>
+          <w:color w:val="000000"/>
+          <w:kern w:val="0"/>
+          <w:szCs w:val="21"/>
+        </w:rPr>
+        <w:t>和通信开销，</w:t>
       </w:r>
       <w:r>
         <w:rPr>
@@ -28751,14 +32189,25 @@
         </w:rPr>
         <w:t xml:space="preserve"> </w:t>
       </w:r>
-      <w:r>
-        <w:rPr>
-          <w:rFonts w:ascii="宋体" w:eastAsia="宋体" w:hAnsi="宋体" w:cs="宋体" w:hint="eastAsia"/>
-          <w:color w:val="000000"/>
-          <w:kern w:val="0"/>
-          <w:szCs w:val="21"/>
-        </w:rPr>
-        <w:t>个区块</w:t>
+      <w:proofErr w:type="gramStart"/>
+      <w:r>
+        <w:rPr>
+          <w:rFonts w:ascii="宋体" w:eastAsia="宋体" w:hAnsi="宋体" w:cs="宋体" w:hint="eastAsia"/>
+          <w:color w:val="000000"/>
+          <w:kern w:val="0"/>
+          <w:szCs w:val="21"/>
+        </w:rPr>
+        <w:t>个</w:t>
+      </w:r>
+      <w:proofErr w:type="gramEnd"/>
+      <w:r>
+        <w:rPr>
+          <w:rFonts w:ascii="宋体" w:eastAsia="宋体" w:hAnsi="宋体" w:cs="宋体" w:hint="eastAsia"/>
+          <w:color w:val="000000"/>
+          <w:kern w:val="0"/>
+          <w:szCs w:val="21"/>
+        </w:rPr>
+        <w:t>区块</w:t>
       </w:r>
       <w:r>
         <w:rPr>
@@ -28912,14 +32361,25 @@
         </w:rPr>
         <w:t xml:space="preserve"> </w:t>
       </w:r>
-      <w:r>
-        <w:rPr>
-          <w:rFonts w:ascii="宋体" w:eastAsia="宋体" w:hAnsi="宋体" w:cs="宋体" w:hint="eastAsia"/>
-          <w:color w:val="000000"/>
-          <w:kern w:val="0"/>
-          <w:szCs w:val="21"/>
-        </w:rPr>
-        <w:t>个区块</w:t>
+      <w:proofErr w:type="gramStart"/>
+      <w:r>
+        <w:rPr>
+          <w:rFonts w:ascii="宋体" w:eastAsia="宋体" w:hAnsi="宋体" w:cs="宋体" w:hint="eastAsia"/>
+          <w:color w:val="000000"/>
+          <w:kern w:val="0"/>
+          <w:szCs w:val="21"/>
+        </w:rPr>
+        <w:t>个</w:t>
+      </w:r>
+      <w:proofErr w:type="gramEnd"/>
+      <w:r>
+        <w:rPr>
+          <w:rFonts w:ascii="宋体" w:eastAsia="宋体" w:hAnsi="宋体" w:cs="宋体" w:hint="eastAsia"/>
+          <w:color w:val="000000"/>
+          <w:kern w:val="0"/>
+          <w:szCs w:val="21"/>
+        </w:rPr>
+        <w:t>区块</w:t>
       </w:r>
       <w:r>
         <w:rPr>
@@ -29859,7 +33319,27 @@
           <w:kern w:val="0"/>
           <w:szCs w:val="21"/>
         </w:rPr>
-        <w:t>添加到本地区块链上。因此，生成空块的概率为</w:t>
+        <w:t>添加到本地区块链上。因此，</w:t>
+      </w:r>
+      <w:proofErr w:type="gramStart"/>
+      <w:r>
+        <w:rPr>
+          <w:rFonts w:ascii="宋体" w:eastAsia="宋体" w:hAnsi="宋体" w:cs="宋体" w:hint="eastAsia"/>
+          <w:color w:val="000000"/>
+          <w:kern w:val="0"/>
+          <w:szCs w:val="21"/>
+        </w:rPr>
+        <w:t>生成空块的</w:t>
+      </w:r>
+      <w:proofErr w:type="gramEnd"/>
+      <w:r>
+        <w:rPr>
+          <w:rFonts w:ascii="宋体" w:eastAsia="宋体" w:hAnsi="宋体" w:cs="宋体" w:hint="eastAsia"/>
+          <w:color w:val="000000"/>
+          <w:kern w:val="0"/>
+          <w:szCs w:val="21"/>
+        </w:rPr>
+        <w:t>概率为</w:t>
       </w:r>
       <m:oMath>
         <m:sSub>
@@ -30022,6 +33502,7 @@
         </w:rPr>
         <w:t xml:space="preserve">5.2.1 </w:t>
       </w:r>
+      <w:proofErr w:type="gramStart"/>
       <w:r>
         <w:rPr>
           <w:rFonts w:ascii="Times New Roman" w:eastAsia="黑体" w:hAnsi="Times New Roman" w:cs="Times New Roman" w:hint="eastAsia"/>
@@ -30030,7 +33511,18 @@
           <w:sz w:val="24"/>
           <w:szCs w:val="24"/>
         </w:rPr>
-        <w:t>算力开销分析</w:t>
+        <w:t>算力开销</w:t>
+      </w:r>
+      <w:proofErr w:type="gramEnd"/>
+      <w:r>
+        <w:rPr>
+          <w:rFonts w:ascii="Times New Roman" w:eastAsia="黑体" w:hAnsi="Times New Roman" w:cs="Times New Roman" w:hint="eastAsia"/>
+          <w:b/>
+          <w:bCs/>
+          <w:sz w:val="24"/>
+          <w:szCs w:val="24"/>
+        </w:rPr>
+        <w:t>分析</w:t>
       </w:r>
     </w:p>
     <w:p>
@@ -30047,14 +33539,25 @@
           <w:szCs w:val="21"/>
         </w:rPr>
       </w:pPr>
-      <w:r>
-        <w:rPr>
-          <w:rFonts w:ascii="宋体" w:eastAsia="宋体" w:hAnsi="宋体" w:cs="宋体" w:hint="eastAsia"/>
-          <w:color w:val="000000"/>
-          <w:kern w:val="0"/>
-          <w:szCs w:val="21"/>
-        </w:rPr>
-        <w:t>算力开销主要是共识过程系统进行计算</w:t>
+      <w:proofErr w:type="gramStart"/>
+      <w:r>
+        <w:rPr>
+          <w:rFonts w:ascii="宋体" w:eastAsia="宋体" w:hAnsi="宋体" w:cs="宋体" w:hint="eastAsia"/>
+          <w:color w:val="000000"/>
+          <w:kern w:val="0"/>
+          <w:szCs w:val="21"/>
+        </w:rPr>
+        <w:t>算力开销</w:t>
+      </w:r>
+      <w:proofErr w:type="gramEnd"/>
+      <w:r>
+        <w:rPr>
+          <w:rFonts w:ascii="宋体" w:eastAsia="宋体" w:hAnsi="宋体" w:cs="宋体" w:hint="eastAsia"/>
+          <w:color w:val="000000"/>
+          <w:kern w:val="0"/>
+          <w:szCs w:val="21"/>
+        </w:rPr>
+        <w:t>主要是共识过程系统进行计算</w:t>
       </w:r>
       <w:r>
         <w:rPr>
@@ -30081,8 +33584,39 @@
           <w:kern w:val="0"/>
           <w:szCs w:val="21"/>
         </w:rPr>
-        <w:t>在我们的共识协议中，算力开销来自共识过程中出块节点</w:t>
-      </w:r>
+        <w:t>在我们的共识协议中，</w:t>
+      </w:r>
+      <w:proofErr w:type="gramStart"/>
+      <w:r>
+        <w:rPr>
+          <w:rFonts w:ascii="宋体" w:eastAsia="宋体" w:hAnsi="宋体" w:cs="宋体" w:hint="eastAsia"/>
+          <w:color w:val="000000"/>
+          <w:kern w:val="0"/>
+          <w:szCs w:val="21"/>
+        </w:rPr>
+        <w:t>算力开销来自共识</w:t>
+      </w:r>
+      <w:proofErr w:type="gramEnd"/>
+      <w:r>
+        <w:rPr>
+          <w:rFonts w:ascii="宋体" w:eastAsia="宋体" w:hAnsi="宋体" w:cs="宋体" w:hint="eastAsia"/>
+          <w:color w:val="000000"/>
+          <w:kern w:val="0"/>
+          <w:szCs w:val="21"/>
+        </w:rPr>
+        <w:t>过程</w:t>
+      </w:r>
+      <w:proofErr w:type="gramStart"/>
+      <w:r>
+        <w:rPr>
+          <w:rFonts w:ascii="宋体" w:eastAsia="宋体" w:hAnsi="宋体" w:cs="宋体" w:hint="eastAsia"/>
+          <w:color w:val="000000"/>
+          <w:kern w:val="0"/>
+          <w:szCs w:val="21"/>
+        </w:rPr>
+        <w:t>中出块节点</w:t>
+      </w:r>
+      <w:proofErr w:type="gramEnd"/>
       <w:r>
         <w:rPr>
           <w:rFonts w:ascii="宋体" w:eastAsia="宋体" w:hAnsi="宋体" w:cs="宋体" w:hint="eastAsia"/>
@@ -30152,15 +33686,37 @@
           <w:szCs w:val="21"/>
         </w:rPr>
       </w:pPr>
-      <w:r>
-        <w:rPr>
-          <w:rFonts w:ascii="宋体" w:eastAsia="宋体" w:hAnsi="宋体" w:cs="宋体" w:hint="eastAsia"/>
-          <w:color w:val="000000"/>
-          <w:kern w:val="0"/>
-          <w:szCs w:val="21"/>
-        </w:rPr>
-        <w:t>记每个节点的算力为</w:t>
-      </w:r>
+      <w:proofErr w:type="gramStart"/>
+      <w:r>
+        <w:rPr>
+          <w:rFonts w:ascii="宋体" w:eastAsia="宋体" w:hAnsi="宋体" w:cs="宋体" w:hint="eastAsia"/>
+          <w:color w:val="000000"/>
+          <w:kern w:val="0"/>
+          <w:szCs w:val="21"/>
+        </w:rPr>
+        <w:t>记每个</w:t>
+      </w:r>
+      <w:proofErr w:type="gramEnd"/>
+      <w:r>
+        <w:rPr>
+          <w:rFonts w:ascii="宋体" w:eastAsia="宋体" w:hAnsi="宋体" w:cs="宋体" w:hint="eastAsia"/>
+          <w:color w:val="000000"/>
+          <w:kern w:val="0"/>
+          <w:szCs w:val="21"/>
+        </w:rPr>
+        <w:t>节点</w:t>
+      </w:r>
+      <w:proofErr w:type="gramStart"/>
+      <w:r>
+        <w:rPr>
+          <w:rFonts w:ascii="宋体" w:eastAsia="宋体" w:hAnsi="宋体" w:cs="宋体" w:hint="eastAsia"/>
+          <w:color w:val="000000"/>
+          <w:kern w:val="0"/>
+          <w:szCs w:val="21"/>
+        </w:rPr>
+        <w:t>的算力为</w:t>
+      </w:r>
+      <w:proofErr w:type="gramEnd"/>
       <w:r>
         <w:rPr>
           <w:rFonts w:ascii="宋体" w:eastAsia="宋体" w:hAnsi="宋体" w:cs="宋体"/>
@@ -30188,16 +33744,36 @@
           <w:kern w:val="0"/>
           <w:szCs w:val="21"/>
         </w:rPr>
-        <w:t>，令</w:t>
-      </w:r>
-      <w:r>
-        <w:rPr>
-          <w:rFonts w:ascii="宋体" w:eastAsia="宋体" w:hAnsi="宋体" w:cs="宋体" w:hint="eastAsia"/>
-          <w:color w:val="000000"/>
-          <w:kern w:val="0"/>
-          <w:szCs w:val="21"/>
-        </w:rPr>
-        <w:t>出块节点选举时间为</w:t>
+        <w:t>，</w:t>
+      </w:r>
+      <w:proofErr w:type="gramStart"/>
+      <w:r>
+        <w:rPr>
+          <w:rFonts w:ascii="宋体" w:eastAsia="宋体" w:hAnsi="宋体" w:cs="宋体" w:hint="eastAsia"/>
+          <w:color w:val="000000"/>
+          <w:kern w:val="0"/>
+          <w:szCs w:val="21"/>
+        </w:rPr>
+        <w:t>令</w:t>
+      </w:r>
+      <w:r>
+        <w:rPr>
+          <w:rFonts w:ascii="宋体" w:eastAsia="宋体" w:hAnsi="宋体" w:cs="宋体" w:hint="eastAsia"/>
+          <w:color w:val="000000"/>
+          <w:kern w:val="0"/>
+          <w:szCs w:val="21"/>
+        </w:rPr>
+        <w:t>出块节点</w:t>
+      </w:r>
+      <w:proofErr w:type="gramEnd"/>
+      <w:r>
+        <w:rPr>
+          <w:rFonts w:ascii="宋体" w:eastAsia="宋体" w:hAnsi="宋体" w:cs="宋体" w:hint="eastAsia"/>
+          <w:color w:val="000000"/>
+          <w:kern w:val="0"/>
+          <w:szCs w:val="21"/>
+        </w:rPr>
+        <w:t>选举时间为</w:t>
       </w:r>
       <m:oMath>
         <m:sSub>
@@ -30307,14 +33883,25 @@
         </w:rPr>
         <w:t>，</w:t>
       </w:r>
-      <w:r>
-        <w:rPr>
-          <w:rFonts w:ascii="宋体" w:eastAsia="宋体" w:hAnsi="宋体" w:cs="宋体" w:hint="eastAsia"/>
-          <w:color w:val="000000"/>
-          <w:kern w:val="0"/>
-          <w:szCs w:val="21"/>
-        </w:rPr>
-        <w:t>出块节点选举时间、</w:t>
+      <w:proofErr w:type="gramStart"/>
+      <w:r>
+        <w:rPr>
+          <w:rFonts w:ascii="宋体" w:eastAsia="宋体" w:hAnsi="宋体" w:cs="宋体" w:hint="eastAsia"/>
+          <w:color w:val="000000"/>
+          <w:kern w:val="0"/>
+          <w:szCs w:val="21"/>
+        </w:rPr>
+        <w:t>出块节点</w:t>
+      </w:r>
+      <w:proofErr w:type="gramEnd"/>
+      <w:r>
+        <w:rPr>
+          <w:rFonts w:ascii="宋体" w:eastAsia="宋体" w:hAnsi="宋体" w:cs="宋体" w:hint="eastAsia"/>
+          <w:color w:val="000000"/>
+          <w:kern w:val="0"/>
+          <w:szCs w:val="21"/>
+        </w:rPr>
+        <w:t>选举时间、</w:t>
       </w:r>
       <w:r>
         <w:rPr>
@@ -30403,7 +33990,27 @@
           <w:kern w:val="0"/>
           <w:szCs w:val="21"/>
         </w:rPr>
-        <w:t>生成一个空块的哈希次数为</w:t>
+        <w:t>生成</w:t>
+      </w:r>
+      <w:proofErr w:type="gramStart"/>
+      <w:r>
+        <w:rPr>
+          <w:rFonts w:ascii="宋体" w:eastAsia="宋体" w:hAnsi="宋体" w:cs="宋体" w:hint="eastAsia"/>
+          <w:color w:val="000000"/>
+          <w:kern w:val="0"/>
+          <w:szCs w:val="21"/>
+        </w:rPr>
+        <w:t>一个空块的</w:t>
+      </w:r>
+      <w:proofErr w:type="gramEnd"/>
+      <w:r>
+        <w:rPr>
+          <w:rFonts w:ascii="宋体" w:eastAsia="宋体" w:hAnsi="宋体" w:cs="宋体" w:hint="eastAsia"/>
+          <w:color w:val="000000"/>
+          <w:kern w:val="0"/>
+          <w:szCs w:val="21"/>
+        </w:rPr>
+        <w:t>哈希次数为</w:t>
       </w:r>
       <w:r>
         <w:rPr>
@@ -31444,7 +35051,27 @@
           <w:kern w:val="0"/>
           <w:szCs w:val="21"/>
         </w:rPr>
-        <w:t>次空块，当生成空块的概率</w:t>
+        <w:t>次空块，当</w:t>
+      </w:r>
+      <w:proofErr w:type="gramStart"/>
+      <w:r>
+        <w:rPr>
+          <w:rFonts w:ascii="宋体" w:eastAsia="宋体" w:hAnsi="宋体" w:cs="宋体" w:hint="eastAsia"/>
+          <w:color w:val="000000"/>
+          <w:kern w:val="0"/>
+          <w:szCs w:val="21"/>
+        </w:rPr>
+        <w:t>生成空块的</w:t>
+      </w:r>
+      <w:proofErr w:type="gramEnd"/>
+      <w:r>
+        <w:rPr>
+          <w:rFonts w:ascii="宋体" w:eastAsia="宋体" w:hAnsi="宋体" w:cs="宋体" w:hint="eastAsia"/>
+          <w:color w:val="000000"/>
+          <w:kern w:val="0"/>
+          <w:szCs w:val="21"/>
+        </w:rPr>
+        <w:t>概率</w:t>
       </w:r>
       <w:r>
         <w:rPr>
@@ -32959,7 +36586,27 @@
           <w:kern w:val="0"/>
           <w:szCs w:val="21"/>
         </w:rPr>
-        <w:t>生成一个空块的时间为</w:t>
+        <w:t>生成</w:t>
+      </w:r>
+      <w:proofErr w:type="gramStart"/>
+      <w:r>
+        <w:rPr>
+          <w:rFonts w:ascii="宋体" w:eastAsia="宋体" w:hAnsi="宋体" w:cs="宋体" w:hint="eastAsia"/>
+          <w:color w:val="000000"/>
+          <w:kern w:val="0"/>
+          <w:szCs w:val="21"/>
+        </w:rPr>
+        <w:t>一个空块的</w:t>
+      </w:r>
+      <w:proofErr w:type="gramEnd"/>
+      <w:r>
+        <w:rPr>
+          <w:rFonts w:ascii="宋体" w:eastAsia="宋体" w:hAnsi="宋体" w:cs="宋体" w:hint="eastAsia"/>
+          <w:color w:val="000000"/>
+          <w:kern w:val="0"/>
+          <w:szCs w:val="21"/>
+        </w:rPr>
+        <w:t>时间为</w:t>
       </w:r>
       <w:r>
         <w:rPr>
@@ -33173,7 +36820,27 @@
           <w:kern w:val="0"/>
           <w:szCs w:val="21"/>
         </w:rPr>
-        <w:t>；生成空块的通信次数为</w:t>
+        <w:t>；</w:t>
+      </w:r>
+      <w:proofErr w:type="gramStart"/>
+      <w:r>
+        <w:rPr>
+          <w:rFonts w:ascii="宋体" w:eastAsia="宋体" w:hAnsi="宋体" w:cs="宋体" w:hint="eastAsia"/>
+          <w:color w:val="000000"/>
+          <w:kern w:val="0"/>
+          <w:szCs w:val="21"/>
+        </w:rPr>
+        <w:t>生成空块的</w:t>
+      </w:r>
+      <w:proofErr w:type="gramEnd"/>
+      <w:r>
+        <w:rPr>
+          <w:rFonts w:ascii="宋体" w:eastAsia="宋体" w:hAnsi="宋体" w:cs="宋体" w:hint="eastAsia"/>
+          <w:color w:val="000000"/>
+          <w:kern w:val="0"/>
+          <w:szCs w:val="21"/>
+        </w:rPr>
+        <w:t>通信次数为</w:t>
       </w:r>
       <w:r>
         <w:rPr>
@@ -34239,7 +37906,27 @@
           <w:kern w:val="0"/>
           <w:szCs w:val="21"/>
         </w:rPr>
-        <w:t>生成空块：出块节点在</w:t>
+        <w:t>生成空块：</w:t>
+      </w:r>
+      <w:proofErr w:type="gramStart"/>
+      <w:r>
+        <w:rPr>
+          <w:rFonts w:ascii="宋体" w:eastAsia="宋体" w:hAnsi="宋体" w:cs="宋体" w:hint="eastAsia"/>
+          <w:color w:val="000000"/>
+          <w:kern w:val="0"/>
+          <w:szCs w:val="21"/>
+        </w:rPr>
+        <w:t>出块节点</w:t>
+      </w:r>
+      <w:proofErr w:type="gramEnd"/>
+      <w:r>
+        <w:rPr>
+          <w:rFonts w:ascii="宋体" w:eastAsia="宋体" w:hAnsi="宋体" w:cs="宋体" w:hint="eastAsia"/>
+          <w:color w:val="000000"/>
+          <w:kern w:val="0"/>
+          <w:szCs w:val="21"/>
+        </w:rPr>
+        <w:t>在</w:t>
       </w:r>
       <w:r>
         <w:rPr>
@@ -34713,7 +38400,27 @@
           <w:kern w:val="0"/>
           <w:szCs w:val="21"/>
         </w:rPr>
-        <w:t>。生成空块的通信数量为</w:t>
+        <w:t>。</w:t>
+      </w:r>
+      <w:proofErr w:type="gramStart"/>
+      <w:r>
+        <w:rPr>
+          <w:rFonts w:ascii="宋体" w:eastAsia="宋体" w:hAnsi="宋体" w:cs="宋体" w:hint="eastAsia"/>
+          <w:color w:val="000000"/>
+          <w:kern w:val="0"/>
+          <w:szCs w:val="21"/>
+        </w:rPr>
+        <w:t>生成空块的</w:t>
+      </w:r>
+      <w:proofErr w:type="gramEnd"/>
+      <w:r>
+        <w:rPr>
+          <w:rFonts w:ascii="宋体" w:eastAsia="宋体" w:hAnsi="宋体" w:cs="宋体" w:hint="eastAsia"/>
+          <w:color w:val="000000"/>
+          <w:kern w:val="0"/>
+          <w:szCs w:val="21"/>
+        </w:rPr>
+        <w:t>通信数量为</w:t>
       </w:r>
       <w:r>
         <w:rPr>
@@ -35131,14 +38838,25 @@
           <m:t>m</m:t>
         </m:r>
       </m:oMath>
-      <w:r>
-        <w:rPr>
-          <w:rFonts w:ascii="宋体" w:eastAsia="宋体" w:hAnsi="宋体" w:cs="宋体" w:hint="eastAsia"/>
-          <w:color w:val="000000"/>
-          <w:kern w:val="0"/>
-          <w:szCs w:val="21"/>
-        </w:rPr>
-        <w:t>个空块之后生成一个有效区块时</w:t>
+      <w:proofErr w:type="gramStart"/>
+      <w:r>
+        <w:rPr>
+          <w:rFonts w:ascii="宋体" w:eastAsia="宋体" w:hAnsi="宋体" w:cs="宋体" w:hint="eastAsia"/>
+          <w:color w:val="000000"/>
+          <w:kern w:val="0"/>
+          <w:szCs w:val="21"/>
+        </w:rPr>
+        <w:t>个空块</w:t>
+      </w:r>
+      <w:proofErr w:type="gramEnd"/>
+      <w:r>
+        <w:rPr>
+          <w:rFonts w:ascii="宋体" w:eastAsia="宋体" w:hAnsi="宋体" w:cs="宋体" w:hint="eastAsia"/>
+          <w:color w:val="000000"/>
+          <w:kern w:val="0"/>
+          <w:szCs w:val="21"/>
+        </w:rPr>
+        <w:t>之后生成一个有效区块时</w:t>
       </w:r>
       <w:r>
         <w:rPr>
@@ -36294,16 +40012,116 @@
           <w:kern w:val="0"/>
           <w:szCs w:val="21"/>
         </w:rPr>
-        <w:t>在稳定区块链协议中，出块节点的稳定度是由节点活动时间比和节点成功参与共识的共识比决定。这两个因素的权重会对选取出块节点的可靠程度产生影响。</w:t>
-      </w:r>
-      <w:r>
-        <w:rPr>
-          <w:rFonts w:ascii="宋体" w:eastAsia="宋体" w:hAnsi="宋体" w:cs="宋体" w:hint="eastAsia"/>
-          <w:color w:val="000000"/>
-          <w:kern w:val="0"/>
-          <w:szCs w:val="21"/>
-        </w:rPr>
-        <w:t>虽然我们协议的安全性并不依靠出块节点的正确性，但是我们还是尽可能的期望在每一轮都能生成有效出块节点。</w:t>
+        <w:t>在稳定区块链协议中，</w:t>
+      </w:r>
+      <w:proofErr w:type="gramStart"/>
+      <w:r>
+        <w:rPr>
+          <w:rFonts w:ascii="宋体" w:eastAsia="宋体" w:hAnsi="宋体" w:cs="宋体" w:hint="eastAsia"/>
+          <w:color w:val="000000"/>
+          <w:kern w:val="0"/>
+          <w:szCs w:val="21"/>
+        </w:rPr>
+        <w:t>出块节点</w:t>
+      </w:r>
+      <w:proofErr w:type="gramEnd"/>
+      <w:r>
+        <w:rPr>
+          <w:rFonts w:ascii="宋体" w:eastAsia="宋体" w:hAnsi="宋体" w:cs="宋体" w:hint="eastAsia"/>
+          <w:color w:val="000000"/>
+          <w:kern w:val="0"/>
+          <w:szCs w:val="21"/>
+        </w:rPr>
+        <w:t>的稳定度是由节点活动时间比和节点成功</w:t>
+      </w:r>
+      <w:proofErr w:type="gramStart"/>
+      <w:r>
+        <w:rPr>
+          <w:rFonts w:ascii="宋体" w:eastAsia="宋体" w:hAnsi="宋体" w:cs="宋体" w:hint="eastAsia"/>
+          <w:color w:val="000000"/>
+          <w:kern w:val="0"/>
+          <w:szCs w:val="21"/>
+        </w:rPr>
+        <w:t>参与共识</w:t>
+      </w:r>
+      <w:proofErr w:type="gramEnd"/>
+      <w:r>
+        <w:rPr>
+          <w:rFonts w:ascii="宋体" w:eastAsia="宋体" w:hAnsi="宋体" w:cs="宋体" w:hint="eastAsia"/>
+          <w:color w:val="000000"/>
+          <w:kern w:val="0"/>
+          <w:szCs w:val="21"/>
+        </w:rPr>
+        <w:t>的共识比决定。这两个因素的权重会对</w:t>
+      </w:r>
+      <w:proofErr w:type="gramStart"/>
+      <w:r>
+        <w:rPr>
+          <w:rFonts w:ascii="宋体" w:eastAsia="宋体" w:hAnsi="宋体" w:cs="宋体" w:hint="eastAsia"/>
+          <w:color w:val="000000"/>
+          <w:kern w:val="0"/>
+          <w:szCs w:val="21"/>
+        </w:rPr>
+        <w:t>选取出块节点</w:t>
+      </w:r>
+      <w:proofErr w:type="gramEnd"/>
+      <w:r>
+        <w:rPr>
+          <w:rFonts w:ascii="宋体" w:eastAsia="宋体" w:hAnsi="宋体" w:cs="宋体" w:hint="eastAsia"/>
+          <w:color w:val="000000"/>
+          <w:kern w:val="0"/>
+          <w:szCs w:val="21"/>
+        </w:rPr>
+        <w:t>的可靠程度产生影响。</w:t>
+      </w:r>
+      <w:r>
+        <w:rPr>
+          <w:rFonts w:ascii="宋体" w:eastAsia="宋体" w:hAnsi="宋体" w:cs="宋体" w:hint="eastAsia"/>
+          <w:color w:val="000000"/>
+          <w:kern w:val="0"/>
+          <w:szCs w:val="21"/>
+        </w:rPr>
+        <w:t>虽然我们协议的安全性并不</w:t>
+      </w:r>
+      <w:proofErr w:type="gramStart"/>
+      <w:r>
+        <w:rPr>
+          <w:rFonts w:ascii="宋体" w:eastAsia="宋体" w:hAnsi="宋体" w:cs="宋体" w:hint="eastAsia"/>
+          <w:color w:val="000000"/>
+          <w:kern w:val="0"/>
+          <w:szCs w:val="21"/>
+        </w:rPr>
+        <w:t>依靠出块节点</w:t>
+      </w:r>
+      <w:proofErr w:type="gramEnd"/>
+      <w:r>
+        <w:rPr>
+          <w:rFonts w:ascii="宋体" w:eastAsia="宋体" w:hAnsi="宋体" w:cs="宋体" w:hint="eastAsia"/>
+          <w:color w:val="000000"/>
+          <w:kern w:val="0"/>
+          <w:szCs w:val="21"/>
+        </w:rPr>
+        <w:t>的正确性，但是我们还是尽可能的期望在每一轮都能生成</w:t>
+      </w:r>
+      <w:proofErr w:type="gramStart"/>
+      <w:r>
+        <w:rPr>
+          <w:rFonts w:ascii="宋体" w:eastAsia="宋体" w:hAnsi="宋体" w:cs="宋体" w:hint="eastAsia"/>
+          <w:color w:val="000000"/>
+          <w:kern w:val="0"/>
+          <w:szCs w:val="21"/>
+        </w:rPr>
+        <w:t>有效出块节点</w:t>
+      </w:r>
+      <w:proofErr w:type="gramEnd"/>
+      <w:r>
+        <w:rPr>
+          <w:rFonts w:ascii="宋体" w:eastAsia="宋体" w:hAnsi="宋体" w:cs="宋体" w:hint="eastAsia"/>
+          <w:color w:val="000000"/>
+          <w:kern w:val="0"/>
+          <w:szCs w:val="21"/>
+        </w:rPr>
+        <w:t>。</w:t>
       </w:r>
       <w:r>
         <w:rPr>
@@ -36348,7 +40166,27 @@
           <w:kern w:val="0"/>
           <w:szCs w:val="21"/>
         </w:rPr>
-        <w:t>效率，因此需要尽可能选出一个更加值得信任的节点作为出块节点。为了确定</w:t>
+        <w:t>效率，因此需要尽可能选出一个更加值得信任的节点</w:t>
+      </w:r>
+      <w:proofErr w:type="gramStart"/>
+      <w:r>
+        <w:rPr>
+          <w:rFonts w:ascii="宋体" w:eastAsia="宋体" w:hAnsi="宋体" w:cs="宋体" w:hint="eastAsia"/>
+          <w:color w:val="000000"/>
+          <w:kern w:val="0"/>
+          <w:szCs w:val="21"/>
+        </w:rPr>
+        <w:t>作为出块节点</w:t>
+      </w:r>
+      <w:proofErr w:type="gramEnd"/>
+      <w:r>
+        <w:rPr>
+          <w:rFonts w:ascii="宋体" w:eastAsia="宋体" w:hAnsi="宋体" w:cs="宋体" w:hint="eastAsia"/>
+          <w:color w:val="000000"/>
+          <w:kern w:val="0"/>
+          <w:szCs w:val="21"/>
+        </w:rPr>
+        <w:t>。为了确定</w:t>
       </w:r>
       <w:r>
         <w:rPr>
@@ -36650,7 +40488,27 @@
           <w:kern w:val="0"/>
           <w:szCs w:val="21"/>
         </w:rPr>
-        <w:t>的节点活动时间比高但共识比低，有</w:t>
+        <w:t>的节点活动时间</w:t>
+      </w:r>
+      <w:proofErr w:type="gramStart"/>
+      <w:r>
+        <w:rPr>
+          <w:rFonts w:ascii="宋体" w:eastAsia="宋体" w:hAnsi="宋体" w:cs="宋体" w:hint="eastAsia"/>
+          <w:color w:val="000000"/>
+          <w:kern w:val="0"/>
+          <w:szCs w:val="21"/>
+        </w:rPr>
+        <w:t>比高但</w:t>
+      </w:r>
+      <w:proofErr w:type="gramEnd"/>
+      <w:r>
+        <w:rPr>
+          <w:rFonts w:ascii="宋体" w:eastAsia="宋体" w:hAnsi="宋体" w:cs="宋体" w:hint="eastAsia"/>
+          <w:color w:val="000000"/>
+          <w:kern w:val="0"/>
+          <w:szCs w:val="21"/>
+        </w:rPr>
+        <w:t>共识比低，有</w:t>
       </w:r>
       <w:r>
         <w:rPr>
@@ -37108,7 +40966,47 @@
           <w:kern w:val="0"/>
           <w:szCs w:val="21"/>
         </w:rPr>
-        <w:t>下，优质稳定点被选为出块节点的比率</w:t>
+        <w:t>下，</w:t>
+      </w:r>
+      <w:proofErr w:type="gramStart"/>
+      <w:r>
+        <w:rPr>
+          <w:rFonts w:ascii="宋体" w:eastAsia="宋体" w:hAnsi="宋体" w:cs="宋体" w:hint="eastAsia"/>
+          <w:color w:val="000000"/>
+          <w:kern w:val="0"/>
+          <w:szCs w:val="21"/>
+        </w:rPr>
+        <w:t>优质稳定</w:t>
+      </w:r>
+      <w:proofErr w:type="gramEnd"/>
+      <w:r>
+        <w:rPr>
+          <w:rFonts w:ascii="宋体" w:eastAsia="宋体" w:hAnsi="宋体" w:cs="宋体" w:hint="eastAsia"/>
+          <w:color w:val="000000"/>
+          <w:kern w:val="0"/>
+          <w:szCs w:val="21"/>
+        </w:rPr>
+        <w:t>点</w:t>
+      </w:r>
+      <w:proofErr w:type="gramStart"/>
+      <w:r>
+        <w:rPr>
+          <w:rFonts w:ascii="宋体" w:eastAsia="宋体" w:hAnsi="宋体" w:cs="宋体" w:hint="eastAsia"/>
+          <w:color w:val="000000"/>
+          <w:kern w:val="0"/>
+          <w:szCs w:val="21"/>
+        </w:rPr>
+        <w:t>被选为出块节点</w:t>
+      </w:r>
+      <w:proofErr w:type="gramEnd"/>
+      <w:r>
+        <w:rPr>
+          <w:rFonts w:ascii="宋体" w:eastAsia="宋体" w:hAnsi="宋体" w:cs="宋体" w:hint="eastAsia"/>
+          <w:color w:val="000000"/>
+          <w:kern w:val="0"/>
+          <w:szCs w:val="21"/>
+        </w:rPr>
+        <w:t>的比率</w:t>
       </w:r>
       <w:r>
         <w:rPr>
@@ -37220,7 +41118,27 @@
           <w:kern w:val="0"/>
           <w:szCs w:val="21"/>
         </w:rPr>
-        <w:t>，确保在共识过程中尽量选举出优质稳定的出块节点。</w:t>
+        <w:t>，确保在共识过程中尽量选举出</w:t>
+      </w:r>
+      <w:proofErr w:type="gramStart"/>
+      <w:r>
+        <w:rPr>
+          <w:rFonts w:ascii="宋体" w:eastAsia="宋体" w:hAnsi="宋体" w:cs="宋体" w:hint="eastAsia"/>
+          <w:color w:val="000000"/>
+          <w:kern w:val="0"/>
+          <w:szCs w:val="21"/>
+        </w:rPr>
+        <w:t>优质稳定的出块</w:t>
+      </w:r>
+      <w:proofErr w:type="gramEnd"/>
+      <w:r>
+        <w:rPr>
+          <w:rFonts w:ascii="宋体" w:eastAsia="宋体" w:hAnsi="宋体" w:cs="宋体" w:hint="eastAsia"/>
+          <w:color w:val="000000"/>
+          <w:kern w:val="0"/>
+          <w:szCs w:val="21"/>
+        </w:rPr>
+        <w:t>节点。</w:t>
       </w:r>
     </w:p>
     <w:p>
@@ -37529,7 +41447,47 @@
           <w:kern w:val="0"/>
           <w:szCs w:val="21"/>
         </w:rPr>
-        <w:t>。我们认为活动时间长且历史产生区块数量多的节点更值得信任。质押金投入比较多且已经创建部分区块链历史的节点，有更大概率被选中成为出块节点。为了以后也能有更高的概率继续生成区块，这类节点更愿意遵循协议生成有效区块，从而获得奖励。</w:t>
+        <w:t>。我们认为活动时间长且历史产生区块数量多的节点更值得信任。质押金投入比较多且已经</w:t>
+      </w:r>
+      <w:proofErr w:type="gramStart"/>
+      <w:r>
+        <w:rPr>
+          <w:rFonts w:ascii="宋体" w:eastAsia="宋体" w:hAnsi="宋体" w:cs="宋体" w:hint="eastAsia"/>
+          <w:color w:val="000000"/>
+          <w:kern w:val="0"/>
+          <w:szCs w:val="21"/>
+        </w:rPr>
+        <w:t>创建部</w:t>
+      </w:r>
+      <w:proofErr w:type="gramEnd"/>
+      <w:r>
+        <w:rPr>
+          <w:rFonts w:ascii="宋体" w:eastAsia="宋体" w:hAnsi="宋体" w:cs="宋体" w:hint="eastAsia"/>
+          <w:color w:val="000000"/>
+          <w:kern w:val="0"/>
+          <w:szCs w:val="21"/>
+        </w:rPr>
+        <w:t>分区块链历史的节点，有更大概率被选中</w:t>
+      </w:r>
+      <w:proofErr w:type="gramStart"/>
+      <w:r>
+        <w:rPr>
+          <w:rFonts w:ascii="宋体" w:eastAsia="宋体" w:hAnsi="宋体" w:cs="宋体" w:hint="eastAsia"/>
+          <w:color w:val="000000"/>
+          <w:kern w:val="0"/>
+          <w:szCs w:val="21"/>
+        </w:rPr>
+        <w:t>成为出块节点</w:t>
+      </w:r>
+      <w:proofErr w:type="gramEnd"/>
+      <w:r>
+        <w:rPr>
+          <w:rFonts w:ascii="宋体" w:eastAsia="宋体" w:hAnsi="宋体" w:cs="宋体" w:hint="eastAsia"/>
+          <w:color w:val="000000"/>
+          <w:kern w:val="0"/>
+          <w:szCs w:val="21"/>
+        </w:rPr>
+        <w:t>。为了以后也能有更高的概率继续生成区块，这类节点更愿意遵循协议生成有效区块，从而获得奖励。</w:t>
       </w:r>
     </w:p>
     <w:p>
@@ -37598,7 +41556,27 @@
           <w:kern w:val="0"/>
           <w:szCs w:val="21"/>
         </w:rPr>
-        <w:t>共识时延是用来衡量共识协议性能的重要度量，主要都到区块大小和参与共识的节点数量的影响。根据使用区块的大小和共识时延，我们可以计算最终确认的交易的数量来测量协议的吞吐量。</w:t>
+        <w:t>共识时延是用来衡量共识协议性能的重要度量，主要都到区块大小和</w:t>
+      </w:r>
+      <w:proofErr w:type="gramStart"/>
+      <w:r>
+        <w:rPr>
+          <w:rFonts w:ascii="宋体" w:eastAsia="宋体" w:hAnsi="宋体" w:cs="宋体" w:hint="eastAsia"/>
+          <w:color w:val="000000"/>
+          <w:kern w:val="0"/>
+          <w:szCs w:val="21"/>
+        </w:rPr>
+        <w:t>参与共识</w:t>
+      </w:r>
+      <w:proofErr w:type="gramEnd"/>
+      <w:r>
+        <w:rPr>
+          <w:rFonts w:ascii="宋体" w:eastAsia="宋体" w:hAnsi="宋体" w:cs="宋体" w:hint="eastAsia"/>
+          <w:color w:val="000000"/>
+          <w:kern w:val="0"/>
+          <w:szCs w:val="21"/>
+        </w:rPr>
+        <w:t>的节点数量的影响。根据使用区块的大小和共识时延，我们可以计算最终确认的交易的数量来测量协议的吞吐量。</w:t>
       </w:r>
     </w:p>
     <w:p>
@@ -37934,7 +41912,27 @@
           <w:kern w:val="0"/>
           <w:szCs w:val="21"/>
         </w:rPr>
-        <w:t>，传输较大的区块需要更长的时间使得共识时延增大。详细的实验结果表明，区块传输占共识完成时间的</w:t>
+        <w:t>，传输较大的区块需要更长的时间使得共识时延增大。详细的实验结果表明，区块</w:t>
+      </w:r>
+      <w:proofErr w:type="gramStart"/>
+      <w:r>
+        <w:rPr>
+          <w:rFonts w:ascii="宋体" w:eastAsia="宋体" w:hAnsi="宋体" w:cs="宋体" w:hint="eastAsia"/>
+          <w:color w:val="000000"/>
+          <w:kern w:val="0"/>
+          <w:szCs w:val="21"/>
+        </w:rPr>
+        <w:t>传输占</w:t>
+      </w:r>
+      <w:proofErr w:type="gramEnd"/>
+      <w:r>
+        <w:rPr>
+          <w:rFonts w:ascii="宋体" w:eastAsia="宋体" w:hAnsi="宋体" w:cs="宋体" w:hint="eastAsia"/>
+          <w:color w:val="000000"/>
+          <w:kern w:val="0"/>
+          <w:szCs w:val="21"/>
+        </w:rPr>
+        <w:t>共识完成时间的</w:t>
       </w:r>
       <w:r>
         <w:rPr>
@@ -37952,7 +41950,27 @@
           <w:kern w:val="0"/>
           <w:szCs w:val="21"/>
         </w:rPr>
-        <w:t>以上说明区块传输是共识协议的主要瓶颈。此外，随着区块大小的提升，平均吞吐量先是缓慢增长，最终在区块大大于</w:t>
+        <w:t>以上说明区块传输是共识协议的主要瓶颈。此外，随着区块大小的提升，平均吞吐量先是缓慢增长，最终在区块</w:t>
+      </w:r>
+      <w:proofErr w:type="gramStart"/>
+      <w:r>
+        <w:rPr>
+          <w:rFonts w:ascii="宋体" w:eastAsia="宋体" w:hAnsi="宋体" w:cs="宋体" w:hint="eastAsia"/>
+          <w:color w:val="000000"/>
+          <w:kern w:val="0"/>
+          <w:szCs w:val="21"/>
+        </w:rPr>
+        <w:t>大</w:t>
+      </w:r>
+      <w:proofErr w:type="gramEnd"/>
+      <w:r>
+        <w:rPr>
+          <w:rFonts w:ascii="宋体" w:eastAsia="宋体" w:hAnsi="宋体" w:cs="宋体" w:hint="eastAsia"/>
+          <w:color w:val="000000"/>
+          <w:kern w:val="0"/>
+          <w:szCs w:val="21"/>
+        </w:rPr>
+        <w:t>大于</w:t>
       </w:r>
       <w:r>
         <w:rPr>
@@ -37981,14 +41999,25 @@
         </w:rPr>
         <w:t>1MB</w:t>
       </w:r>
-      <w:r>
-        <w:rPr>
-          <w:rFonts w:ascii="宋体" w:eastAsia="宋体" w:hAnsi="宋体" w:cs="宋体" w:hint="eastAsia"/>
-          <w:color w:val="000000"/>
-          <w:kern w:val="0"/>
-          <w:szCs w:val="21"/>
-        </w:rPr>
-        <w:t>时协议能够在较小的平均共识时延中实现较大的平均吞吐量。最终结果表明，即使区块大小比较大的时候，我们的协议能够保证在较低的时延时拥有较高的吞吐量。</w:t>
+      <w:proofErr w:type="gramStart"/>
+      <w:r>
+        <w:rPr>
+          <w:rFonts w:ascii="宋体" w:eastAsia="宋体" w:hAnsi="宋体" w:cs="宋体" w:hint="eastAsia"/>
+          <w:color w:val="000000"/>
+          <w:kern w:val="0"/>
+          <w:szCs w:val="21"/>
+        </w:rPr>
+        <w:t>时协议</w:t>
+      </w:r>
+      <w:proofErr w:type="gramEnd"/>
+      <w:r>
+        <w:rPr>
+          <w:rFonts w:ascii="宋体" w:eastAsia="宋体" w:hAnsi="宋体" w:cs="宋体" w:hint="eastAsia"/>
+          <w:color w:val="000000"/>
+          <w:kern w:val="0"/>
+          <w:szCs w:val="21"/>
+        </w:rPr>
+        <w:t>能够在较小的平均共识时延中实现较大的平均吞吐量。最终结果表明，即使区块大小比较大的时候，我们的协议能够保证在较低的时延时拥有较高的吞吐量。</w:t>
       </w:r>
     </w:p>
     <w:p>
@@ -38550,7 +42579,27 @@
           <w:kern w:val="0"/>
           <w:szCs w:val="21"/>
         </w:rPr>
-        <w:t>从上图可知，共识时延随着带宽的增加而下降最后趋于平缓。随着带宽的增加，节点在网络中传输消息的速度变快使得共识时延会降低。同时，随着共识时延降低，协议的平均吞吐量线性增长。最终结果表明，带宽会影响共识协议的性能，带宽越大协议处理交易的效率就越高。</w:t>
+        <w:t>从上图可知，共识时延随着带宽的增加而下降最后趋于平缓。随着带宽的增加，节点在网络中传输消息的速度变快使得共识时延会降低。同时，随着共识时延降低，协议的平均吞吐量线性增长。最终结果表明，带宽会影响共识协议的性能，带宽越</w:t>
+      </w:r>
+      <w:proofErr w:type="gramStart"/>
+      <w:r>
+        <w:rPr>
+          <w:rFonts w:ascii="宋体" w:eastAsia="宋体" w:hAnsi="宋体" w:cs="宋体" w:hint="eastAsia"/>
+          <w:color w:val="000000"/>
+          <w:kern w:val="0"/>
+          <w:szCs w:val="21"/>
+        </w:rPr>
+        <w:t>大协议</w:t>
+      </w:r>
+      <w:proofErr w:type="gramEnd"/>
+      <w:r>
+        <w:rPr>
+          <w:rFonts w:ascii="宋体" w:eastAsia="宋体" w:hAnsi="宋体" w:cs="宋体" w:hint="eastAsia"/>
+          <w:color w:val="000000"/>
+          <w:kern w:val="0"/>
+          <w:szCs w:val="21"/>
+        </w:rPr>
+        <w:t>处理交易的效率就越高。</w:t>
       </w:r>
     </w:p>
     <w:p>
@@ -38633,7 +42682,67 @@
           <w:kern w:val="0"/>
           <w:szCs w:val="21"/>
         </w:rPr>
-        <w:t>敌手发起女巫攻击，攻击者控制的节点会竞争成为出块节点但并不打包区块或者打包一个无效区块。在我们的协议中，最终会生成并确认一个空块。即使出块节点故障，我们的协议依旧能够继续运行并不依赖出块节点确保协议的安全性。当敌手控制的恶意节点没</w:t>
+        <w:t>敌手发起女巫攻击，攻击者控制的节点</w:t>
+      </w:r>
+      <w:proofErr w:type="gramStart"/>
+      <w:r>
+        <w:rPr>
+          <w:rFonts w:ascii="宋体" w:eastAsia="宋体" w:hAnsi="宋体" w:cs="宋体" w:hint="eastAsia"/>
+          <w:color w:val="000000"/>
+          <w:kern w:val="0"/>
+          <w:szCs w:val="21"/>
+        </w:rPr>
+        <w:t>会竞争成为出块</w:t>
+      </w:r>
+      <w:proofErr w:type="gramEnd"/>
+      <w:r>
+        <w:rPr>
+          <w:rFonts w:ascii="宋体" w:eastAsia="宋体" w:hAnsi="宋体" w:cs="宋体" w:hint="eastAsia"/>
+          <w:color w:val="000000"/>
+          <w:kern w:val="0"/>
+          <w:szCs w:val="21"/>
+        </w:rPr>
+        <w:t>节点但并不打包区块或者打包一个无效区块。在我们的协议中，最终会生成并确认一个空块。</w:t>
+      </w:r>
+      <w:proofErr w:type="gramStart"/>
+      <w:r>
+        <w:rPr>
+          <w:rFonts w:ascii="宋体" w:eastAsia="宋体" w:hAnsi="宋体" w:cs="宋体" w:hint="eastAsia"/>
+          <w:color w:val="000000"/>
+          <w:kern w:val="0"/>
+          <w:szCs w:val="21"/>
+        </w:rPr>
+        <w:t>即使出块节点</w:t>
+      </w:r>
+      <w:proofErr w:type="gramEnd"/>
+      <w:r>
+        <w:rPr>
+          <w:rFonts w:ascii="宋体" w:eastAsia="宋体" w:hAnsi="宋体" w:cs="宋体" w:hint="eastAsia"/>
+          <w:color w:val="000000"/>
+          <w:kern w:val="0"/>
+          <w:szCs w:val="21"/>
+        </w:rPr>
+        <w:t>故障，我们的协议依旧能够继续运行并不</w:t>
+      </w:r>
+      <w:proofErr w:type="gramStart"/>
+      <w:r>
+        <w:rPr>
+          <w:rFonts w:ascii="宋体" w:eastAsia="宋体" w:hAnsi="宋体" w:cs="宋体" w:hint="eastAsia"/>
+          <w:color w:val="000000"/>
+          <w:kern w:val="0"/>
+          <w:szCs w:val="21"/>
+        </w:rPr>
+        <w:t>依赖出块节点</w:t>
+      </w:r>
+      <w:proofErr w:type="gramEnd"/>
+      <w:r>
+        <w:rPr>
+          <w:rFonts w:ascii="宋体" w:eastAsia="宋体" w:hAnsi="宋体" w:cs="宋体" w:hint="eastAsia"/>
+          <w:color w:val="000000"/>
+          <w:kern w:val="0"/>
+          <w:szCs w:val="21"/>
+        </w:rPr>
+        <w:t>确保协议的安全性。当敌手控制的恶意节点没</w:t>
       </w:r>
       <w:r>
         <w:rPr>
@@ -38643,7 +42752,27 @@
           <w:szCs w:val="21"/>
         </w:rPr>
         <w:lastRenderedPageBreak/>
-        <w:t>有成为出块节点时，在共识过程中将不对验证有效的区块进行签名确认。在之前的分析中，我们已经说明了只要敌手控制的投票权不超过安全阈值，最终有效区块一定会被确认，并且添加到区块链上。</w:t>
+        <w:t>有</w:t>
+      </w:r>
+      <w:proofErr w:type="gramStart"/>
+      <w:r>
+        <w:rPr>
+          <w:rFonts w:ascii="宋体" w:eastAsia="宋体" w:hAnsi="宋体" w:cs="宋体" w:hint="eastAsia"/>
+          <w:color w:val="000000"/>
+          <w:kern w:val="0"/>
+          <w:szCs w:val="21"/>
+        </w:rPr>
+        <w:t>成为出块节点</w:t>
+      </w:r>
+      <w:proofErr w:type="gramEnd"/>
+      <w:r>
+        <w:rPr>
+          <w:rFonts w:ascii="宋体" w:eastAsia="宋体" w:hAnsi="宋体" w:cs="宋体" w:hint="eastAsia"/>
+          <w:color w:val="000000"/>
+          <w:kern w:val="0"/>
+          <w:szCs w:val="21"/>
+        </w:rPr>
+        <w:t>时，在共识过程中将不对验证有效的区块进行签名确认。在之前的分析中，我们已经说明了只要敌手控制的投票权不超过安全阈值，最终有效区块一定会被确认，并且添加到区块链上。</w:t>
       </w:r>
     </w:p>
     <w:p>
@@ -38911,7 +43040,127 @@
           <w:kern w:val="0"/>
           <w:szCs w:val="21"/>
         </w:rPr>
-        <w:t>上图实验结果显示，共识时延不会随着女巫节点的百分比的增加而明显增加。当女巫节点当选为出块节点，在当前轮会最终确认一个空块。由于空块比较小传输比较快，因此生成空块轮的共识时延会比较小。结果表明，生成空块会使得平均共识时延降低。但是，吞吐量不会随着女巫节点数量的增加呈现较大波动。这是因为随着攻击者投入越多，女巫节点当选为出块节点的概率会增加，生成空块的次数会增加。由于空块中并不包含任何交易且共识时延会比较低，因此平均交易吞吐量不会发生较大的变化。最终结果表明，我们的协议面临女巫攻击具有较好的活性和性能。</w:t>
+        <w:t>上图实验结果显示，共识时延不会随着女巫节点的百分比的增加而明显增加。当女巫节点当选</w:t>
+      </w:r>
+      <w:proofErr w:type="gramStart"/>
+      <w:r>
+        <w:rPr>
+          <w:rFonts w:ascii="宋体" w:eastAsia="宋体" w:hAnsi="宋体" w:cs="宋体" w:hint="eastAsia"/>
+          <w:color w:val="000000"/>
+          <w:kern w:val="0"/>
+          <w:szCs w:val="21"/>
+        </w:rPr>
+        <w:t>为出块节点</w:t>
+      </w:r>
+      <w:proofErr w:type="gramEnd"/>
+      <w:r>
+        <w:rPr>
+          <w:rFonts w:ascii="宋体" w:eastAsia="宋体" w:hAnsi="宋体" w:cs="宋体" w:hint="eastAsia"/>
+          <w:color w:val="000000"/>
+          <w:kern w:val="0"/>
+          <w:szCs w:val="21"/>
+        </w:rPr>
+        <w:t>，在当前轮会最终确认一个空块。由于</w:t>
+      </w:r>
+      <w:proofErr w:type="gramStart"/>
+      <w:r>
+        <w:rPr>
+          <w:rFonts w:ascii="宋体" w:eastAsia="宋体" w:hAnsi="宋体" w:cs="宋体" w:hint="eastAsia"/>
+          <w:color w:val="000000"/>
+          <w:kern w:val="0"/>
+          <w:szCs w:val="21"/>
+        </w:rPr>
+        <w:t>空块比较</w:t>
+      </w:r>
+      <w:proofErr w:type="gramEnd"/>
+      <w:r>
+        <w:rPr>
+          <w:rFonts w:ascii="宋体" w:eastAsia="宋体" w:hAnsi="宋体" w:cs="宋体" w:hint="eastAsia"/>
+          <w:color w:val="000000"/>
+          <w:kern w:val="0"/>
+          <w:szCs w:val="21"/>
+        </w:rPr>
+        <w:t>小传输比较快，因此生成</w:t>
+      </w:r>
+      <w:proofErr w:type="gramStart"/>
+      <w:r>
+        <w:rPr>
+          <w:rFonts w:ascii="宋体" w:eastAsia="宋体" w:hAnsi="宋体" w:cs="宋体" w:hint="eastAsia"/>
+          <w:color w:val="000000"/>
+          <w:kern w:val="0"/>
+          <w:szCs w:val="21"/>
+        </w:rPr>
+        <w:t>空块轮</w:t>
+      </w:r>
+      <w:proofErr w:type="gramEnd"/>
+      <w:r>
+        <w:rPr>
+          <w:rFonts w:ascii="宋体" w:eastAsia="宋体" w:hAnsi="宋体" w:cs="宋体" w:hint="eastAsia"/>
+          <w:color w:val="000000"/>
+          <w:kern w:val="0"/>
+          <w:szCs w:val="21"/>
+        </w:rPr>
+        <w:t>的共识时延会比较小。结果表明，</w:t>
+      </w:r>
+      <w:proofErr w:type="gramStart"/>
+      <w:r>
+        <w:rPr>
+          <w:rFonts w:ascii="宋体" w:eastAsia="宋体" w:hAnsi="宋体" w:cs="宋体" w:hint="eastAsia"/>
+          <w:color w:val="000000"/>
+          <w:kern w:val="0"/>
+          <w:szCs w:val="21"/>
+        </w:rPr>
+        <w:t>生成空块会</w:t>
+      </w:r>
+      <w:proofErr w:type="gramEnd"/>
+      <w:r>
+        <w:rPr>
+          <w:rFonts w:ascii="宋体" w:eastAsia="宋体" w:hAnsi="宋体" w:cs="宋体" w:hint="eastAsia"/>
+          <w:color w:val="000000"/>
+          <w:kern w:val="0"/>
+          <w:szCs w:val="21"/>
+        </w:rPr>
+        <w:t>使得平均共识时延降低。但是，吞吐量不会随着女巫节点数量的增加呈现较大波动。这是因为随着攻击者投入越多，女巫节点当选</w:t>
+      </w:r>
+      <w:proofErr w:type="gramStart"/>
+      <w:r>
+        <w:rPr>
+          <w:rFonts w:ascii="宋体" w:eastAsia="宋体" w:hAnsi="宋体" w:cs="宋体" w:hint="eastAsia"/>
+          <w:color w:val="000000"/>
+          <w:kern w:val="0"/>
+          <w:szCs w:val="21"/>
+        </w:rPr>
+        <w:t>为出块节点</w:t>
+      </w:r>
+      <w:proofErr w:type="gramEnd"/>
+      <w:r>
+        <w:rPr>
+          <w:rFonts w:ascii="宋体" w:eastAsia="宋体" w:hAnsi="宋体" w:cs="宋体" w:hint="eastAsia"/>
+          <w:color w:val="000000"/>
+          <w:kern w:val="0"/>
+          <w:szCs w:val="21"/>
+        </w:rPr>
+        <w:t>的概率会增加，</w:t>
+      </w:r>
+      <w:proofErr w:type="gramStart"/>
+      <w:r>
+        <w:rPr>
+          <w:rFonts w:ascii="宋体" w:eastAsia="宋体" w:hAnsi="宋体" w:cs="宋体" w:hint="eastAsia"/>
+          <w:color w:val="000000"/>
+          <w:kern w:val="0"/>
+          <w:szCs w:val="21"/>
+        </w:rPr>
+        <w:t>生成空块的</w:t>
+      </w:r>
+      <w:proofErr w:type="gramEnd"/>
+      <w:r>
+        <w:rPr>
+          <w:rFonts w:ascii="宋体" w:eastAsia="宋体" w:hAnsi="宋体" w:cs="宋体" w:hint="eastAsia"/>
+          <w:color w:val="000000"/>
+          <w:kern w:val="0"/>
+          <w:szCs w:val="21"/>
+        </w:rPr>
+        <w:t>次数会增加。由于空块中并不包含任何交易且共识时延会比较低，因此平均交易吞吐量不会发生较大的变化。最终结果表明，我们的协议面临女巫攻击具有较好的活性和性能。</w:t>
       </w:r>
     </w:p>
     <w:p>
@@ -39822,14 +44071,25 @@
         </w:rPr>
         <w:t>可信高效</w:t>
       </w:r>
-      <w:r>
-        <w:rPr>
-          <w:rFonts w:ascii="宋体" w:eastAsia="宋体" w:hAnsi="宋体" w:cs="宋体" w:hint="eastAsia"/>
-          <w:color w:val="000000"/>
-          <w:kern w:val="0"/>
-          <w:szCs w:val="21"/>
-        </w:rPr>
-        <w:t>的出块节点选举机制上。此外，我们的协议</w:t>
+      <w:proofErr w:type="gramStart"/>
+      <w:r>
+        <w:rPr>
+          <w:rFonts w:ascii="宋体" w:eastAsia="宋体" w:hAnsi="宋体" w:cs="宋体" w:hint="eastAsia"/>
+          <w:color w:val="000000"/>
+          <w:kern w:val="0"/>
+          <w:szCs w:val="21"/>
+        </w:rPr>
+        <w:t>的出块节点</w:t>
+      </w:r>
+      <w:proofErr w:type="gramEnd"/>
+      <w:r>
+        <w:rPr>
+          <w:rFonts w:ascii="宋体" w:eastAsia="宋体" w:hAnsi="宋体" w:cs="宋体" w:hint="eastAsia"/>
+          <w:color w:val="000000"/>
+          <w:kern w:val="0"/>
+          <w:szCs w:val="21"/>
+        </w:rPr>
+        <w:t>选举机制上。此外，我们的协议</w:t>
       </w:r>
       <w:r>
         <w:rPr>
@@ -40255,7 +44515,25 @@
           <w:sz w:val="20"/>
           <w:szCs w:val="20"/>
         </w:rPr>
-        <w:t xml:space="preserve"> and M. Shinoy, "Blockchain for the Internet of Vehicles: How to Use Blockchain to Secure Vehicle-to-Everything (V2X) Communication and Payment?," in IEEE Sensors Journal, vol. 21, no. 14, pp. 15807-15823, 15 </w:t>
+        <w:t xml:space="preserve"> and M. Shinoy, "Blockchain for the Internet of Vehicles: How to Use Blockchain to Secure Vehicle-to-Everything (V2X) Communication and </w:t>
+      </w:r>
+      <w:proofErr w:type="gramStart"/>
+      <w:r>
+        <w:rPr>
+          <w:rFonts w:ascii="Times New Roman" w:hAnsi="Times New Roman" w:cs="Times New Roman"/>
+          <w:sz w:val="20"/>
+          <w:szCs w:val="20"/>
+        </w:rPr>
+        <w:t>Payment?,</w:t>
+      </w:r>
+      <w:proofErr w:type="gramEnd"/>
+      <w:r>
+        <w:rPr>
+          <w:rFonts w:ascii="Times New Roman" w:hAnsi="Times New Roman" w:cs="Times New Roman"/>
+          <w:sz w:val="20"/>
+          <w:szCs w:val="20"/>
+        </w:rPr>
+        <w:t xml:space="preserve">" in IEEE Sensors Journal, vol. 21, no. 14, pp. 15807-15823, 15 </w:t>
       </w:r>
       <w:proofErr w:type="spellStart"/>
       <w:r>
@@ -40461,7 +44739,25 @@
           <w:sz w:val="20"/>
           <w:szCs w:val="20"/>
         </w:rPr>
-        <w:t>. Practical Byzantine fault tolerance[C]. Proceedings of the 3rd Symposium on Operating Systems Design and Implementation(OSDI), 1999: 173-186.</w:t>
+        <w:t xml:space="preserve">. Practical Byzantine fault tolerance[C]. Proceedings of the 3rd Symposium on Operating Systems Design and </w:t>
+      </w:r>
+      <w:proofErr w:type="gramStart"/>
+      <w:r>
+        <w:rPr>
+          <w:rFonts w:ascii="Times New Roman" w:hAnsi="Times New Roman" w:cs="Times New Roman"/>
+          <w:sz w:val="20"/>
+          <w:szCs w:val="20"/>
+        </w:rPr>
+        <w:t>Implementation(</w:t>
+      </w:r>
+      <w:proofErr w:type="gramEnd"/>
+      <w:r>
+        <w:rPr>
+          <w:rFonts w:ascii="Times New Roman" w:hAnsi="Times New Roman" w:cs="Times New Roman"/>
+          <w:sz w:val="20"/>
+          <w:szCs w:val="20"/>
+        </w:rPr>
+        <w:t>OSDI), 1999: 173-186.</w:t>
       </w:r>
     </w:p>
     <w:p>
@@ -40588,7 +44884,25 @@
           <w:sz w:val="20"/>
           <w:szCs w:val="20"/>
         </w:rPr>
-        <w:t xml:space="preserve">[11] M. Xu, F. Zhao, Y. Zou, C. Liu, X. Cheng, F. Dressler. BLOWN:A Blockchain Protocol for Single-Hop Wireless Networks under Adversarial </w:t>
+        <w:t xml:space="preserve">[11] M. Xu, F. Zhao, Y. Zou, C. Liu, X. Cheng, F. Dressler. </w:t>
+      </w:r>
+      <w:proofErr w:type="gramStart"/>
+      <w:r>
+        <w:rPr>
+          <w:rFonts w:ascii="Times New Roman" w:hAnsi="Times New Roman" w:cs="Times New Roman"/>
+          <w:sz w:val="20"/>
+          <w:szCs w:val="20"/>
+        </w:rPr>
+        <w:t>BLOWN:A</w:t>
+      </w:r>
+      <w:proofErr w:type="gramEnd"/>
+      <w:r>
+        <w:rPr>
+          <w:rFonts w:ascii="Times New Roman" w:hAnsi="Times New Roman" w:cs="Times New Roman"/>
+          <w:sz w:val="20"/>
+          <w:szCs w:val="20"/>
+        </w:rPr>
+        <w:t xml:space="preserve"> Blockchain Protocol for Single-Hop Wireless Networks under Adversarial </w:t>
       </w:r>
       <w:proofErr w:type="spellStart"/>
       <w:r>
@@ -41169,6 +45483,7 @@
         <w:t xml:space="preserve">[23] </w:t>
       </w:r>
       <w:proofErr w:type="spellStart"/>
+      <w:proofErr w:type="gramStart"/>
       <w:r>
         <w:rPr>
           <w:rFonts w:ascii="Times New Roman" w:eastAsia="宋体" w:hAnsi="Times New Roman" w:cs="Times New Roman"/>
@@ -41179,6 +45494,7 @@
         <w:t>Y.Gilad</w:t>
       </w:r>
       <w:proofErr w:type="spellEnd"/>
+      <w:proofErr w:type="gramEnd"/>
       <w:r>
         <w:rPr>
           <w:rFonts w:ascii="Times New Roman" w:eastAsia="宋体" w:hAnsi="Times New Roman" w:cs="Times New Roman"/>
@@ -41784,7 +46100,27 @@
           <w:sz w:val="20"/>
           <w:szCs w:val="20"/>
         </w:rPr>
-        <w:t>. Conf. Theory Appl. Cryptograph. Techn., vol. 1592, Aug. 2010,pp. 295–310.</w:t>
+        <w:t xml:space="preserve">. Conf. Theory Appl. Cryptograph. Techn., vol. 1592, Aug. </w:t>
+      </w:r>
+      <w:proofErr w:type="gramStart"/>
+      <w:r>
+        <w:rPr>
+          <w:rFonts w:ascii="Times New Roman" w:eastAsia="宋体" w:hAnsi="Times New Roman" w:cs="Times New Roman"/>
+          <w:kern w:val="0"/>
+          <w:sz w:val="20"/>
+          <w:szCs w:val="20"/>
+        </w:rPr>
+        <w:t>2010,pp.</w:t>
+      </w:r>
+      <w:proofErr w:type="gramEnd"/>
+      <w:r>
+        <w:rPr>
+          <w:rFonts w:ascii="Times New Roman" w:eastAsia="宋体" w:hAnsi="Times New Roman" w:cs="Times New Roman"/>
+          <w:kern w:val="0"/>
+          <w:sz w:val="20"/>
+          <w:szCs w:val="20"/>
+        </w:rPr>
+        <w:t xml:space="preserve"> 295–310.</w:t>
       </w:r>
     </w:p>
     <w:p>
@@ -45456,6 +49792,11 @@
       <w:szCs w:val="18"/>
     </w:rPr>
   </w:style>
+  <w:style w:type="character" w:customStyle="1" w:styleId="q4iawc">
+    <w:name w:val="q4iawc"/>
+    <w:basedOn w:val="a0"/>
+    <w:rsid w:val="00470259"/>
+  </w:style>
 </w:styles>
 </file>
 
